--- a/Пояснительная_записка.docx
+++ b/Пояснительная_записка.docx
@@ -3629,16 +3629,7 @@
           <w:szCs w:val="28"/>
           <w:lang w:bidi="ar-SA"/>
         </w:rPr>
-        <w:t>(30–60°</w:t>
-      </w:r>
-      <w:r>
-        <w:rPr>
-          <w:rFonts w:eastAsia="SimSun" w:cs="Times New Roman (Заголовки (сло"/>
-          <w:color w:val="000000"/>
-          <w:szCs w:val="28"/>
-          <w:lang w:bidi="ar-SA"/>
-        </w:rPr>
-        <w:t>)</w:t>
+        <w:t>(30–60°)</w:t>
       </w:r>
       <w:r>
         <w:t>;</w:t>
@@ -3730,34 +3721,7 @@
           <w:szCs w:val="28"/>
           <w:lang w:bidi="ar-SA"/>
         </w:rPr>
-        <w:t>1</w:t>
-      </w:r>
-      <w:r>
-        <w:rPr>
-          <w:rFonts w:eastAsia="SimSun" w:cs="Times New Roman (Заголовки (сло"/>
-          <w:color w:val="000000"/>
-          <w:szCs w:val="28"/>
-          <w:lang w:bidi="ar-SA"/>
-        </w:rPr>
-        <w:t>,</w:t>
-      </w:r>
-      <w:r>
-        <w:rPr>
-          <w:rFonts w:eastAsia="SimSun" w:cs="Times New Roman (Заголовки (сло"/>
-          <w:color w:val="000000"/>
-          <w:szCs w:val="28"/>
-          <w:lang w:bidi="ar-SA"/>
-        </w:rPr>
-        <w:t>7</w:t>
-      </w:r>
-      <w:r>
-        <w:rPr>
-          <w:rFonts w:eastAsia="SimSun" w:cs="Times New Roman (Заголовки (сло"/>
-          <w:color w:val="000000"/>
-          <w:szCs w:val="28"/>
-          <w:lang w:bidi="ar-SA"/>
-        </w:rPr>
-        <w:t>5</w:t>
+        <w:t>1,75</w:t>
       </w:r>
       <w:r>
         <w:t>×d</w:t>
@@ -3795,13 +3759,7 @@
         <w:contextualSpacing/>
       </w:pPr>
       <w:r>
-        <w:t>д</w:t>
-      </w:r>
-      <w:r>
-        <w:t>лина</w:t>
-      </w:r>
-      <w:r>
-        <w:t xml:space="preserve"> хвостовика (</w:t>
+        <w:t>длина хвостовика (</w:t>
       </w:r>
       <w:r>
         <w:rPr>
@@ -4512,13 +4470,7 @@
     </w:p>
     <w:p>
       <w:r>
-        <w:t xml:space="preserve">Назначение разрабатываемого плагина обусловлено быстрым моделированием свёрл разных типов. Благодаря данному расширению мастера по свёрлам могут наглядно рассмотреть спроектированную модель, при необходимости перестроить под необходимые им параметры. На рисунке </w:t>
-      </w:r>
-      <w:r>
-        <w:t>4</w:t>
-      </w:r>
-      <w:r>
-        <w:t>.1 представлена модель сверла.</w:t>
+        <w:t>Назначение разрабатываемого плагина обусловлено быстрым моделированием свёрл разных типов. Благодаря данному расширению мастера по свёрлам могут наглядно рассмотреть спроектированную модель, при необходимости перестроить под необходимые им параметры. На рисунке 4.1 представлена модель сверла.</w:t>
       </w:r>
     </w:p>
     <w:p>
@@ -4653,6 +4605,7 @@
         </w:rPr>
         <w:t xml:space="preserve"> «</w:t>
       </w:r>
+      <w:proofErr w:type="spellStart"/>
       <w:r>
         <w:rPr>
           <w:bCs/>
@@ -4661,6 +4614,7 @@
         </w:rPr>
         <w:t>Fasteners</w:t>
       </w:r>
+      <w:proofErr w:type="spellEnd"/>
       <w:r>
         <w:rPr>
           <w:bCs/>
@@ -7449,9 +7403,6 @@
     <w:p>
       <w:pPr>
         <w:ind w:firstLine="0"/>
-        <w:rPr>
-          <w:lang w:val="en-US"/>
-        </w:rPr>
       </w:pPr>
     </w:p>
     <w:p>
@@ -10191,13 +10142,7 @@
         <w:rPr>
           <w:lang w:val="en-US"/>
         </w:rPr>
-        <w:t>Validation</w:t>
-      </w:r>
-      <w:r>
-        <w:rPr>
-          <w:lang w:val="en-US"/>
-        </w:rPr>
-        <w:t>Field</w:t>
+        <w:t>ValidationField</w:t>
       </w:r>
       <w:proofErr w:type="spellEnd"/>
     </w:p>
@@ -10471,13 +10416,7 @@
         <w:rPr>
           <w:lang w:val="en-US"/>
         </w:rPr>
-        <w:t>Validation</w:t>
-      </w:r>
-      <w:r>
-        <w:rPr>
-          <w:lang w:val="en-US"/>
-        </w:rPr>
-        <w:t>Field</w:t>
+        <w:t>ValidationField</w:t>
       </w:r>
       <w:proofErr w:type="spellEnd"/>
     </w:p>
@@ -10833,13 +10772,7 @@
               <w:rPr>
                 <w:lang w:val="en-US"/>
               </w:rPr>
-              <w:t>Validation</w:t>
-            </w:r>
-            <w:r>
-              <w:rPr>
-                <w:lang w:val="en-US"/>
-              </w:rPr>
-              <w:t>Length</w:t>
+              <w:t>ValidationLength</w:t>
             </w:r>
             <w:proofErr w:type="spellEnd"/>
           </w:p>
@@ -10896,10 +10829,7 @@
               <w:jc w:val="left"/>
             </w:pPr>
             <w:r>
-              <w:t xml:space="preserve">Валидация поля </w:t>
-            </w:r>
-            <w:r>
-              <w:t>длины рабочей части</w:t>
+              <w:t>Валидация поля длины рабочей части</w:t>
             </w:r>
           </w:p>
         </w:tc>
@@ -10919,13 +10849,7 @@
               <w:rPr>
                 <w:lang w:val="en-US"/>
               </w:rPr>
-              <w:t>Validation</w:t>
-            </w:r>
-            <w:r>
-              <w:rPr>
-                <w:lang w:val="en-US"/>
-              </w:rPr>
-              <w:t>TotalLength</w:t>
+              <w:t>ValidationTotalLength</w:t>
             </w:r>
             <w:proofErr w:type="spellEnd"/>
           </w:p>
@@ -10985,10 +10909,7 @@
               </w:rPr>
             </w:pPr>
             <w:r>
-              <w:t xml:space="preserve">Валидация поля </w:t>
-            </w:r>
-            <w:r>
-              <w:t>общей длины</w:t>
+              <w:t>Валидация поля общей длины</w:t>
             </w:r>
           </w:p>
         </w:tc>
@@ -11008,13 +10929,7 @@
               <w:rPr>
                 <w:lang w:val="en-US"/>
               </w:rPr>
-              <w:t>Validation</w:t>
-            </w:r>
-            <w:r>
-              <w:rPr>
-                <w:lang w:val="en-US"/>
-              </w:rPr>
-              <w:t>Angle</w:t>
+              <w:t>ValidationAngle</w:t>
             </w:r>
             <w:proofErr w:type="spellEnd"/>
           </w:p>
@@ -11071,10 +10986,7 @@
               <w:jc w:val="left"/>
             </w:pPr>
             <w:r>
-              <w:t xml:space="preserve">Валидация поля </w:t>
-            </w:r>
-            <w:r>
-              <w:t>угла при вершине</w:t>
+              <w:t>Валидация поля угла при вершине</w:t>
             </w:r>
           </w:p>
         </w:tc>
@@ -11733,10 +11645,7 @@
       </w:pPr>
       <w:r>
         <w:lastRenderedPageBreak/>
-        <w:t>Конец</w:t>
-      </w:r>
-      <w:r>
-        <w:t xml:space="preserve"> т</w:t>
+        <w:t>Конец т</w:t>
       </w:r>
       <w:r>
         <w:t>аблиц</w:t>
@@ -13150,22 +13059,13 @@
         <w:t>.</w:t>
       </w:r>
       <w:r>
-        <w:t>1</w:t>
-      </w:r>
-      <w:r>
-        <w:t>3</w:t>
+        <w:t>13</w:t>
       </w:r>
       <w:r>
         <w:t xml:space="preserve"> –</w:t>
       </w:r>
       <w:r>
-        <w:t xml:space="preserve"> Поля</w:t>
-      </w:r>
-      <w:r>
-        <w:t xml:space="preserve"> </w:t>
-      </w:r>
-      <w:r>
-        <w:t xml:space="preserve">класса </w:t>
+        <w:t xml:space="preserve"> Поля класса </w:t>
       </w:r>
       <w:proofErr w:type="spellStart"/>
       <w:r>
@@ -13772,13 +13672,7 @@
         <w:rPr>
           <w:lang w:val="en-US"/>
         </w:rPr>
-        <w:t>1</w:t>
-      </w:r>
-      <w:r>
-        <w:rPr>
-          <w:lang w:val="en-US"/>
-        </w:rPr>
-        <w:t>4</w:t>
+        <w:t>14</w:t>
       </w:r>
       <w:r>
         <w:t xml:space="preserve"> –</w:t>
@@ -13842,13 +13736,7 @@
               </w:rPr>
             </w:pPr>
             <w:r>
-              <w:t>Входные</w:t>
-            </w:r>
-            <w:r>
-              <w:t xml:space="preserve"> </w:t>
-            </w:r>
-            <w:r>
-              <w:t>параметры</w:t>
+              <w:t>Входные параметры</w:t>
             </w:r>
           </w:p>
         </w:tc>
@@ -13862,19 +13750,7 @@
               <w:jc w:val="left"/>
             </w:pPr>
             <w:r>
-              <w:t>Тип</w:t>
-            </w:r>
-            <w:r>
-              <w:t xml:space="preserve"> </w:t>
-            </w:r>
-            <w:r>
-              <w:t>возвращаемы</w:t>
-            </w:r>
-            <w:r>
-              <w:t xml:space="preserve"> </w:t>
-            </w:r>
-            <w:r>
-              <w:t>данных</w:t>
+              <w:t>Тип возвращаемы данных</w:t>
             </w:r>
           </w:p>
         </w:tc>
@@ -15374,10 +15250,7 @@
       </w:pPr>
       <w:r>
         <w:lastRenderedPageBreak/>
-        <w:t>Конец</w:t>
-      </w:r>
-      <w:r>
-        <w:t xml:space="preserve"> т</w:t>
+        <w:t>Конец т</w:t>
       </w:r>
       <w:r>
         <w:t>аблиц</w:t>
@@ -15914,13 +15787,7 @@
               <w:rPr>
                 <w:lang w:val="en-US"/>
               </w:rPr>
-              <w:t>_</w:t>
-            </w:r>
-            <w:r>
-              <w:rPr>
-                <w:lang w:val="en-US"/>
-              </w:rPr>
-              <w:t>wrapper</w:t>
+              <w:t>_wrapper</w:t>
             </w:r>
           </w:p>
         </w:tc>
@@ -16016,13 +15883,7 @@
               <w:rPr>
                 <w:lang w:val="en-US"/>
               </w:rPr>
-              <w:t xml:space="preserve">const </w:t>
-            </w:r>
-            <w:r>
-              <w:rPr>
-                <w:lang w:val="en-US"/>
-              </w:rPr>
-              <w:t>double</w:t>
+              <w:t>const double</w:t>
             </w:r>
           </w:p>
         </w:tc>
@@ -16091,10 +15952,7 @@
               <w:jc w:val="left"/>
             </w:pPr>
             <w:r>
-              <w:t>Коэффициент глубины канавки</w:t>
-            </w:r>
-            <w:r>
-              <w:t xml:space="preserve"> хвостовика</w:t>
+              <w:t>Коэффициент глубины канавки хвостовика</w:t>
             </w:r>
           </w:p>
         </w:tc>
@@ -16198,10 +16056,7 @@
               <w:jc w:val="left"/>
             </w:pPr>
             <w:r>
-              <w:t>Коэффициент размера отступа</w:t>
-            </w:r>
-            <w:r>
-              <w:t xml:space="preserve"> хвостовика</w:t>
+              <w:t>Коэффициент размера отступа хвостовика</w:t>
             </w:r>
           </w:p>
         </w:tc>
@@ -17715,10 +17570,7 @@
         <w:t>.</w:t>
       </w:r>
       <w:r>
-        <w:t>1</w:t>
-      </w:r>
-      <w:r>
-        <w:t>7</w:t>
+        <w:t>17</w:t>
       </w:r>
       <w:r>
         <w:t xml:space="preserve"> –</w:t>
@@ -17730,13 +17582,7 @@
         <w:rPr>
           <w:lang w:val="en-US"/>
         </w:rPr>
-        <w:t xml:space="preserve"> </w:t>
-      </w:r>
-      <w:r>
-        <w:rPr>
-          <w:lang w:val="en-US"/>
-        </w:rPr>
-        <w:t>Wrapper</w:t>
+        <w:t xml:space="preserve"> Wrapper</w:t>
       </w:r>
     </w:p>
     <w:tbl>
@@ -17852,10 +17698,7 @@
               <w:jc w:val="left"/>
             </w:pPr>
             <w:r>
-              <w:t>О</w:t>
-            </w:r>
-            <w:r>
-              <w:t>бъект</w:t>
+              <w:t>Объект</w:t>
             </w:r>
             <w:r>
               <w:rPr>
@@ -18060,10 +17903,7 @@
               </w:rPr>
             </w:pPr>
             <w:r>
-              <w:t xml:space="preserve">Коэффициент </w:t>
-            </w:r>
-            <w:r>
-              <w:t>диаметра конической спирали</w:t>
+              <w:t>Коэффициент диаметра конической спирали</w:t>
             </w:r>
           </w:p>
         </w:tc>
@@ -18561,13 +18401,7 @@
               <w:rPr>
                 <w:lang w:val="en-US"/>
               </w:rPr>
-              <w:t>End</w:t>
-            </w:r>
-            <w:r>
-              <w:rPr>
-                <w:lang w:val="en-US"/>
-              </w:rPr>
-              <w:t>SketchEdit</w:t>
+              <w:t>EndSketchEdit</w:t>
             </w:r>
             <w:proofErr w:type="spellEnd"/>
           </w:p>
@@ -18635,10 +18469,7 @@
               <w:jc w:val="left"/>
             </w:pPr>
             <w:r>
-              <w:t xml:space="preserve">Завершение </w:t>
-            </w:r>
-            <w:r>
-              <w:t>редактирования эскиза</w:t>
+              <w:t>Завершение редактирования эскиза</w:t>
             </w:r>
           </w:p>
         </w:tc>
@@ -18740,19 +18571,7 @@
               <w:rPr>
                 <w:lang w:val="en-US"/>
               </w:rPr>
-              <w:t>Draw</w:t>
-            </w:r>
-            <w:r>
-              <w:rPr>
-                <w:lang w:val="en-US"/>
-              </w:rPr>
-              <w:t>Axis</w:t>
-            </w:r>
-            <w:r>
-              <w:rPr>
-                <w:lang w:val="en-US"/>
-              </w:rPr>
-              <w:t>Line</w:t>
+              <w:t>DrawAxisLine</w:t>
             </w:r>
             <w:proofErr w:type="spellEnd"/>
           </w:p>
@@ -18811,10 +18630,7 @@
               <w:jc w:val="left"/>
             </w:pPr>
             <w:r>
-              <w:t>Рисование о</w:t>
-            </w:r>
-            <w:r>
-              <w:t>си</w:t>
+              <w:t>Рисование оси</w:t>
             </w:r>
           </w:p>
         </w:tc>
@@ -20032,6 +19848,9 @@
         <w:jc w:val="center"/>
       </w:pPr>
       <w:r>
+        <w:rPr>
+          <w:noProof/>
+        </w:rPr>
         <w:drawing>
           <wp:inline distT="0" distB="0" distL="0" distR="0" wp14:anchorId="612A52D5" wp14:editId="2A2DB78C">
             <wp:extent cx="4229690" cy="4353533"/>
@@ -20120,11 +19939,6 @@
       </w:r>
     </w:p>
     <w:p>
-      <w:pPr>
-        <w:rPr>
-          <w:lang w:val="en-US"/>
-        </w:rPr>
-      </w:pPr>
       <w:r>
         <w:t>1</w:t>
       </w:r>
@@ -20309,6 +20123,9 @@
         <w:jc w:val="center"/>
       </w:pPr>
       <w:r>
+        <w:rPr>
+          <w:noProof/>
+        </w:rPr>
         <w:drawing>
           <wp:inline distT="0" distB="0" distL="0" distR="0" wp14:anchorId="595B6246" wp14:editId="0D7BF13A">
             <wp:extent cx="4201111" cy="4401164"/>
@@ -20610,6 +20427,9 @@
         <w:jc w:val="center"/>
       </w:pPr>
       <w:r>
+        <w:rPr>
+          <w:noProof/>
+        </w:rPr>
         <w:lastRenderedPageBreak/>
         <w:drawing>
           <wp:inline distT="0" distB="0" distL="0" distR="0" wp14:anchorId="4CBFBE5D" wp14:editId="2B05ADC9">
@@ -20697,6 +20517,9 @@
         <w:jc w:val="center"/>
       </w:pPr>
       <w:r>
+        <w:rPr>
+          <w:noProof/>
+        </w:rPr>
         <w:drawing>
           <wp:inline distT="0" distB="0" distL="0" distR="0" wp14:anchorId="1AEF109B" wp14:editId="68CFE553">
             <wp:extent cx="3200400" cy="3330733"/>
@@ -20784,6 +20607,9 @@
         <w:jc w:val="center"/>
       </w:pPr>
       <w:r>
+        <w:rPr>
+          <w:noProof/>
+        </w:rPr>
         <w:lastRenderedPageBreak/>
         <w:drawing>
           <wp:inline distT="0" distB="0" distL="0" distR="0" wp14:anchorId="05B94D01" wp14:editId="5101BDD7">
@@ -20878,6 +20704,9 @@
         <w:jc w:val="center"/>
       </w:pPr>
       <w:r>
+        <w:rPr>
+          <w:noProof/>
+        </w:rPr>
         <w:drawing>
           <wp:inline distT="0" distB="0" distL="0" distR="0" wp14:anchorId="21604122" wp14:editId="6459A51D">
             <wp:extent cx="3285460" cy="3427332"/>
@@ -20941,13 +20770,7 @@
         <w:t xml:space="preserve">– </w:t>
       </w:r>
       <w:r>
-        <w:t>Поле параметра «Рабочая часть», зависимое от параметра «Диаметр» (</w:t>
-      </w:r>
-      <w:r>
-        <w:t>после</w:t>
-      </w:r>
-      <w:r>
-        <w:t xml:space="preserve"> изменения значения параметра «Диаметр»)</w:t>
+        <w:t>Поле параметра «Рабочая часть», зависимое от параметра «Диаметр» (после изменения значения параметра «Диаметр»)</w:t>
       </w:r>
     </w:p>
     <w:p>
@@ -21640,13 +21463,7 @@
         <w:t xml:space="preserve"> </w:t>
       </w:r>
       <w:r>
-        <w:t xml:space="preserve">Значения </w:t>
-      </w:r>
-      <w:r>
-        <w:t>максимальных</w:t>
-      </w:r>
-      <w:r>
-        <w:t xml:space="preserve"> параметров для построения</w:t>
+        <w:t>Значения максимальных параметров для построения</w:t>
       </w:r>
     </w:p>
     <w:tbl>
@@ -22234,13 +22051,7 @@
         <w:t xml:space="preserve"> </w:t>
       </w:r>
       <w:r>
-        <w:t>Значения м</w:t>
-      </w:r>
-      <w:r>
-        <w:t>инимальных</w:t>
-      </w:r>
-      <w:r>
-        <w:t xml:space="preserve"> параметров для построения</w:t>
+        <w:t>Значения минимальных параметров для построения</w:t>
       </w:r>
     </w:p>
     <w:tbl>
@@ -22801,6 +22612,9 @@
         <w:jc w:val="center"/>
       </w:pPr>
       <w:r>
+        <w:rPr>
+          <w:noProof/>
+        </w:rPr>
         <w:drawing>
           <wp:inline distT="0" distB="0" distL="0" distR="0" wp14:anchorId="05951586" wp14:editId="2CB3A82D">
             <wp:extent cx="647790" cy="5906324"/>
@@ -22874,6 +22688,9 @@
         <w:jc w:val="center"/>
       </w:pPr>
       <w:r>
+        <w:rPr>
+          <w:noProof/>
+        </w:rPr>
         <w:drawing>
           <wp:inline distT="0" distB="0" distL="0" distR="0" wp14:anchorId="174BCEDC" wp14:editId="21E224AF">
             <wp:extent cx="890544" cy="5877591"/>
@@ -22934,10 +22751,7 @@
         <w:t xml:space="preserve"> </w:t>
       </w:r>
       <w:r>
-        <w:t>– Результат построения при средних значениях</w:t>
-      </w:r>
-      <w:r>
-        <w:t xml:space="preserve"> с обратным конусом</w:t>
+        <w:t>– Результат построения при средних значениях с обратным конусом</w:t>
       </w:r>
     </w:p>
     <w:p>
@@ -22947,6 +22761,9 @@
         <w:jc w:val="center"/>
       </w:pPr>
       <w:r>
+        <w:rPr>
+          <w:noProof/>
+        </w:rPr>
         <w:drawing>
           <wp:inline distT="0" distB="0" distL="0" distR="0" wp14:anchorId="1F488399" wp14:editId="5F661004">
             <wp:extent cx="543799" cy="5857501"/>
@@ -23007,10 +22824,7 @@
         <w:t xml:space="preserve"> </w:t>
       </w:r>
       <w:r>
-        <w:t xml:space="preserve">– Результат построения при средних значениях с </w:t>
-      </w:r>
-      <w:r>
-        <w:t>хвостовиком</w:t>
+        <w:t>– Результат построения при средних значениях с хвостовиком</w:t>
       </w:r>
     </w:p>
     <w:p>
@@ -23020,6 +22834,9 @@
         <w:jc w:val="center"/>
       </w:pPr>
       <w:r>
+        <w:rPr>
+          <w:noProof/>
+        </w:rPr>
         <w:drawing>
           <wp:inline distT="0" distB="0" distL="0" distR="0" wp14:anchorId="3FBEE51A" wp14:editId="388BD64D">
             <wp:extent cx="817513" cy="5926972"/>
@@ -23080,13 +22897,7 @@
         <w:t xml:space="preserve"> </w:t>
       </w:r>
       <w:r>
-        <w:t xml:space="preserve">– Результат построения при </w:t>
-      </w:r>
-      <w:r>
-        <w:t>максимальных</w:t>
-      </w:r>
-      <w:r>
-        <w:t xml:space="preserve"> значениях</w:t>
+        <w:t>– Результат построения при максимальных значениях</w:t>
       </w:r>
     </w:p>
     <w:p>
@@ -23108,6 +22919,9 @@
         <w:jc w:val="center"/>
       </w:pPr>
       <w:r>
+        <w:rPr>
+          <w:noProof/>
+        </w:rPr>
         <w:lastRenderedPageBreak/>
         <w:drawing>
           <wp:inline distT="0" distB="0" distL="0" distR="0" wp14:anchorId="4F43AAAD" wp14:editId="4ED93668">
@@ -23169,10 +22983,7 @@
         <w:t xml:space="preserve"> </w:t>
       </w:r>
       <w:r>
-        <w:t>– Результат построения при максимальных значениях</w:t>
-      </w:r>
-      <w:r>
-        <w:t xml:space="preserve"> с обратным конусом</w:t>
+        <w:t>– Результат построения при максимальных значениях с обратным конусом</w:t>
       </w:r>
     </w:p>
     <w:p>
@@ -23182,6 +22993,9 @@
         <w:jc w:val="center"/>
       </w:pPr>
       <w:r>
+        <w:rPr>
+          <w:noProof/>
+        </w:rPr>
         <w:drawing>
           <wp:inline distT="0" distB="0" distL="0" distR="0" wp14:anchorId="1EBA3CAF" wp14:editId="30C85501">
             <wp:extent cx="822600" cy="5718652"/>
@@ -23242,10 +23056,7 @@
         <w:t xml:space="preserve"> </w:t>
       </w:r>
       <w:r>
-        <w:t xml:space="preserve">– Результат построения при максимальных значениях с </w:t>
-      </w:r>
-      <w:r>
-        <w:t>хвостовиком</w:t>
+        <w:t>– Результат построения при максимальных значениях с хвостовиком</w:t>
       </w:r>
     </w:p>
     <w:p>
@@ -23255,6 +23066,9 @@
         <w:jc w:val="center"/>
       </w:pPr>
       <w:r>
+        <w:rPr>
+          <w:noProof/>
+        </w:rPr>
         <w:drawing>
           <wp:inline distT="0" distB="0" distL="0" distR="0" wp14:anchorId="2BBB69CF" wp14:editId="26E44EE3">
             <wp:extent cx="405968" cy="5871504"/>
@@ -23309,22 +23123,13 @@
         <w:t>.</w:t>
       </w:r>
       <w:r>
-        <w:t>1</w:t>
-      </w:r>
-      <w:r>
-        <w:t>1</w:t>
+        <w:t>11</w:t>
       </w:r>
       <w:r>
         <w:t xml:space="preserve"> </w:t>
       </w:r>
       <w:r>
-        <w:t xml:space="preserve">– Результат построения при </w:t>
-      </w:r>
-      <w:r>
-        <w:t>минимальных</w:t>
-      </w:r>
-      <w:r>
-        <w:t xml:space="preserve"> значениях</w:t>
+        <w:t>– Результат построения при минимальных значениях</w:t>
       </w:r>
     </w:p>
     <w:p>
@@ -23334,6 +23139,9 @@
         <w:jc w:val="center"/>
       </w:pPr>
       <w:r>
+        <w:rPr>
+          <w:noProof/>
+        </w:rPr>
         <w:drawing>
           <wp:inline distT="0" distB="0" distL="0" distR="0" wp14:anchorId="04183FCE" wp14:editId="58052710">
             <wp:extent cx="415913" cy="5898403"/>
@@ -23388,19 +23196,13 @@
         <w:t>.</w:t>
       </w:r>
       <w:r>
-        <w:t>1</w:t>
-      </w:r>
-      <w:r>
-        <w:t>2</w:t>
+        <w:t>12</w:t>
       </w:r>
       <w:r>
         <w:t xml:space="preserve"> </w:t>
       </w:r>
       <w:r>
-        <w:t>– Результат построения при минимальных значениях</w:t>
-      </w:r>
-      <w:r>
-        <w:t xml:space="preserve"> с обратным конусом</w:t>
+        <w:t>– Результат построения при минимальных значениях с обратным конусом</w:t>
       </w:r>
     </w:p>
     <w:p>
@@ -23410,6 +23212,9 @@
         <w:jc w:val="center"/>
       </w:pPr>
       <w:r>
+        <w:rPr>
+          <w:noProof/>
+        </w:rPr>
         <w:drawing>
           <wp:inline distT="0" distB="0" distL="0" distR="0" wp14:anchorId="5D70CAFE" wp14:editId="62BD06DC">
             <wp:extent cx="257774" cy="5877253"/>
@@ -23464,19 +23269,13 @@
         <w:t>.</w:t>
       </w:r>
       <w:r>
-        <w:t>1</w:t>
-      </w:r>
-      <w:r>
-        <w:t>3</w:t>
+        <w:t>13</w:t>
       </w:r>
       <w:r>
         <w:t xml:space="preserve"> </w:t>
       </w:r>
       <w:r>
-        <w:t xml:space="preserve">– Результат построения при минимальных значениях с </w:t>
-      </w:r>
-      <w:r>
-        <w:t>хвостовиком</w:t>
+        <w:t>– Результат построения при минимальных значениях с хвостовиком</w:t>
       </w:r>
     </w:p>
     <w:p>
@@ -23640,6 +23439,9 @@
         <w:jc w:val="center"/>
       </w:pPr>
       <w:r>
+        <w:rPr>
+          <w:noProof/>
+        </w:rPr>
         <w:lastRenderedPageBreak/>
         <w:drawing>
           <wp:inline distT="0" distB="0" distL="0" distR="0" wp14:anchorId="41B45795" wp14:editId="32B6D504">
@@ -23714,6 +23516,9 @@
         <w:jc w:val="center"/>
       </w:pPr>
       <w:r>
+        <w:rPr>
+          <w:noProof/>
+        </w:rPr>
         <w:drawing>
           <wp:inline distT="0" distB="0" distL="0" distR="0" wp14:anchorId="745E23AB" wp14:editId="05907B58">
             <wp:extent cx="5939790" cy="637540"/>
@@ -24118,16 +23923,7 @@
         <w:ind w:firstLine="0"/>
       </w:pPr>
       <w:r>
-        <w:t>Продолжение т</w:t>
-      </w:r>
-      <w:r>
-        <w:t>аблиц</w:t>
-      </w:r>
-      <w:r>
-        <w:t>ы</w:t>
-      </w:r>
-      <w:r>
-        <w:t xml:space="preserve"> 8.5 – Модульный тест </w:t>
+        <w:t xml:space="preserve">Продолжение таблицы 8.5 – Модульный тест </w:t>
       </w:r>
       <w:proofErr w:type="spellStart"/>
       <w:r>
@@ -24576,10 +24372,7 @@
       </w:pPr>
       <w:r>
         <w:lastRenderedPageBreak/>
-        <w:t>Конец</w:t>
-      </w:r>
-      <w:r>
-        <w:t xml:space="preserve"> таблицы 8.5 – Модульный тест </w:t>
+        <w:t xml:space="preserve">Конец таблицы 8.5 – Модульный тест </w:t>
       </w:r>
       <w:proofErr w:type="spellStart"/>
       <w:r>
@@ -24643,16 +24436,7 @@
         <w:ind w:firstLine="0"/>
       </w:pPr>
       <w:r>
-        <w:t>Таблица</w:t>
-      </w:r>
-      <w:r>
-        <w:t xml:space="preserve"> 8.</w:t>
-      </w:r>
-      <w:r>
-        <w:t>6</w:t>
-      </w:r>
-      <w:r>
-        <w:t xml:space="preserve"> – Модульный тест </w:t>
+        <w:t xml:space="preserve">Таблица 8.6 – Модульный тест </w:t>
       </w:r>
       <w:proofErr w:type="spellStart"/>
       <w:r>
@@ -25155,16 +24939,7 @@
       </w:pPr>
       <w:r>
         <w:lastRenderedPageBreak/>
-        <w:t>Конец т</w:t>
-      </w:r>
-      <w:r>
-        <w:t>аблиц</w:t>
-      </w:r>
-      <w:r>
-        <w:t>ы</w:t>
-      </w:r>
-      <w:r>
-        <w:t xml:space="preserve"> 8.6 – Модульный тест </w:t>
+        <w:t xml:space="preserve">Конец таблицы 8.6 – Модульный тест </w:t>
       </w:r>
       <w:proofErr w:type="spellStart"/>
       <w:r>
@@ -25311,16 +25086,7 @@
         <w:ind w:firstLine="0"/>
       </w:pPr>
       <w:r>
-        <w:t xml:space="preserve">Таблица </w:t>
-      </w:r>
-      <w:r>
-        <w:t>8.</w:t>
-      </w:r>
-      <w:r>
-        <w:t>7</w:t>
-      </w:r>
-      <w:r>
-        <w:t xml:space="preserve"> – Модульный тест </w:t>
+        <w:t xml:space="preserve">Таблица 8.7 – Модульный тест </w:t>
       </w:r>
       <w:proofErr w:type="spellStart"/>
       <w:r>
@@ -25487,46 +25253,150 @@
     <w:p/>
     <w:p>
       <w:r>
-        <w:t xml:space="preserve">На рисунке </w:t>
-      </w:r>
-      <w:r>
-        <w:t>8.1</w:t>
-      </w:r>
-      <w:r>
-        <w:t>6</w:t>
+        <w:t xml:space="preserve">Нагрузочное тестирование выполняется путём запуска построения детали в цикле со средними параметрами. Для этого был создан проект: </w:t>
+      </w:r>
+      <w:proofErr w:type="spellStart"/>
+      <w:r>
+        <w:rPr>
+          <w:lang w:val="en-US"/>
+        </w:rPr>
+        <w:t>StressTest</w:t>
+      </w:r>
+      <w:proofErr w:type="spellEnd"/>
+      <w:r>
+        <w:t xml:space="preserve">. </w:t>
+      </w:r>
+      <w:r>
+        <w:t xml:space="preserve">На каждой итерации выполняется построение модели, измеряется время построения и фиксируется использование ОЗУ в системе. Эти данные записываются в </w:t>
+      </w:r>
+      <w:r>
+        <w:rPr>
+          <w:lang w:val="en-US"/>
+        </w:rPr>
+        <w:t>log</w:t>
       </w:r>
       <w:r>
         <w:t xml:space="preserve"> </w:t>
       </w:r>
       <w:r>
-        <w:t>представлен график зависимости памяти ОЗУ</w:t>
-      </w:r>
-      <w:r>
-        <w:t xml:space="preserve"> </w:t>
-      </w:r>
-      <w:r>
-        <w:t>от построения модели, а на рисунке 8.</w:t>
-      </w:r>
-      <w:r>
-        <w:t>1</w:t>
-      </w:r>
-      <w:r>
-        <w:t>7</w:t>
-      </w:r>
-      <w:r>
-        <w:t xml:space="preserve"> </w:t>
-      </w:r>
-      <w:r>
-        <w:t>представлен график зависимости</w:t>
-      </w:r>
-      <w:r>
-        <w:t xml:space="preserve"> </w:t>
-      </w:r>
-      <w:r>
-        <w:t>времени от построения модели.</w:t>
+        <w:t>файл.</w:t>
       </w:r>
     </w:p>
     <w:p>
+      <w:r>
+        <w:t xml:space="preserve">Испытания проводились на личном устройстве со следующими характеристиками: </w:t>
+      </w:r>
+    </w:p>
+    <w:p>
+      <w:r>
+        <w:rPr>
+          <w:lang w:val="en-US"/>
+        </w:rPr>
+        <w:t>–</w:t>
+      </w:r>
+      <w:r>
+        <w:t>процессор</w:t>
+      </w:r>
+      <w:r>
+        <w:rPr>
+          <w:lang w:val="en-US"/>
+        </w:rPr>
+        <w:t xml:space="preserve">: </w:t>
+      </w:r>
+      <w:r>
+        <w:rPr>
+          <w:lang w:val="en-US"/>
+        </w:rPr>
+        <w:t>AMD Ryzen 5 5500U with Radeon Graphics (2.10 GHz</w:t>
+      </w:r>
+      <w:proofErr w:type="gramStart"/>
+      <w:r>
+        <w:rPr>
+          <w:lang w:val="en-US"/>
+        </w:rPr>
+        <w:t>)</w:t>
+      </w:r>
+      <w:r>
+        <w:rPr>
+          <w:lang w:val="en-US"/>
+        </w:rPr>
+        <w:t>;</w:t>
+      </w:r>
+      <w:proofErr w:type="gramEnd"/>
+    </w:p>
+    <w:p>
+      <w:r>
+        <w:t>–</w:t>
+      </w:r>
+      <w:r>
+        <w:t>оперативная память: 8 ГБ (доступно 7,33 ГБ);</w:t>
+      </w:r>
+    </w:p>
+    <w:p>
+      <w:r>
+        <w:lastRenderedPageBreak/>
+        <w:t>–</w:t>
+      </w:r>
+      <w:r>
+        <w:t xml:space="preserve">операционная система: </w:t>
+      </w:r>
+      <w:r>
+        <w:rPr>
+          <w:lang w:val="en-US"/>
+        </w:rPr>
+        <w:t>Windows</w:t>
+      </w:r>
+      <w:r>
+        <w:t xml:space="preserve"> 11.</w:t>
+      </w:r>
+    </w:p>
+    <w:p>
+      <w:r>
+        <w:t>В ходе тестирования было построено 126 моделей. Общая длительность теста составила 1 час 14 минут.</w:t>
+      </w:r>
+    </w:p>
+    <w:p>
+      <w:r>
+        <w:t xml:space="preserve">На рисунке </w:t>
+      </w:r>
+      <w:r>
+        <w:t>8.1</w:t>
+      </w:r>
+      <w:r>
+        <w:t>6</w:t>
+      </w:r>
+      <w:r>
+        <w:t xml:space="preserve"> </w:t>
+      </w:r>
+      <w:r>
+        <w:t>представлен график зависимости памяти ОЗУ</w:t>
+      </w:r>
+      <w:r>
+        <w:t xml:space="preserve"> </w:t>
+      </w:r>
+      <w:r>
+        <w:t>от построения модели, а на рисунке 8.</w:t>
+      </w:r>
+      <w:r>
+        <w:t>1</w:t>
+      </w:r>
+      <w:r>
+        <w:t>7</w:t>
+      </w:r>
+      <w:r>
+        <w:t xml:space="preserve"> </w:t>
+      </w:r>
+      <w:r>
+        <w:t>представлен график зависимости</w:t>
+      </w:r>
+      <w:r>
+        <w:t xml:space="preserve"> </w:t>
+      </w:r>
+      <w:r>
+        <w:t>времени от построения модели.</w:t>
+      </w:r>
+    </w:p>
+    <w:p>
       <w:pPr>
         <w:ind w:firstLine="0"/>
         <w:jc w:val="center"/>
@@ -25541,7 +25411,6 @@
         <w:rPr>
           <w:noProof/>
         </w:rPr>
-        <w:lastRenderedPageBreak/>
         <w:drawing>
           <wp:inline distT="0" distB="0" distL="0" distR="0" wp14:anchorId="32C247EE" wp14:editId="3B0AD9BD">
             <wp:extent cx="5939790" cy="3013075"/>
@@ -25697,7 +25566,11 @@
         <w:t xml:space="preserve"> </w:t>
       </w:r>
       <w:r>
-        <w:t xml:space="preserve">На построении под номером 4290 </w:t>
+        <w:t xml:space="preserve">На построении под </w:t>
+      </w:r>
+      <w:r>
+        <w:lastRenderedPageBreak/>
+        <w:t xml:space="preserve">номером 4290 </w:t>
       </w:r>
       <w:r>
         <w:t>САПР КОМПАС-3D</w:t>
@@ -25730,7 +25603,6 @@
         <w:rPr>
           <w:noProof/>
         </w:rPr>
-        <w:lastRenderedPageBreak/>
         <w:drawing>
           <wp:inline distT="0" distB="0" distL="0" distR="0" wp14:anchorId="5A209771" wp14:editId="2F5EB4C0">
             <wp:extent cx="5854700" cy="5842000"/>
@@ -25847,7 +25719,11 @@
         <w:t xml:space="preserve"> </w:t>
       </w:r>
       <w:r>
-        <w:t>а также наиболее длительные по времени построения являются следствием достижения предела оперативной памяти системы</w:t>
+        <w:t xml:space="preserve">а также наиболее длительные по времени построения являются следствием достижения предела оперативной </w:t>
+      </w:r>
+      <w:r>
+        <w:lastRenderedPageBreak/>
+        <w:t>памяти системы</w:t>
       </w:r>
       <w:r>
         <w:t>.</w:t>
@@ -25920,10 +25796,7 @@
         </w:rPr>
       </w:pPr>
       <w:r>
-        <w:t xml:space="preserve"> </w:t>
-      </w:r>
-      <w:r>
-        <w:t>Дополнительно реализована функция создания хвостовика сверла с настраиваемыми параметрами, которая может использоваться как совместно с основной функциональностью, так и отдельно, а также возможность применения пресетов для автоматического заполнения параметров.</w:t>
+        <w:t xml:space="preserve"> Дополнительно реализована функция создания хвостовика сверла с настраиваемыми параметрами, которая может использоваться как совместно с основной функциональностью, так и отдельно, а также возможность применения пресетов для автоматического заполнения параметров.</w:t>
       </w:r>
       <w:r>
         <w:rPr>
@@ -26324,7 +26197,6 @@
         <w:docPartUnique/>
       </w:docPartObj>
     </w:sdtPr>
-    <w:sdtEndPr/>
     <w:sdtContent>
       <w:p>
         <w:pPr>
@@ -26371,7 +26243,6 @@
         <w:docPartUnique/>
       </w:docPartObj>
     </w:sdtPr>
-    <w:sdtEndPr/>
     <w:sdtContent>
       <w:p>
         <w:pPr>
@@ -26963,6 +26834,119 @@
     </w:lvl>
   </w:abstractNum>
   <w:abstractNum w:abstractNumId="6" w15:restartNumberingAfterBreak="0">
+    <w:nsid w:val="2D525B26"/>
+    <w:multiLevelType w:val="hybridMultilevel"/>
+    <w:tmpl w:val="425E6EEE"/>
+    <w:lvl w:ilvl="0" w:tplc="649E71CC">
+      <w:start w:val="8"/>
+      <w:numFmt w:val="bullet"/>
+      <w:lvlText w:val="–"/>
+      <w:lvlJc w:val="left"/>
+      <w:pPr>
+        <w:ind w:left="1069" w:hanging="360"/>
+      </w:pPr>
+      <w:rPr>
+        <w:rFonts w:ascii="Times New Roman" w:eastAsia="Times New Roman" w:hAnsi="Times New Roman" w:cs="Times New Roman" w:hint="default"/>
+      </w:rPr>
+    </w:lvl>
+    <w:lvl w:ilvl="1" w:tplc="04190003" w:tentative="1">
+      <w:start w:val="1"/>
+      <w:numFmt w:val="bullet"/>
+      <w:lvlText w:val="o"/>
+      <w:lvlJc w:val="left"/>
+      <w:pPr>
+        <w:ind w:left="1789" w:hanging="360"/>
+      </w:pPr>
+      <w:rPr>
+        <w:rFonts w:ascii="Courier New" w:hAnsi="Courier New" w:cs="Courier New" w:hint="default"/>
+      </w:rPr>
+    </w:lvl>
+    <w:lvl w:ilvl="2" w:tplc="04190005" w:tentative="1">
+      <w:start w:val="1"/>
+      <w:numFmt w:val="bullet"/>
+      <w:lvlText w:val=""/>
+      <w:lvlJc w:val="left"/>
+      <w:pPr>
+        <w:ind w:left="2509" w:hanging="360"/>
+      </w:pPr>
+      <w:rPr>
+        <w:rFonts w:ascii="Wingdings" w:hAnsi="Wingdings" w:hint="default"/>
+      </w:rPr>
+    </w:lvl>
+    <w:lvl w:ilvl="3" w:tplc="04190001" w:tentative="1">
+      <w:start w:val="1"/>
+      <w:numFmt w:val="bullet"/>
+      <w:lvlText w:val=""/>
+      <w:lvlJc w:val="left"/>
+      <w:pPr>
+        <w:ind w:left="3229" w:hanging="360"/>
+      </w:pPr>
+      <w:rPr>
+        <w:rFonts w:ascii="Symbol" w:hAnsi="Symbol" w:hint="default"/>
+      </w:rPr>
+    </w:lvl>
+    <w:lvl w:ilvl="4" w:tplc="04190003" w:tentative="1">
+      <w:start w:val="1"/>
+      <w:numFmt w:val="bullet"/>
+      <w:lvlText w:val="o"/>
+      <w:lvlJc w:val="left"/>
+      <w:pPr>
+        <w:ind w:left="3949" w:hanging="360"/>
+      </w:pPr>
+      <w:rPr>
+        <w:rFonts w:ascii="Courier New" w:hAnsi="Courier New" w:cs="Courier New" w:hint="default"/>
+      </w:rPr>
+    </w:lvl>
+    <w:lvl w:ilvl="5" w:tplc="04190005" w:tentative="1">
+      <w:start w:val="1"/>
+      <w:numFmt w:val="bullet"/>
+      <w:lvlText w:val=""/>
+      <w:lvlJc w:val="left"/>
+      <w:pPr>
+        <w:ind w:left="4669" w:hanging="360"/>
+      </w:pPr>
+      <w:rPr>
+        <w:rFonts w:ascii="Wingdings" w:hAnsi="Wingdings" w:hint="default"/>
+      </w:rPr>
+    </w:lvl>
+    <w:lvl w:ilvl="6" w:tplc="04190001" w:tentative="1">
+      <w:start w:val="1"/>
+      <w:numFmt w:val="bullet"/>
+      <w:lvlText w:val=""/>
+      <w:lvlJc w:val="left"/>
+      <w:pPr>
+        <w:ind w:left="5389" w:hanging="360"/>
+      </w:pPr>
+      <w:rPr>
+        <w:rFonts w:ascii="Symbol" w:hAnsi="Symbol" w:hint="default"/>
+      </w:rPr>
+    </w:lvl>
+    <w:lvl w:ilvl="7" w:tplc="04190003" w:tentative="1">
+      <w:start w:val="1"/>
+      <w:numFmt w:val="bullet"/>
+      <w:lvlText w:val="o"/>
+      <w:lvlJc w:val="left"/>
+      <w:pPr>
+        <w:ind w:left="6109" w:hanging="360"/>
+      </w:pPr>
+      <w:rPr>
+        <w:rFonts w:ascii="Courier New" w:hAnsi="Courier New" w:cs="Courier New" w:hint="default"/>
+      </w:rPr>
+    </w:lvl>
+    <w:lvl w:ilvl="8" w:tplc="04190005" w:tentative="1">
+      <w:start w:val="1"/>
+      <w:numFmt w:val="bullet"/>
+      <w:lvlText w:val=""/>
+      <w:lvlJc w:val="left"/>
+      <w:pPr>
+        <w:ind w:left="6829" w:hanging="360"/>
+      </w:pPr>
+      <w:rPr>
+        <w:rFonts w:ascii="Wingdings" w:hAnsi="Wingdings" w:hint="default"/>
+      </w:rPr>
+    </w:lvl>
+  </w:abstractNum>
+  <w:abstractNum w:abstractNumId="7" w15:restartNumberingAfterBreak="0">
     <w:nsid w:val="3D633F72"/>
     <w:multiLevelType w:val="multilevel"/>
     <w:tmpl w:val="96B0795C"/>
@@ -27088,7 +27072,7 @@
       </w:rPr>
     </w:lvl>
   </w:abstractNum>
-  <w:abstractNum w:abstractNumId="7" w15:restartNumberingAfterBreak="0">
+  <w:abstractNum w:abstractNumId="8" w15:restartNumberingAfterBreak="0">
     <w:nsid w:val="449963CC"/>
     <w:multiLevelType w:val="hybridMultilevel"/>
     <w:tmpl w:val="9280C424"/>
@@ -27201,7 +27185,7 @@
       </w:rPr>
     </w:lvl>
   </w:abstractNum>
-  <w:abstractNum w:abstractNumId="8" w15:restartNumberingAfterBreak="0">
+  <w:abstractNum w:abstractNumId="9" w15:restartNumberingAfterBreak="0">
     <w:nsid w:val="54C7140C"/>
     <w:multiLevelType w:val="multilevel"/>
     <w:tmpl w:val="736EA73A"/>
@@ -27287,7 +27271,7 @@
       </w:pPr>
     </w:lvl>
   </w:abstractNum>
-  <w:abstractNum w:abstractNumId="9" w15:restartNumberingAfterBreak="0">
+  <w:abstractNum w:abstractNumId="10" w15:restartNumberingAfterBreak="0">
     <w:nsid w:val="56ED10EA"/>
     <w:multiLevelType w:val="multilevel"/>
     <w:tmpl w:val="10FE3FAC"/>
@@ -27401,7 +27385,7 @@
       </w:rPr>
     </w:lvl>
   </w:abstractNum>
-  <w:abstractNum w:abstractNumId="10" w15:restartNumberingAfterBreak="0">
+  <w:abstractNum w:abstractNumId="11" w15:restartNumberingAfterBreak="0">
     <w:nsid w:val="73100851"/>
     <w:multiLevelType w:val="hybridMultilevel"/>
     <w:tmpl w:val="60702218"/>
@@ -27518,13 +27502,13 @@
     </w:lvl>
   </w:abstractNum>
   <w:num w:numId="1" w16cid:durableId="824931954">
-    <w:abstractNumId w:val="10"/>
+    <w:abstractNumId w:val="11"/>
   </w:num>
   <w:num w:numId="2" w16cid:durableId="403844201">
     <w:abstractNumId w:val="2"/>
   </w:num>
   <w:num w:numId="3" w16cid:durableId="155803522">
-    <w:abstractNumId w:val="6"/>
+    <w:abstractNumId w:val="7"/>
   </w:num>
   <w:num w:numId="4" w16cid:durableId="1499464357">
     <w:abstractNumId w:val="5"/>
@@ -27557,7 +27541,7 @@
     </w:lvlOverride>
   </w:num>
   <w:num w:numId="5" w16cid:durableId="500122004">
-    <w:abstractNumId w:val="7"/>
+    <w:abstractNumId w:val="8"/>
   </w:num>
   <w:num w:numId="6" w16cid:durableId="1895657788">
     <w:abstractNumId w:val="4"/>
@@ -27566,13 +27550,13 @@
     <w:abstractNumId w:val="0"/>
   </w:num>
   <w:num w:numId="8" w16cid:durableId="1361316135">
-    <w:abstractNumId w:val="9"/>
+    <w:abstractNumId w:val="10"/>
   </w:num>
   <w:num w:numId="9" w16cid:durableId="913588775">
     <w:abstractNumId w:val="1"/>
   </w:num>
   <w:num w:numId="10" w16cid:durableId="1151798237">
-    <w:abstractNumId w:val="8"/>
+    <w:abstractNumId w:val="9"/>
   </w:num>
   <w:num w:numId="11" w16cid:durableId="18705797">
     <w:abstractNumId w:val="3"/>
@@ -27582,6 +27566,9 @@
     <w:lvlOverride w:ilvl="0">
       <w:startOverride w:val="1"/>
     </w:lvlOverride>
+  </w:num>
+  <w:num w:numId="13" w16cid:durableId="1085035369">
+    <w:abstractNumId w:val="6"/>
   </w:num>
 </w:numbering>
 </file>
@@ -28043,6 +28030,7 @@
   <w:style w:type="character" w:default="1" w:styleId="a0">
     <w:name w:val="Default Paragraph Font"/>
     <w:uiPriority w:val="1"/>
+    <w:semiHidden/>
     <w:unhideWhenUsed/>
   </w:style>
   <w:style w:type="table" w:default="1" w:styleId="a1">

--- a/Пояснительная_записка.docx
+++ b/Пояснительная_записка.docx
@@ -25288,10 +25288,15 @@
       </w:r>
     </w:p>
     <w:p>
-      <w:r>
+      <w:pPr>
         <w:rPr>
           <w:lang w:val="en-US"/>
         </w:rPr>
+      </w:pPr>
+      <w:r>
+        <w:rPr>
+          <w:lang w:val="en-US"/>
+        </w:rPr>
         <w:t>–</w:t>
       </w:r>
       <w:r>
@@ -25301,13 +25306,7 @@
         <w:rPr>
           <w:lang w:val="en-US"/>
         </w:rPr>
-        <w:t xml:space="preserve">: </w:t>
-      </w:r>
-      <w:r>
-        <w:rPr>
-          <w:lang w:val="en-US"/>
-        </w:rPr>
-        <w:t>AMD Ryzen 5 5500U with Radeon Graphics (2.10 GHz</w:t>
+        <w:t>: AMD Ryzen 5 5500U with Radeon Graphics (2.10 GHz</w:t>
       </w:r>
       <w:proofErr w:type="gramStart"/>
       <w:r>
@@ -25398,6 +25397,7 @@
     </w:p>
     <w:p>
       <w:pPr>
+        <w:spacing w:line="240" w:lineRule="auto"/>
         <w:ind w:firstLine="0"/>
         <w:jc w:val="center"/>
       </w:pPr>
@@ -25412,10 +25412,10 @@
           <w:noProof/>
         </w:rPr>
         <w:drawing>
-          <wp:inline distT="0" distB="0" distL="0" distR="0" wp14:anchorId="32C247EE" wp14:editId="3B0AD9BD">
-            <wp:extent cx="5939790" cy="3013075"/>
-            <wp:effectExtent l="0" t="0" r="3810" b="0"/>
-            <wp:docPr id="15" name="Рисунок 15"/>
+          <wp:inline distT="0" distB="0" distL="0" distR="0" wp14:anchorId="4285BC09" wp14:editId="6F401DBF">
+            <wp:extent cx="5706271" cy="3534268"/>
+            <wp:effectExtent l="19050" t="19050" r="27940" b="28575"/>
+            <wp:docPr id="1476323854" name="Рисунок 1" descr="Изображение выглядит как текст, линия, График, диаграмма&#10;&#10;Содержимое, созданное искусственным интеллектом, может быть неверным."/>
             <wp:cNvGraphicFramePr>
               <a:graphicFrameLocks xmlns:a="http://schemas.openxmlformats.org/drawingml/2006/main" noChangeAspect="1"/>
             </wp:cNvGraphicFramePr>
@@ -25423,7 +25423,7 @@
               <a:graphicData uri="http://schemas.openxmlformats.org/drawingml/2006/picture">
                 <pic:pic xmlns:pic="http://schemas.openxmlformats.org/drawingml/2006/picture">
                   <pic:nvPicPr>
-                    <pic:cNvPr id="1" name=""/>
+                    <pic:cNvPr id="1476323854" name="Рисунок 1" descr="Изображение выглядит как текст, линия, График, диаграмма&#10;&#10;Содержимое, созданное искусственным интеллектом, может быть неверным."/>
                     <pic:cNvPicPr/>
                   </pic:nvPicPr>
                   <pic:blipFill>
@@ -25435,11 +25435,16 @@
                   <pic:spPr>
                     <a:xfrm>
                       <a:off x="0" y="0"/>
-                      <a:ext cx="5939790" cy="3013075"/>
+                      <a:ext cx="5706271" cy="3534268"/>
                     </a:xfrm>
                     <a:prstGeom prst="rect">
                       <a:avLst/>
                     </a:prstGeom>
+                    <a:ln>
+                      <a:solidFill>
+                        <a:schemeClr val="tx1"/>
+                      </a:solidFill>
+                    </a:ln>
                   </pic:spPr>
                 </pic:pic>
               </a:graphicData>
@@ -25484,12 +25489,16 @@
         <w:jc w:val="center"/>
       </w:pPr>
       <w:r>
-        <w:t>моделей</w:t>
+        <w:t>М</w:t>
+      </w:r>
+      <w:r>
+        <w:t>оделей</w:t>
       </w:r>
     </w:p>
     <w:p>
       <w:pPr>
         <w:ind w:firstLine="0"/>
+        <w:jc w:val="center"/>
       </w:pPr>
     </w:p>
     <w:p>
@@ -25551,10 +25560,16 @@
         <w:t>.</w:t>
       </w:r>
       <w:r>
-        <w:t xml:space="preserve">  После достижения первого максимума оперативная память больше не достигает таких значений и очищается на уровне около 7</w:t>
-      </w:r>
-      <w:r>
-        <w:t>.8</w:t>
+        <w:t xml:space="preserve"> </w:t>
+      </w:r>
+      <w:r>
+        <w:t>После достижения первого максимума оперативная память больше не достигает таких значений и очищается на уровне около 7</w:t>
+      </w:r>
+      <w:r>
+        <w:t>.</w:t>
+      </w:r>
+      <w:r>
+        <w:t>3</w:t>
       </w:r>
       <w:r>
         <w:t xml:space="preserve"> ГБ</w:t>
@@ -25570,7 +25585,13 @@
       </w:r>
       <w:r>
         <w:lastRenderedPageBreak/>
-        <w:t xml:space="preserve">номером 4290 </w:t>
+        <w:t xml:space="preserve">номером </w:t>
+      </w:r>
+      <w:r>
+        <w:t>126</w:t>
+      </w:r>
+      <w:r>
+        <w:t xml:space="preserve"> </w:t>
       </w:r>
       <w:r>
         <w:t>САПР КОМПАС-3D</w:t>
@@ -25596,18 +25617,16 @@
     </w:p>
     <w:p>
       <w:pPr>
+        <w:spacing w:line="240" w:lineRule="auto"/>
         <w:ind w:firstLine="0"/>
         <w:jc w:val="center"/>
       </w:pPr>
       <w:r>
-        <w:rPr>
-          <w:noProof/>
-        </w:rPr>
         <w:drawing>
-          <wp:inline distT="0" distB="0" distL="0" distR="0" wp14:anchorId="5A209771" wp14:editId="2F5EB4C0">
-            <wp:extent cx="5854700" cy="5842000"/>
-            <wp:effectExtent l="0" t="0" r="0" b="0"/>
-            <wp:docPr id="18" name="Рисунок 18"/>
+          <wp:inline distT="0" distB="0" distL="0" distR="0" wp14:anchorId="751707F9" wp14:editId="4F4A5D1B">
+            <wp:extent cx="5525271" cy="3572374"/>
+            <wp:effectExtent l="19050" t="19050" r="18415" b="28575"/>
+            <wp:docPr id="1650439161" name="Рисунок 1" descr="Изображение выглядит как текст, снимок экрана, число, Шрифт&#10;&#10;Содержимое, созданное искусственным интеллектом, может быть неверным."/>
             <wp:cNvGraphicFramePr>
               <a:graphicFrameLocks xmlns:a="http://schemas.openxmlformats.org/drawingml/2006/main" noChangeAspect="1"/>
             </wp:cNvGraphicFramePr>
@@ -25615,7 +25634,7 @@
               <a:graphicData uri="http://schemas.openxmlformats.org/drawingml/2006/picture">
                 <pic:pic xmlns:pic="http://schemas.openxmlformats.org/drawingml/2006/picture">
                   <pic:nvPicPr>
-                    <pic:cNvPr id="1" name=""/>
+                    <pic:cNvPr id="1650439161" name="Рисунок 1" descr="Изображение выглядит как текст, снимок экрана, число, Шрифт&#10;&#10;Содержимое, созданное искусственным интеллектом, может быть неверным."/>
                     <pic:cNvPicPr/>
                   </pic:nvPicPr>
                   <pic:blipFill>
@@ -25627,11 +25646,16 @@
                   <pic:spPr>
                     <a:xfrm>
                       <a:off x="0" y="0"/>
-                      <a:ext cx="5854700" cy="5842000"/>
+                      <a:ext cx="5525271" cy="3572374"/>
                     </a:xfrm>
                     <a:prstGeom prst="rect">
                       <a:avLst/>
                     </a:prstGeom>
+                    <a:ln>
+                      <a:solidFill>
+                        <a:schemeClr val="tx1"/>
+                      </a:solidFill>
+                    </a:ln>
                   </pic:spPr>
                 </pic:pic>
               </a:graphicData>
@@ -25689,16 +25713,19 @@
         <w:t xml:space="preserve"> можем сделать вывод, что основное время построения модели от </w:t>
       </w:r>
       <w:r>
-        <w:t>700</w:t>
+        <w:t>0</w:t>
       </w:r>
       <w:r>
         <w:t xml:space="preserve"> до </w:t>
       </w:r>
       <w:r>
-        <w:t>16</w:t>
-      </w:r>
-      <w:r>
-        <w:t>99 мс</w:t>
+        <w:t>2</w:t>
+      </w:r>
+      <w:r>
+        <w:t xml:space="preserve"> </w:t>
+      </w:r>
+      <w:r>
+        <w:t>секунд</w:t>
       </w:r>
       <w:r>
         <w:t>.</w:t>
@@ -25707,10 +25734,10 @@
         <w:t xml:space="preserve"> Время построения более </w:t>
       </w:r>
       <w:r>
-        <w:t>1699</w:t>
-      </w:r>
-      <w:r>
-        <w:t xml:space="preserve"> мс можно связать с загруженностью операционной системы другими задачами, которые находятся в фоновом режиме</w:t>
+        <w:t>23 секунд</w:t>
+      </w:r>
+      <w:r>
+        <w:t xml:space="preserve"> можно связать с загруженностью операционной системы другими задачами, которые находятся в фоновом режиме</w:t>
       </w:r>
       <w:r>
         <w:t>,</w:t>
@@ -25719,11 +25746,7 @@
         <w:t xml:space="preserve"> </w:t>
       </w:r>
       <w:r>
-        <w:t xml:space="preserve">а также наиболее длительные по времени построения являются следствием достижения предела оперативной </w:t>
-      </w:r>
-      <w:r>
-        <w:lastRenderedPageBreak/>
-        <w:t>памяти системы</w:t>
+        <w:t>а также наиболее длительные по времени построения являются следствием достижения предела оперативной памяти системы</w:t>
       </w:r>
       <w:r>
         <w:t>.</w:t>

--- a/Пояснительная_записка.docx
+++ b/Пояснительная_записка.docx
@@ -105,7 +105,23 @@
           <w:bCs/>
           <w:caps/>
         </w:rPr>
-        <w:t>Разработка плагина «Столешница»</w:t>
+        <w:t>Разработка плагина «</w:t>
+      </w:r>
+      <w:r>
+        <w:rPr>
+          <w:b/>
+          <w:bCs/>
+          <w:caps/>
+        </w:rPr>
+        <w:t>СВЕРЛО</w:t>
+      </w:r>
+      <w:r>
+        <w:rPr>
+          <w:b/>
+          <w:bCs/>
+          <w:caps/>
+        </w:rPr>
+        <w:t>»</w:t>
       </w:r>
     </w:p>
     <w:p>
@@ -1829,7 +1845,13 @@
         <w:t>1</w:t>
       </w:r>
       <w:r>
-        <w:t>.1 – Этапы проведения работ по разработке плагина "Столешница" для САПР КОМПАС-3D</w:t>
+        <w:t>.1 – Этапы проведения работ по разработке плагина "С</w:t>
+      </w:r>
+      <w:r>
+        <w:t>верло</w:t>
+      </w:r>
+      <w:r>
+        <w:t>" для САПР КОМПАС-3D</w:t>
       </w:r>
     </w:p>
     <w:tbl>
@@ -4537,7 +4559,13 @@
         <w:t>4</w:t>
       </w:r>
       <w:r>
-        <w:t>.1 — Модель столешницы с размерами</w:t>
+        <w:t>.1 — Модель с</w:t>
+      </w:r>
+      <w:r>
+        <w:t>верла</w:t>
+      </w:r>
+      <w:r>
+        <w:t xml:space="preserve"> с размерами</w:t>
       </w:r>
     </w:p>
     <w:p>
@@ -25622,6 +25650,9 @@
         <w:jc w:val="center"/>
       </w:pPr>
       <w:r>
+        <w:rPr>
+          <w:noProof/>
+        </w:rPr>
         <w:drawing>
           <wp:inline distT="0" distB="0" distL="0" distR="0" wp14:anchorId="751707F9" wp14:editId="4F4A5D1B">
             <wp:extent cx="5525271" cy="3572374"/>

--- a/Пояснительная_записка.docx
+++ b/Пояснительная_записка.docx
@@ -5317,44 +5317,7 @@
     <w:p>
       <w:pPr>
         <w:pStyle w:val="af9"/>
-      </w:pPr>
-      <w:r>
-        <w:t xml:space="preserve">Рисунок </w:t>
-      </w:r>
-      <w:r>
-        <w:t>6</w:t>
-      </w:r>
-      <w:r>
-        <w:t>.</w:t>
-      </w:r>
-      <w:r>
-        <w:t>2</w:t>
-      </w:r>
-      <w:r>
-        <w:t xml:space="preserve"> </w:t>
-      </w:r>
-      <w:r>
-        <w:t>–</w:t>
-      </w:r>
-      <w:r>
-        <w:t xml:space="preserve"> UML-диаграмма классов плагина «</w:t>
-      </w:r>
-      <w:r>
-        <w:t>Сверло</w:t>
-      </w:r>
-      <w:r>
-        <w:t xml:space="preserve">» (после </w:t>
-      </w:r>
-      <w:r>
-        <w:t>реализации</w:t>
-      </w:r>
-      <w:r>
-        <w:t>)</w:t>
-      </w:r>
-    </w:p>
-    <w:p>
-      <w:pPr>
-        <w:pStyle w:val="af9"/>
+        <w:jc w:val="center"/>
         <w:sectPr>
           <w:pgSz w:w="16838" w:h="11906" w:orient="landscape"/>
           <w:pgMar w:top="1701" w:right="1134" w:bottom="851" w:left="1134" w:header="709" w:footer="709" w:gutter="0"/>
@@ -5364,14 +5327,40 @@
           <w:docGrid w:linePitch="381"/>
         </w:sectPr>
       </w:pPr>
+      <w:r>
+        <w:t xml:space="preserve">Рисунок </w:t>
+      </w:r>
+      <w:r>
+        <w:t>6</w:t>
+      </w:r>
+      <w:r>
+        <w:t>.</w:t>
+      </w:r>
+      <w:r>
+        <w:t>2</w:t>
+      </w:r>
+      <w:r>
+        <w:t xml:space="preserve"> </w:t>
+      </w:r>
+      <w:r>
+        <w:t>–</w:t>
+      </w:r>
+      <w:r>
+        <w:t xml:space="preserve"> UML-диаграмма классов плагина «</w:t>
+      </w:r>
+      <w:r>
+        <w:t>Сверло</w:t>
+      </w:r>
+      <w:r>
+        <w:t xml:space="preserve">» (после </w:t>
+      </w:r>
+      <w:r>
+        <w:t>реализации</w:t>
+      </w:r>
     </w:p>
     <w:p>
-      <w:pPr>
-        <w:ind w:firstLine="0"/>
-      </w:pPr>
-    </w:p>
-    <w:p>
-      <w:r>
+      <w:r>
+        <w:lastRenderedPageBreak/>
         <w:t xml:space="preserve">В таблицах ниже представлена информация о свойствах и методах каждого из классов итоговой </w:t>
       </w:r>
       <w:r>
@@ -6484,9 +6473,11 @@
     <w:p>
       <w:pPr>
         <w:spacing w:line="240" w:lineRule="auto"/>
-        <w:rPr>
-          <w:lang w:val="en-US"/>
-        </w:rPr>
+      </w:pPr>
+    </w:p>
+    <w:p>
+      <w:pPr>
+        <w:spacing w:line="240" w:lineRule="auto"/>
       </w:pPr>
     </w:p>
     <w:p>

--- a/Пояснительная_записка.docx
+++ b/Пояснительная_записка.docx
@@ -4633,7 +4633,6 @@
         </w:rPr>
         <w:t xml:space="preserve"> «</w:t>
       </w:r>
-      <w:proofErr w:type="spellStart"/>
       <w:r>
         <w:rPr>
           <w:bCs/>
@@ -4642,14 +4641,49 @@
         </w:rPr>
         <w:t>Fasteners</w:t>
       </w:r>
-      <w:proofErr w:type="spellEnd"/>
       <w:r>
         <w:rPr>
           <w:bCs/>
           <w:szCs w:val="28"/>
           <w:lang w:val="x-none"/>
         </w:rPr>
-        <w:t xml:space="preserve">» для программы </w:t>
+        <w:t xml:space="preserve">» </w:t>
+      </w:r>
+      <w:proofErr w:type="spellStart"/>
+      <w:r>
+        <w:rPr>
+          <w:bCs/>
+          <w:szCs w:val="28"/>
+          <w:lang w:val="x-none"/>
+        </w:rPr>
+        <w:t>для</w:t>
+      </w:r>
+      <w:proofErr w:type="spellEnd"/>
+      <w:r>
+        <w:rPr>
+          <w:bCs/>
+          <w:szCs w:val="28"/>
+          <w:lang w:val="x-none"/>
+        </w:rPr>
+        <w:t xml:space="preserve"> </w:t>
+      </w:r>
+      <w:proofErr w:type="spellStart"/>
+      <w:r>
+        <w:rPr>
+          <w:bCs/>
+          <w:szCs w:val="28"/>
+          <w:lang w:val="x-none"/>
+        </w:rPr>
+        <w:t>программы</w:t>
+      </w:r>
+      <w:proofErr w:type="spellEnd"/>
+      <w:r>
+        <w:rPr>
+          <w:bCs/>
+          <w:szCs w:val="28"/>
+          <w:lang w:val="x-none"/>
+        </w:rPr>
+        <w:t xml:space="preserve"> </w:t>
       </w:r>
       <w:proofErr w:type="spellStart"/>
       <w:r>
@@ -4779,7 +4813,7 @@
           <w:szCs w:val="28"/>
           <w:lang w:val="x-none"/>
         </w:rPr>
-        <w:t>Пользовательский интерфейс плагина «</w:t>
+        <w:t xml:space="preserve">Пользовательский </w:t>
       </w:r>
       <w:proofErr w:type="spellStart"/>
       <w:r>
@@ -4787,7 +4821,7 @@
           <w:szCs w:val="28"/>
           <w:lang w:val="x-none"/>
         </w:rPr>
-        <w:t>Fasteners</w:t>
+        <w:t>интерфейс</w:t>
       </w:r>
       <w:proofErr w:type="spellEnd"/>
       <w:r>
@@ -4795,7 +4829,23 @@
           <w:szCs w:val="28"/>
           <w:lang w:val="x-none"/>
         </w:rPr>
-        <w:t>»</w:t>
+        <w:t xml:space="preserve"> </w:t>
+      </w:r>
+      <w:proofErr w:type="spellStart"/>
+      <w:r>
+        <w:rPr>
+          <w:szCs w:val="28"/>
+          <w:lang w:val="x-none"/>
+        </w:rPr>
+        <w:t>плагина</w:t>
+      </w:r>
+      <w:proofErr w:type="spellEnd"/>
+      <w:r>
+        <w:rPr>
+          <w:szCs w:val="28"/>
+          <w:lang w:val="x-none"/>
+        </w:rPr>
+        <w:t xml:space="preserve"> «Fasteners»</w:t>
       </w:r>
     </w:p>
     <w:p>
@@ -5351,11 +5401,19 @@
       <w:r>
         <w:t>Сверло</w:t>
       </w:r>
+      <w:commentRangeStart w:id="28"/>
       <w:r>
         <w:t xml:space="preserve">» (после </w:t>
       </w:r>
       <w:r>
         <w:t>реализации</w:t>
+      </w:r>
+      <w:commentRangeEnd w:id="28"/>
+      <w:r>
+        <w:rPr>
+          <w:rStyle w:val="af6"/>
+        </w:rPr>
+        <w:commentReference w:id="28"/>
       </w:r>
     </w:p>
     <w:p>
@@ -19818,7 +19876,7 @@
       <w:pPr>
         <w:pStyle w:val="10"/>
       </w:pPr>
-      <w:bookmarkStart w:id="28" w:name="_Toc219137221"/>
+      <w:bookmarkStart w:id="29" w:name="_Toc219137221"/>
       <w:r>
         <w:lastRenderedPageBreak/>
         <w:t>7</w:t>
@@ -19829,7 +19887,7 @@
       <w:r>
         <w:t>ОПИСАНИЕ ПРОГРАММЫ ДЛЯ ПОЛЬЗОВАТЕЛЯ</w:t>
       </w:r>
-      <w:bookmarkEnd w:id="28"/>
+      <w:bookmarkEnd w:id="29"/>
     </w:p>
     <w:p/>
     <w:p>
@@ -19886,7 +19944,7 @@
                     <pic:cNvPicPr/>
                   </pic:nvPicPr>
                   <pic:blipFill>
-                    <a:blip r:embed="rId15"/>
+                    <a:blip r:embed="rId19"/>
                     <a:stretch>
                       <a:fillRect/>
                     </a:stretch>
@@ -20140,7 +20198,11 @@
       <w:pPr>
         <w:ind w:firstLine="0"/>
         <w:jc w:val="center"/>
-      </w:pPr>
+        <w:rPr>
+          <w:lang w:val="en-US"/>
+        </w:rPr>
+      </w:pPr>
+      <w:commentRangeStart w:id="30"/>
       <w:r>
         <w:rPr>
           <w:noProof/>
@@ -20161,7 +20223,7 @@
                     <pic:cNvPicPr/>
                   </pic:nvPicPr>
                   <pic:blipFill>
-                    <a:blip r:embed="rId16"/>
+                    <a:blip r:embed="rId20"/>
                     <a:stretch>
                       <a:fillRect/>
                     </a:stretch>
@@ -20186,6 +20248,16 @@
           </wp:inline>
         </w:drawing>
       </w:r>
+      <w:commentRangeEnd w:id="30"/>
+      <w:r>
+        <w:rPr>
+          <w:rStyle w:val="af6"/>
+          <w:rFonts w:eastAsia="SimSun" w:cs="Times New Roman (Заголовки (сло"/>
+          <w:color w:val="000000" w:themeColor="text1"/>
+          <w:lang w:bidi="ar-SA"/>
+        </w:rPr>
+        <w:commentReference w:id="30"/>
+      </w:r>
     </w:p>
     <w:p>
       <w:pPr>
@@ -20225,7 +20297,7 @@
       <w:pPr>
         <w:pStyle w:val="10"/>
       </w:pPr>
-      <w:bookmarkStart w:id="29" w:name="_Toc219137222"/>
+      <w:bookmarkStart w:id="31" w:name="_Toc219137222"/>
       <w:r>
         <w:lastRenderedPageBreak/>
         <w:t>8</w:t>
@@ -20233,7 +20305,7 @@
       <w:r>
         <w:t xml:space="preserve"> ОПИСАНИЕ ПРЕДМЕТА ПРОЕКТИРОВАНИЯ</w:t>
       </w:r>
-      <w:bookmarkEnd w:id="29"/>
+      <w:bookmarkEnd w:id="31"/>
     </w:p>
     <w:p/>
     <w:p>
@@ -20276,11 +20348,11 @@
       <w:pPr>
         <w:pStyle w:val="2"/>
       </w:pPr>
-      <w:bookmarkStart w:id="30" w:name="_Toc219137223"/>
+      <w:bookmarkStart w:id="32" w:name="_Toc219137223"/>
       <w:r>
         <w:t>8.1 Функциональное тестирование</w:t>
       </w:r>
-      <w:bookmarkEnd w:id="30"/>
+      <w:bookmarkEnd w:id="32"/>
     </w:p>
     <w:p/>
     <w:p>
@@ -20466,7 +20538,7 @@
                     <pic:cNvPicPr/>
                   </pic:nvPicPr>
                   <pic:blipFill>
-                    <a:blip r:embed="rId17"/>
+                    <a:blip r:embed="rId21"/>
                     <a:stretch>
                       <a:fillRect/>
                     </a:stretch>
@@ -20555,7 +20627,7 @@
                     <pic:cNvPicPr/>
                   </pic:nvPicPr>
                   <pic:blipFill>
-                    <a:blip r:embed="rId18"/>
+                    <a:blip r:embed="rId22"/>
                     <a:stretch>
                       <a:fillRect/>
                     </a:stretch>
@@ -20646,7 +20718,7 @@
                     <pic:cNvPicPr/>
                   </pic:nvPicPr>
                   <pic:blipFill>
-                    <a:blip r:embed="rId19"/>
+                    <a:blip r:embed="rId23"/>
                     <a:stretch>
                       <a:fillRect/>
                     </a:stretch>
@@ -20742,7 +20814,7 @@
                     <pic:cNvPicPr/>
                   </pic:nvPicPr>
                   <pic:blipFill>
-                    <a:blip r:embed="rId20"/>
+                    <a:blip r:embed="rId24"/>
                     <a:stretch>
                       <a:fillRect/>
                     </a:stretch>
@@ -22650,7 +22722,7 @@
                     <pic:cNvPicPr/>
                   </pic:nvPicPr>
                   <pic:blipFill>
-                    <a:blip r:embed="rId21"/>
+                    <a:blip r:embed="rId25"/>
                     <a:stretch>
                       <a:fillRect/>
                     </a:stretch>
@@ -22726,7 +22798,7 @@
                     <pic:cNvPicPr/>
                   </pic:nvPicPr>
                   <pic:blipFill>
-                    <a:blip r:embed="rId22"/>
+                    <a:blip r:embed="rId26"/>
                     <a:stretch>
                       <a:fillRect/>
                     </a:stretch>
@@ -22799,7 +22871,7 @@
                     <pic:cNvPicPr/>
                   </pic:nvPicPr>
                   <pic:blipFill>
-                    <a:blip r:embed="rId23"/>
+                    <a:blip r:embed="rId27"/>
                     <a:stretch>
                       <a:fillRect/>
                     </a:stretch>
@@ -22872,7 +22944,7 @@
                     <pic:cNvPicPr/>
                   </pic:nvPicPr>
                   <pic:blipFill>
-                    <a:blip r:embed="rId24"/>
+                    <a:blip r:embed="rId28"/>
                     <a:stretch>
                       <a:fillRect/>
                     </a:stretch>
@@ -22958,7 +23030,7 @@
                     <pic:cNvPicPr/>
                   </pic:nvPicPr>
                   <pic:blipFill>
-                    <a:blip r:embed="rId25"/>
+                    <a:blip r:embed="rId29"/>
                     <a:stretch>
                       <a:fillRect/>
                     </a:stretch>
@@ -23031,7 +23103,7 @@
                     <pic:cNvPicPr/>
                   </pic:nvPicPr>
                   <pic:blipFill>
-                    <a:blip r:embed="rId26"/>
+                    <a:blip r:embed="rId30"/>
                     <a:stretch>
                       <a:fillRect/>
                     </a:stretch>
@@ -23104,7 +23176,7 @@
                     <pic:cNvPicPr/>
                   </pic:nvPicPr>
                   <pic:blipFill>
-                    <a:blip r:embed="rId27"/>
+                    <a:blip r:embed="rId31"/>
                     <a:stretch>
                       <a:fillRect/>
                     </a:stretch>
@@ -23177,7 +23249,7 @@
                     <pic:cNvPicPr/>
                   </pic:nvPicPr>
                   <pic:blipFill>
-                    <a:blip r:embed="rId28"/>
+                    <a:blip r:embed="rId32"/>
                     <a:stretch>
                       <a:fillRect/>
                     </a:stretch>
@@ -23250,7 +23322,7 @@
                     <pic:cNvPicPr/>
                   </pic:nvPicPr>
                   <pic:blipFill>
-                    <a:blip r:embed="rId29"/>
+                    <a:blip r:embed="rId33"/>
                     <a:stretch>
                       <a:fillRect/>
                     </a:stretch>
@@ -23307,7 +23379,7 @@
       <w:pPr>
         <w:pStyle w:val="2"/>
       </w:pPr>
-      <w:bookmarkStart w:id="31" w:name="_Toc219137224"/>
+      <w:bookmarkStart w:id="33" w:name="_Toc219137224"/>
       <w:r>
         <w:t>8.</w:t>
       </w:r>
@@ -23320,7 +23392,7 @@
       <w:r>
         <w:t>Модульное тестирование</w:t>
       </w:r>
-      <w:bookmarkEnd w:id="31"/>
+      <w:bookmarkEnd w:id="33"/>
     </w:p>
     <w:p>
       <w:pPr>
@@ -23478,7 +23550,7 @@
                     <pic:cNvPicPr/>
                   </pic:nvPicPr>
                   <pic:blipFill>
-                    <a:blip r:embed="rId30"/>
+                    <a:blip r:embed="rId34"/>
                     <a:stretch>
                       <a:fillRect/>
                     </a:stretch>
@@ -23554,7 +23626,7 @@
                     <pic:cNvPicPr/>
                   </pic:nvPicPr>
                   <pic:blipFill>
-                    <a:blip r:embed="rId31"/>
+                    <a:blip r:embed="rId35"/>
                     <a:stretch>
                       <a:fillRect/>
                     </a:stretch>
@@ -25263,11 +25335,11 @@
       <w:pPr>
         <w:pStyle w:val="2"/>
       </w:pPr>
-      <w:bookmarkStart w:id="32" w:name="_Toc219137225"/>
+      <w:bookmarkStart w:id="34" w:name="_Toc219137225"/>
       <w:r>
         <w:t>8.3 Нагрузочное тестирование</w:t>
       </w:r>
-      <w:bookmarkEnd w:id="32"/>
+      <w:bookmarkEnd w:id="34"/>
     </w:p>
     <w:p/>
     <w:p>
@@ -25325,22 +25397,14 @@
         <w:rPr>
           <w:lang w:val="en-US"/>
         </w:rPr>
-        <w:t>: AMD Ryzen 5 5500U with Radeon Graphics (2.10 GHz</w:t>
-      </w:r>
-      <w:proofErr w:type="gramStart"/>
+        <w:t>: AMD Ryzen 5 5500U with Radeon Graphics (2.10 GHz)</w:t>
+      </w:r>
       <w:r>
         <w:rPr>
           <w:lang w:val="en-US"/>
         </w:rPr>
-        <w:t>)</w:t>
-      </w:r>
-      <w:r>
-        <w:rPr>
-          <w:lang w:val="en-US"/>
-        </w:rPr>
         <w:t>;</w:t>
       </w:r>
-      <w:proofErr w:type="gramEnd"/>
     </w:p>
     <w:p>
       <w:r>
@@ -25446,7 +25510,7 @@
                     <pic:cNvPicPr/>
                   </pic:nvPicPr>
                   <pic:blipFill>
-                    <a:blip r:embed="rId32"/>
+                    <a:blip r:embed="rId36"/>
                     <a:stretch>
                       <a:fillRect/>
                     </a:stretch>
@@ -25660,7 +25724,7 @@
                     <pic:cNvPicPr/>
                   </pic:nvPicPr>
                   <pic:blipFill>
-                    <a:blip r:embed="rId33"/>
+                    <a:blip r:embed="rId37"/>
                     <a:stretch>
                       <a:fillRect/>
                     </a:stretch>
@@ -25791,24 +25855,24 @@
       <w:pPr>
         <w:pStyle w:val="10"/>
       </w:pPr>
-      <w:bookmarkStart w:id="33" w:name="_Toc185369670"/>
-      <w:bookmarkStart w:id="34" w:name="_Toc185597202"/>
-      <w:bookmarkStart w:id="35" w:name="_Toc185949962"/>
-      <w:bookmarkStart w:id="36" w:name="_Toc185950169"/>
-      <w:bookmarkStart w:id="37" w:name="_Toc185950999"/>
-      <w:bookmarkStart w:id="38" w:name="_Toc185951569"/>
-      <w:bookmarkStart w:id="39" w:name="_Toc219137226"/>
+      <w:bookmarkStart w:id="35" w:name="_Toc185369670"/>
+      <w:bookmarkStart w:id="36" w:name="_Toc185597202"/>
+      <w:bookmarkStart w:id="37" w:name="_Toc185949962"/>
+      <w:bookmarkStart w:id="38" w:name="_Toc185950169"/>
+      <w:bookmarkStart w:id="39" w:name="_Toc185950999"/>
+      <w:bookmarkStart w:id="40" w:name="_Toc185951569"/>
+      <w:bookmarkStart w:id="41" w:name="_Toc219137226"/>
       <w:r>
         <w:lastRenderedPageBreak/>
         <w:t>Заключение</w:t>
       </w:r>
-      <w:bookmarkEnd w:id="33"/>
-      <w:bookmarkEnd w:id="34"/>
       <w:bookmarkEnd w:id="35"/>
       <w:bookmarkEnd w:id="36"/>
       <w:bookmarkEnd w:id="37"/>
       <w:bookmarkEnd w:id="38"/>
       <w:bookmarkEnd w:id="39"/>
+      <w:bookmarkEnd w:id="40"/>
+      <w:bookmarkEnd w:id="41"/>
     </w:p>
     <w:p>
       <w:pPr>
@@ -25854,24 +25918,24 @@
       <w:pPr>
         <w:pStyle w:val="10"/>
       </w:pPr>
-      <w:bookmarkStart w:id="40" w:name="_Toc185369671"/>
-      <w:bookmarkStart w:id="41" w:name="_Toc185597203"/>
-      <w:bookmarkStart w:id="42" w:name="_Toc185949963"/>
-      <w:bookmarkStart w:id="43" w:name="_Toc185950170"/>
-      <w:bookmarkStart w:id="44" w:name="_Toc185951000"/>
-      <w:bookmarkStart w:id="45" w:name="_Toc185951570"/>
-      <w:bookmarkStart w:id="46" w:name="_Toc219137227"/>
+      <w:bookmarkStart w:id="42" w:name="_Toc185369671"/>
+      <w:bookmarkStart w:id="43" w:name="_Toc185597203"/>
+      <w:bookmarkStart w:id="44" w:name="_Toc185949963"/>
+      <w:bookmarkStart w:id="45" w:name="_Toc185950170"/>
+      <w:bookmarkStart w:id="46" w:name="_Toc185951000"/>
+      <w:bookmarkStart w:id="47" w:name="_Toc185951570"/>
+      <w:bookmarkStart w:id="48" w:name="_Toc219137227"/>
       <w:r>
         <w:lastRenderedPageBreak/>
         <w:t>Список использованных источников</w:t>
       </w:r>
-      <w:bookmarkEnd w:id="40"/>
-      <w:bookmarkEnd w:id="41"/>
       <w:bookmarkEnd w:id="42"/>
       <w:bookmarkEnd w:id="43"/>
       <w:bookmarkEnd w:id="44"/>
       <w:bookmarkEnd w:id="45"/>
       <w:bookmarkEnd w:id="46"/>
+      <w:bookmarkEnd w:id="47"/>
+      <w:bookmarkEnd w:id="48"/>
     </w:p>
     <w:p>
       <w:pPr>
@@ -25910,7 +25974,7 @@
         </w:rPr>
         <w:t xml:space="preserve"> [Электронный ресурс]. − Режим доступа </w:t>
       </w:r>
-      <w:hyperlink r:id="rId34" w:history="1">
+      <w:hyperlink r:id="rId38" w:history="1">
         <w:r>
           <w:rPr>
             <w:rStyle w:val="aa"/>
@@ -26055,7 +26119,7 @@
         </w:rPr>
         <w:t xml:space="preserve"> [Электронный ресурс]. − Режим доступа </w:t>
       </w:r>
-      <w:hyperlink r:id="rId35" w:history="1">
+      <w:hyperlink r:id="rId39" w:history="1">
         <w:r>
           <w:rPr>
             <w:rStyle w:val="aa"/>
@@ -26195,7 +26259,7 @@
       </w:r>
     </w:p>
     <w:sectPr>
-      <w:footerReference w:type="first" r:id="rId36"/>
+      <w:footerReference w:type="first" r:id="rId40"/>
       <w:pgSz w:w="11906" w:h="16838"/>
       <w:pgMar w:top="1134" w:right="851" w:bottom="1134" w:left="1701" w:header="709" w:footer="709" w:gutter="0"/>
       <w:pgNumType w:start="13"/>
@@ -26205,6 +26269,68 @@
     </w:sectPr>
   </w:body>
 </w:document>
+</file>
+
+<file path=word/comments.xml><?xml version="1.0" encoding="utf-8"?>
+<w:comments xmlns:wpc="http://schemas.microsoft.com/office/word/2010/wordprocessingCanvas" xmlns:cx="http://schemas.microsoft.com/office/drawing/2014/chartex" xmlns:cx1="http://schemas.microsoft.com/office/drawing/2015/9/8/chartex" xmlns:cx2="http://schemas.microsoft.com/office/drawing/2015/10/21/chartex" xmlns:cx3="http://schemas.microsoft.com/office/drawing/2016/5/9/chartex" xmlns:cx4="http://schemas.microsoft.com/office/drawing/2016/5/10/chartex" xmlns:cx5="http://schemas.microsoft.com/office/drawing/2016/5/11/chartex" xmlns:cx6="http://schemas.microsoft.com/office/drawing/2016/5/12/chartex" xmlns:cx7="http://schemas.microsoft.com/office/drawing/2016/5/13/chartex" xmlns:cx8="http://schemas.microsoft.com/office/drawing/2016/5/14/chartex" xmlns:mc="http://schemas.openxmlformats.org/markup-compatibility/2006" xmlns:aink="http://schemas.microsoft.com/office/drawing/2016/ink" xmlns:am3d="http://schemas.microsoft.com/office/drawing/2017/model3d" xmlns:o="urn:schemas-microsoft-com:office:office" xmlns:oel="http://schemas.microsoft.com/office/2019/extlst" xmlns:r="http://schemas.openxmlformats.org/officeDocument/2006/relationships" xmlns:m="http://schemas.openxmlformats.org/officeDocument/2006/math" xmlns:v="urn:schemas-microsoft-com:vml" xmlns:wp14="http://schemas.microsoft.com/office/word/2010/wordprocessingDrawing" xmlns:wp="http://schemas.openxmlformats.org/drawingml/2006/wordprocessingDrawing" xmlns:w10="urn:schemas-microsoft-com:office:word" xmlns:w="http://schemas.openxmlformats.org/wordprocessingml/2006/main" xmlns:w14="http://schemas.microsoft.com/office/word/2010/wordml" xmlns:w15="http://schemas.microsoft.com/office/word/2012/wordml" xmlns:w16cex="http://schemas.microsoft.com/office/word/2018/wordml/cex" xmlns:w16cid="http://schemas.microsoft.com/office/word/2016/wordml/cid" xmlns:w16="http://schemas.microsoft.com/office/word/2018/wordml" xmlns:w16du="http://schemas.microsoft.com/office/word/2023/wordml/word16du" xmlns:w16sdtdh="http://schemas.microsoft.com/office/word/2020/wordml/sdtdatahash" xmlns:w16sdtfl="http://schemas.microsoft.com/office/word/2024/wordml/sdtformatlock" xmlns:w16se="http://schemas.microsoft.com/office/word/2015/wordml/symex" xmlns:wpg="http://schemas.microsoft.com/office/word/2010/wordprocessingGroup" xmlns:wpi="http://schemas.microsoft.com/office/word/2010/wordprocessingInk" xmlns:wne="http://schemas.microsoft.com/office/word/2006/wordml" xmlns:wps="http://schemas.microsoft.com/office/word/2010/wordprocessingShape" mc:Ignorable="w14 w15 w16se w16cid w16 w16cex w16sdtdh w16sdtfl w16du wp14">
+  <w:comment w:id="28" w:author="Kalentyev Alexey" w:date="2026-01-28T14:00:00Z" w:initials="KA">
+    <w:p>
+      <w:pPr>
+        <w:pStyle w:val="af7"/>
+        <w:ind w:firstLine="0"/>
+        <w:jc w:val="left"/>
+      </w:pPr>
+      <w:r>
+        <w:rPr>
+          <w:rStyle w:val="af6"/>
+        </w:rPr>
+        <w:annotationRef/>
+      </w:r>
+      <w:r>
+        <w:t>?</w:t>
+      </w:r>
+    </w:p>
+  </w:comment>
+  <w:comment w:id="30" w:author="Kalentyev Alexey" w:date="2026-01-28T14:03:00Z" w:initials="KA">
+    <w:p>
+      <w:pPr>
+        <w:pStyle w:val="af7"/>
+        <w:ind w:firstLine="0"/>
+        <w:jc w:val="left"/>
+      </w:pPr>
+      <w:r>
+        <w:rPr>
+          <w:rStyle w:val="af6"/>
+        </w:rPr>
+        <w:annotationRef/>
+      </w:r>
+      <w:r>
+        <w:t>Отдельным скрином ErrorMessage</w:t>
+      </w:r>
+    </w:p>
+  </w:comment>
+</w:comments>
+</file>
+
+<file path=word/commentsExtended.xml><?xml version="1.0" encoding="utf-8"?>
+<w15:commentsEx xmlns:wpc="http://schemas.microsoft.com/office/word/2010/wordprocessingCanvas" xmlns:cx="http://schemas.microsoft.com/office/drawing/2014/chartex" xmlns:cx1="http://schemas.microsoft.com/office/drawing/2015/9/8/chartex" xmlns:cx2="http://schemas.microsoft.com/office/drawing/2015/10/21/chartex" xmlns:cx3="http://schemas.microsoft.com/office/drawing/2016/5/9/chartex" xmlns:cx4="http://schemas.microsoft.com/office/drawing/2016/5/10/chartex" xmlns:cx5="http://schemas.microsoft.com/office/drawing/2016/5/11/chartex" xmlns:cx6="http://schemas.microsoft.com/office/drawing/2016/5/12/chartex" xmlns:cx7="http://schemas.microsoft.com/office/drawing/2016/5/13/chartex" xmlns:cx8="http://schemas.microsoft.com/office/drawing/2016/5/14/chartex" xmlns:mc="http://schemas.openxmlformats.org/markup-compatibility/2006" xmlns:aink="http://schemas.microsoft.com/office/drawing/2016/ink" xmlns:am3d="http://schemas.microsoft.com/office/drawing/2017/model3d" xmlns:o="urn:schemas-microsoft-com:office:office" xmlns:oel="http://schemas.microsoft.com/office/2019/extlst" xmlns:r="http://schemas.openxmlformats.org/officeDocument/2006/relationships" xmlns:m="http://schemas.openxmlformats.org/officeDocument/2006/math" xmlns:v="urn:schemas-microsoft-com:vml" xmlns:wp14="http://schemas.microsoft.com/office/word/2010/wordprocessingDrawing" xmlns:wp="http://schemas.openxmlformats.org/drawingml/2006/wordprocessingDrawing" xmlns:w10="urn:schemas-microsoft-com:office:word" xmlns:w="http://schemas.openxmlformats.org/wordprocessingml/2006/main" xmlns:w14="http://schemas.microsoft.com/office/word/2010/wordml" xmlns:w15="http://schemas.microsoft.com/office/word/2012/wordml" xmlns:w16cex="http://schemas.microsoft.com/office/word/2018/wordml/cex" xmlns:w16cid="http://schemas.microsoft.com/office/word/2016/wordml/cid" xmlns:w16="http://schemas.microsoft.com/office/word/2018/wordml" xmlns:w16du="http://schemas.microsoft.com/office/word/2023/wordml/word16du" xmlns:w16sdtdh="http://schemas.microsoft.com/office/word/2020/wordml/sdtdatahash" xmlns:w16sdtfl="http://schemas.microsoft.com/office/word/2024/wordml/sdtformatlock" xmlns:w16se="http://schemas.microsoft.com/office/word/2015/wordml/symex" xmlns:wpg="http://schemas.microsoft.com/office/word/2010/wordprocessingGroup" xmlns:wpi="http://schemas.microsoft.com/office/word/2010/wordprocessingInk" xmlns:wne="http://schemas.microsoft.com/office/word/2006/wordml" xmlns:wps="http://schemas.microsoft.com/office/word/2010/wordprocessingShape" mc:Ignorable="w14 w15 w16se w16cid w16 w16cex w16sdtdh w16sdtfl w16du wp14">
+  <w15:commentEx w15:paraId="7FEF88F0" w15:done="0"/>
+  <w15:commentEx w15:paraId="551BE38B" w15:done="0"/>
+</w15:commentsEx>
+</file>
+
+<file path=word/commentsExtensible.xml><?xml version="1.0" encoding="utf-8"?>
+<w16cex:commentsExtensible xmlns:wpc="http://schemas.microsoft.com/office/word/2010/wordprocessingCanvas" xmlns:cx="http://schemas.microsoft.com/office/drawing/2014/chartex" xmlns:cx1="http://schemas.microsoft.com/office/drawing/2015/9/8/chartex" xmlns:cx2="http://schemas.microsoft.com/office/drawing/2015/10/21/chartex" xmlns:cx3="http://schemas.microsoft.com/office/drawing/2016/5/9/chartex" xmlns:cx4="http://schemas.microsoft.com/office/drawing/2016/5/10/chartex" xmlns:cx5="http://schemas.microsoft.com/office/drawing/2016/5/11/chartex" xmlns:cx6="http://schemas.microsoft.com/office/drawing/2016/5/12/chartex" xmlns:cx7="http://schemas.microsoft.com/office/drawing/2016/5/13/chartex" xmlns:cx8="http://schemas.microsoft.com/office/drawing/2016/5/14/chartex" xmlns:cr="http://schemas.microsoft.com/office/comments/2020/reactions" xmlns:mc="http://schemas.openxmlformats.org/markup-compatibility/2006" xmlns:aink="http://schemas.microsoft.com/office/drawing/2016/ink" xmlns:am3d="http://schemas.microsoft.com/office/drawing/2017/model3d" xmlns:o="urn:schemas-microsoft-com:office:office" xmlns:oel="http://schemas.microsoft.com/office/2019/extlst" xmlns:r="http://schemas.openxmlformats.org/officeDocument/2006/relationships" xmlns:m="http://schemas.openxmlformats.org/officeDocument/2006/math" xmlns:v="urn:schemas-microsoft-com:vml" xmlns:wp14="http://schemas.microsoft.com/office/word/2010/wordprocessingDrawing" xmlns:wp="http://schemas.openxmlformats.org/drawingml/2006/wordprocessingDrawing" xmlns:w10="urn:schemas-microsoft-com:office:word" xmlns:w="http://schemas.openxmlformats.org/wordprocessingml/2006/main" xmlns:w14="http://schemas.microsoft.com/office/word/2010/wordml" xmlns:w15="http://schemas.microsoft.com/office/word/2012/wordml" xmlns:w16cex="http://schemas.microsoft.com/office/word/2018/wordml/cex" xmlns:w16cid="http://schemas.microsoft.com/office/word/2016/wordml/cid" xmlns:w16="http://schemas.microsoft.com/office/word/2018/wordml" xmlns:w16du="http://schemas.microsoft.com/office/word/2023/wordml/word16du" xmlns:w16sdtdh="http://schemas.microsoft.com/office/word/2020/wordml/sdtdatahash" xmlns:w16sdtfl="http://schemas.microsoft.com/office/word/2024/wordml/sdtformatlock" xmlns:w16se="http://schemas.microsoft.com/office/word/2015/wordml/symex" xmlns:wpg="http://schemas.microsoft.com/office/word/2010/wordprocessingGroup" xmlns:wpi="http://schemas.microsoft.com/office/word/2010/wordprocessingInk" xmlns:wne="http://schemas.microsoft.com/office/word/2006/wordml" xmlns:wps="http://schemas.microsoft.com/office/word/2010/wordprocessingShape" mc:Ignorable="w14 w15 w16se w16cid w16 w16cex w16sdtdh w16sdtfl cr w16du wp14">
+  <w16cex:commentExtensible w16cex:durableId="221E08D2" w16cex:dateUtc="2026-01-28T07:00:00Z"/>
+  <w16cex:commentExtensible w16cex:durableId="6876467E" w16cex:dateUtc="2026-01-28T07:03:00Z"/>
+</w16cex:commentsExtensible>
+</file>
+
+<file path=word/commentsIds.xml><?xml version="1.0" encoding="utf-8"?>
+<w16cid:commentsIds xmlns:wpc="http://schemas.microsoft.com/office/word/2010/wordprocessingCanvas" xmlns:cx="http://schemas.microsoft.com/office/drawing/2014/chartex" xmlns:cx1="http://schemas.microsoft.com/office/drawing/2015/9/8/chartex" xmlns:cx2="http://schemas.microsoft.com/office/drawing/2015/10/21/chartex" xmlns:cx3="http://schemas.microsoft.com/office/drawing/2016/5/9/chartex" xmlns:cx4="http://schemas.microsoft.com/office/drawing/2016/5/10/chartex" xmlns:cx5="http://schemas.microsoft.com/office/drawing/2016/5/11/chartex" xmlns:cx6="http://schemas.microsoft.com/office/drawing/2016/5/12/chartex" xmlns:cx7="http://schemas.microsoft.com/office/drawing/2016/5/13/chartex" xmlns:cx8="http://schemas.microsoft.com/office/drawing/2016/5/14/chartex" xmlns:mc="http://schemas.openxmlformats.org/markup-compatibility/2006" xmlns:aink="http://schemas.microsoft.com/office/drawing/2016/ink" xmlns:am3d="http://schemas.microsoft.com/office/drawing/2017/model3d" xmlns:o="urn:schemas-microsoft-com:office:office" xmlns:oel="http://schemas.microsoft.com/office/2019/extlst" xmlns:r="http://schemas.openxmlformats.org/officeDocument/2006/relationships" xmlns:m="http://schemas.openxmlformats.org/officeDocument/2006/math" xmlns:v="urn:schemas-microsoft-com:vml" xmlns:wp14="http://schemas.microsoft.com/office/word/2010/wordprocessingDrawing" xmlns:wp="http://schemas.openxmlformats.org/drawingml/2006/wordprocessingDrawing" xmlns:w10="urn:schemas-microsoft-com:office:word" xmlns:w="http://schemas.openxmlformats.org/wordprocessingml/2006/main" xmlns:w14="http://schemas.microsoft.com/office/word/2010/wordml" xmlns:w15="http://schemas.microsoft.com/office/word/2012/wordml" xmlns:w16cex="http://schemas.microsoft.com/office/word/2018/wordml/cex" xmlns:w16cid="http://schemas.microsoft.com/office/word/2016/wordml/cid" xmlns:w16="http://schemas.microsoft.com/office/word/2018/wordml" xmlns:w16du="http://schemas.microsoft.com/office/word/2023/wordml/word16du" xmlns:w16sdtdh="http://schemas.microsoft.com/office/word/2020/wordml/sdtdatahash" xmlns:w16sdtfl="http://schemas.microsoft.com/office/word/2024/wordml/sdtformatlock" xmlns:w16se="http://schemas.microsoft.com/office/word/2015/wordml/symex" xmlns:wpg="http://schemas.microsoft.com/office/word/2010/wordprocessingGroup" xmlns:wpi="http://schemas.microsoft.com/office/word/2010/wordprocessingInk" xmlns:wne="http://schemas.microsoft.com/office/word/2006/wordml" xmlns:wps="http://schemas.microsoft.com/office/word/2010/wordprocessingShape" mc:Ignorable="w14 w15 w16se w16cid w16 w16cex w16sdtdh w16sdtfl w16du wp14">
+  <w16cid:commentId w16cid:paraId="7FEF88F0" w16cid:durableId="221E08D2"/>
+  <w16cid:commentId w16cid:paraId="551BE38B" w16cid:durableId="6876467E"/>
+</w16cid:commentsIds>
 </file>
 
 <file path=word/endnotes.xml><?xml version="1.0" encoding="utf-8"?>
@@ -27616,6 +27742,14 @@
     <w:abstractNumId w:val="6"/>
   </w:num>
 </w:numbering>
+</file>
+
+<file path=word/people.xml><?xml version="1.0" encoding="utf-8"?>
+<w15:people xmlns:wpc="http://schemas.microsoft.com/office/word/2010/wordprocessingCanvas" xmlns:cx="http://schemas.microsoft.com/office/drawing/2014/chartex" xmlns:cx1="http://schemas.microsoft.com/office/drawing/2015/9/8/chartex" xmlns:cx2="http://schemas.microsoft.com/office/drawing/2015/10/21/chartex" xmlns:cx3="http://schemas.microsoft.com/office/drawing/2016/5/9/chartex" xmlns:cx4="http://schemas.microsoft.com/office/drawing/2016/5/10/chartex" xmlns:cx5="http://schemas.microsoft.com/office/drawing/2016/5/11/chartex" xmlns:cx6="http://schemas.microsoft.com/office/drawing/2016/5/12/chartex" xmlns:cx7="http://schemas.microsoft.com/office/drawing/2016/5/13/chartex" xmlns:cx8="http://schemas.microsoft.com/office/drawing/2016/5/14/chartex" xmlns:mc="http://schemas.openxmlformats.org/markup-compatibility/2006" xmlns:aink="http://schemas.microsoft.com/office/drawing/2016/ink" xmlns:am3d="http://schemas.microsoft.com/office/drawing/2017/model3d" xmlns:o="urn:schemas-microsoft-com:office:office" xmlns:oel="http://schemas.microsoft.com/office/2019/extlst" xmlns:r="http://schemas.openxmlformats.org/officeDocument/2006/relationships" xmlns:m="http://schemas.openxmlformats.org/officeDocument/2006/math" xmlns:v="urn:schemas-microsoft-com:vml" xmlns:wp14="http://schemas.microsoft.com/office/word/2010/wordprocessingDrawing" xmlns:wp="http://schemas.openxmlformats.org/drawingml/2006/wordprocessingDrawing" xmlns:w10="urn:schemas-microsoft-com:office:word" xmlns:w="http://schemas.openxmlformats.org/wordprocessingml/2006/main" xmlns:w14="http://schemas.microsoft.com/office/word/2010/wordml" xmlns:w15="http://schemas.microsoft.com/office/word/2012/wordml" xmlns:w16cex="http://schemas.microsoft.com/office/word/2018/wordml/cex" xmlns:w16cid="http://schemas.microsoft.com/office/word/2016/wordml/cid" xmlns:w16="http://schemas.microsoft.com/office/word/2018/wordml" xmlns:w16du="http://schemas.microsoft.com/office/word/2023/wordml/word16du" xmlns:w16sdtdh="http://schemas.microsoft.com/office/word/2020/wordml/sdtdatahash" xmlns:w16sdtfl="http://schemas.microsoft.com/office/word/2024/wordml/sdtformatlock" xmlns:w16se="http://schemas.microsoft.com/office/word/2015/wordml/symex" xmlns:wpg="http://schemas.microsoft.com/office/word/2010/wordprocessingGroup" xmlns:wpi="http://schemas.microsoft.com/office/word/2010/wordprocessingInk" xmlns:wne="http://schemas.microsoft.com/office/word/2006/wordml" xmlns:wps="http://schemas.microsoft.com/office/word/2010/wordprocessingShape" mc:Ignorable="w14 w15 w16se w16cid w16 w16cex w16sdtdh w16sdtfl w16du wp14">
+  <w15:person w15:author="Kalentyev Alexey">
+    <w15:presenceInfo w15:providerId="Windows Live" w15:userId="da819b8650d7d997"/>
+  </w15:person>
+</w15:people>
 </file>
 
 <file path=word/styles.xml><?xml version="1.0" encoding="utf-8"?>

--- a/Пояснительная_записка.docx
+++ b/Пояснительная_записка.docx
@@ -1795,6 +1795,10 @@
       </w:r>
     </w:p>
     <w:p>
+      <w:pPr>
+        <w:spacing w:line="240" w:lineRule="auto"/>
+        <w:ind w:firstLine="0"/>
+      </w:pPr>
       <w:r>
         <w:t xml:space="preserve">Таблица </w:t>
       </w:r>
@@ -2632,6 +2636,7 @@
               <w:autoSpaceDN/>
               <w:spacing w:line="240" w:lineRule="auto"/>
               <w:ind w:left="0" w:firstLine="0"/>
+              <w:jc w:val="center"/>
               <w:rPr>
                 <w:sz w:val="24"/>
                 <w:szCs w:val="24"/>
@@ -3082,14 +3087,14 @@
         <w:rPr>
           <w:szCs w:val="28"/>
         </w:rPr>
-        <w:t xml:space="preserve">Первоначально был проведён тщательный анализ задач. Создание проекта системы оказалось сложной задачей из-за отсутствия опыта в проектировании подобных систем до их реализации. Это потребовало </w:t>
+        <w:t xml:space="preserve">Первоначально был проведён тщательный анализ задач. Создание проекта системы оказалось сложной задачей из-за отсутствия опыта в проектировании подобных систем до их реализации. Это потребовало разработки проекта с учетом всех особенностей будущего плагина, чтобы </w:t>
       </w:r>
       <w:r>
         <w:rPr>
           <w:szCs w:val="28"/>
         </w:rPr>
         <w:lastRenderedPageBreak/>
-        <w:t xml:space="preserve">разработки проекта с учетом всех особенностей будущего плагина, чтобы минимизировать риски и затраты на этапе разработки. </w:t>
+        <w:t xml:space="preserve">минимизировать риски и затраты на этапе разработки. </w:t>
       </w:r>
       <w:r>
         <w:t xml:space="preserve">Отсутствие опыта в проектировании было нивелировано </w:t>
@@ -4996,6 +5001,7 @@
     <w:p>
       <w:pPr>
         <w:pStyle w:val="af9"/>
+        <w:jc w:val="center"/>
       </w:pPr>
       <w:r>
         <w:t xml:space="preserve">Рисунок </w:t>
@@ -5307,7 +5313,7 @@
           <w:p>
             <w:pPr>
               <w:ind w:firstLine="0"/>
-              <w:jc w:val="left"/>
+              <w:jc w:val="center"/>
             </w:pPr>
             <w:r>
               <w:t>Название</w:t>
@@ -5322,7 +5328,7 @@
           <w:p>
             <w:pPr>
               <w:ind w:firstLine="0"/>
-              <w:jc w:val="left"/>
+              <w:jc w:val="center"/>
             </w:pPr>
             <w:r>
               <w:t>Тип данных</w:t>
@@ -5337,7 +5343,7 @@
           <w:p>
             <w:pPr>
               <w:ind w:firstLine="0"/>
-              <w:jc w:val="left"/>
+              <w:jc w:val="center"/>
             </w:pPr>
             <w:r>
               <w:t>Описание</w:t>
@@ -5353,7 +5359,7 @@
           <w:p>
             <w:pPr>
               <w:ind w:firstLine="0"/>
-              <w:jc w:val="left"/>
+              <w:jc w:val="center"/>
             </w:pPr>
             <w:r>
               <w:t>_</w:t>
@@ -5370,7 +5376,7 @@
           <w:p>
             <w:pPr>
               <w:ind w:firstLine="0"/>
-              <w:jc w:val="left"/>
+              <w:jc w:val="center"/>
               <w:rPr>
                 <w:lang w:val="en-US"/>
               </w:rPr>
@@ -5390,7 +5396,7 @@
           <w:p>
             <w:pPr>
               <w:ind w:firstLine="0"/>
-              <w:jc w:val="left"/>
+              <w:jc w:val="center"/>
             </w:pPr>
             <w:r>
               <w:t>Угол при вершине</w:t>
@@ -5406,7 +5412,7 @@
           <w:p>
             <w:pPr>
               <w:ind w:firstLine="0"/>
-              <w:jc w:val="left"/>
+              <w:jc w:val="center"/>
               <w:rPr>
                 <w:lang w:val="en-US"/>
               </w:rPr>
@@ -5432,7 +5438,7 @@
           <w:p>
             <w:pPr>
               <w:ind w:firstLine="0"/>
-              <w:jc w:val="left"/>
+              <w:jc w:val="center"/>
               <w:rPr>
                 <w:lang w:val="en-US"/>
               </w:rPr>
@@ -5452,7 +5458,7 @@
           <w:p>
             <w:pPr>
               <w:ind w:firstLine="0"/>
-              <w:jc w:val="left"/>
+              <w:jc w:val="center"/>
             </w:pPr>
             <w:r>
               <w:t>Наличие обратного конуса</w:t>
@@ -5468,7 +5474,7 @@
           <w:p>
             <w:pPr>
               <w:ind w:firstLine="0"/>
-              <w:jc w:val="left"/>
+              <w:jc w:val="center"/>
               <w:rPr>
                 <w:lang w:val="en-US"/>
               </w:rPr>
@@ -5491,7 +5497,7 @@
           <w:p>
             <w:pPr>
               <w:ind w:firstLine="0"/>
-              <w:jc w:val="left"/>
+              <w:jc w:val="center"/>
               <w:rPr>
                 <w:lang w:val="en-US"/>
               </w:rPr>
@@ -5511,7 +5517,7 @@
           <w:p>
             <w:pPr>
               <w:ind w:firstLine="0"/>
-              <w:jc w:val="left"/>
+              <w:jc w:val="center"/>
             </w:pPr>
             <w:r>
               <w:t>Обратный конус</w:t>
@@ -5527,7 +5533,7 @@
           <w:p>
             <w:pPr>
               <w:ind w:firstLine="0"/>
-              <w:jc w:val="left"/>
+              <w:jc w:val="center"/>
               <w:rPr>
                 <w:lang w:val="en-US"/>
               </w:rPr>
@@ -5547,7 +5553,7 @@
           <w:p>
             <w:pPr>
               <w:ind w:firstLine="0"/>
-              <w:jc w:val="left"/>
+              <w:jc w:val="center"/>
               <w:rPr>
                 <w:lang w:val="en-US"/>
               </w:rPr>
@@ -5567,7 +5573,7 @@
           <w:p>
             <w:pPr>
               <w:ind w:firstLine="0"/>
-              <w:jc w:val="left"/>
+              <w:jc w:val="center"/>
             </w:pPr>
             <w:r>
               <w:t>Наличие хвостовика</w:t>
@@ -5583,7 +5589,7 @@
           <w:p>
             <w:pPr>
               <w:ind w:firstLine="0"/>
-              <w:jc w:val="left"/>
+              <w:jc w:val="center"/>
               <w:rPr>
                 <w:lang w:val="en-US"/>
               </w:rPr>
@@ -5603,7 +5609,7 @@
           <w:p>
             <w:pPr>
               <w:ind w:firstLine="0"/>
-              <w:jc w:val="left"/>
+              <w:jc w:val="center"/>
               <w:rPr>
                 <w:lang w:val="en-US"/>
               </w:rPr>
@@ -5623,7 +5629,7 @@
           <w:p>
             <w:pPr>
               <w:ind w:firstLine="0"/>
-              <w:jc w:val="left"/>
+              <w:jc w:val="center"/>
             </w:pPr>
             <w:r>
               <w:t>Диаметр хвостовика</w:t>
@@ -5639,7 +5645,7 @@
           <w:p>
             <w:pPr>
               <w:ind w:firstLine="0"/>
-              <w:jc w:val="left"/>
+              <w:jc w:val="center"/>
               <w:rPr>
                 <w:lang w:val="en-US"/>
               </w:rPr>
@@ -5659,7 +5665,7 @@
           <w:p>
             <w:pPr>
               <w:ind w:firstLine="0"/>
-              <w:jc w:val="left"/>
+              <w:jc w:val="center"/>
               <w:rPr>
                 <w:lang w:val="en-US"/>
               </w:rPr>
@@ -5679,7 +5685,7 @@
           <w:p>
             <w:pPr>
               <w:ind w:firstLine="0"/>
-              <w:jc w:val="left"/>
+              <w:jc w:val="center"/>
             </w:pPr>
             <w:r>
               <w:t>Длина хвостовика</w:t>
@@ -5695,7 +5701,7 @@
           <w:p>
             <w:pPr>
               <w:ind w:firstLine="0"/>
-              <w:jc w:val="left"/>
+              <w:jc w:val="center"/>
               <w:rPr>
                 <w:lang w:val="en-US"/>
               </w:rPr>
@@ -5715,7 +5721,7 @@
           <w:p>
             <w:pPr>
               <w:ind w:firstLine="0"/>
-              <w:jc w:val="left"/>
+              <w:jc w:val="center"/>
               <w:rPr>
                 <w:lang w:val="en-US"/>
               </w:rPr>
@@ -5735,7 +5741,7 @@
           <w:p>
             <w:pPr>
               <w:ind w:firstLine="0"/>
-              <w:jc w:val="left"/>
+              <w:jc w:val="center"/>
             </w:pPr>
             <w:r>
               <w:t>Диаметр</w:t>
@@ -5751,7 +5757,7 @@
           <w:p>
             <w:pPr>
               <w:ind w:firstLine="0"/>
-              <w:jc w:val="left"/>
+              <w:jc w:val="center"/>
               <w:rPr>
                 <w:lang w:val="en-US"/>
               </w:rPr>
@@ -5771,7 +5777,7 @@
           <w:p>
             <w:pPr>
               <w:ind w:firstLine="0"/>
-              <w:jc w:val="left"/>
+              <w:jc w:val="center"/>
               <w:rPr>
                 <w:lang w:val="en-US"/>
               </w:rPr>
@@ -5791,7 +5797,7 @@
           <w:p>
             <w:pPr>
               <w:ind w:firstLine="0"/>
-              <w:jc w:val="left"/>
+              <w:jc w:val="center"/>
             </w:pPr>
             <w:r>
               <w:t>Длина рабочей части</w:t>
@@ -5807,7 +5813,7 @@
           <w:p>
             <w:pPr>
               <w:ind w:firstLine="0"/>
-              <w:jc w:val="left"/>
+              <w:jc w:val="center"/>
               <w:rPr>
                 <w:lang w:val="en-US"/>
               </w:rPr>
@@ -5827,7 +5833,7 @@
           <w:p>
             <w:pPr>
               <w:ind w:firstLine="0"/>
-              <w:jc w:val="left"/>
+              <w:jc w:val="center"/>
               <w:rPr>
                 <w:lang w:val="en-US"/>
               </w:rPr>
@@ -5847,7 +5853,7 @@
           <w:p>
             <w:pPr>
               <w:ind w:firstLine="0"/>
-              <w:jc w:val="left"/>
+              <w:jc w:val="center"/>
             </w:pPr>
             <w:r>
               <w:t>Общая длина</w:t>
@@ -5863,7 +5869,7 @@
           <w:p>
             <w:pPr>
               <w:ind w:firstLine="0"/>
-              <w:jc w:val="left"/>
+              <w:jc w:val="center"/>
               <w:rPr>
                 <w:lang w:val="en-US"/>
               </w:rPr>
@@ -5883,7 +5889,7 @@
           <w:p>
             <w:pPr>
               <w:ind w:firstLine="0"/>
-              <w:jc w:val="left"/>
+              <w:jc w:val="center"/>
               <w:rPr>
                 <w:lang w:val="en-US"/>
               </w:rPr>
@@ -5903,7 +5909,7 @@
           <w:p>
             <w:pPr>
               <w:ind w:firstLine="0"/>
-              <w:jc w:val="left"/>
+              <w:jc w:val="center"/>
             </w:pPr>
             <w:r>
               <w:t>Минимальное доступное значение угла при вершине</w:t>
@@ -5919,7 +5925,7 @@
           <w:p>
             <w:pPr>
               <w:ind w:firstLine="0"/>
-              <w:jc w:val="left"/>
+              <w:jc w:val="center"/>
               <w:rPr>
                 <w:lang w:val="en-US"/>
               </w:rPr>
@@ -5939,7 +5945,7 @@
           <w:p>
             <w:pPr>
               <w:ind w:firstLine="0"/>
-              <w:jc w:val="left"/>
+              <w:jc w:val="center"/>
               <w:rPr>
                 <w:lang w:val="en-US"/>
               </w:rPr>
@@ -5959,7 +5965,7 @@
           <w:p>
             <w:pPr>
               <w:ind w:firstLine="0"/>
-              <w:jc w:val="left"/>
+              <w:jc w:val="center"/>
             </w:pPr>
             <w:r>
               <w:t>Максимальное доступное значение угла при вершине</w:t>
@@ -5975,7 +5981,7 @@
           <w:p>
             <w:pPr>
               <w:ind w:firstLine="0"/>
-              <w:jc w:val="left"/>
+              <w:jc w:val="center"/>
               <w:rPr>
                 <w:lang w:val="en-US"/>
               </w:rPr>
@@ -5995,7 +6001,7 @@
           <w:p>
             <w:pPr>
               <w:ind w:firstLine="0"/>
-              <w:jc w:val="left"/>
+              <w:jc w:val="center"/>
               <w:rPr>
                 <w:lang w:val="en-US"/>
               </w:rPr>
@@ -6015,7 +6021,7 @@
           <w:p>
             <w:pPr>
               <w:ind w:firstLine="0"/>
-              <w:jc w:val="left"/>
+              <w:jc w:val="center"/>
             </w:pPr>
             <w:r>
               <w:t>Минимальное значение диаметра</w:t>
@@ -6031,7 +6037,7 @@
           <w:p>
             <w:pPr>
               <w:ind w:firstLine="0"/>
-              <w:jc w:val="left"/>
+              <w:jc w:val="center"/>
               <w:rPr>
                 <w:lang w:val="en-US"/>
               </w:rPr>
@@ -6051,7 +6057,7 @@
           <w:p>
             <w:pPr>
               <w:ind w:firstLine="0"/>
-              <w:jc w:val="left"/>
+              <w:jc w:val="center"/>
               <w:rPr>
                 <w:lang w:val="en-US"/>
               </w:rPr>
@@ -6071,7 +6077,7 @@
           <w:p>
             <w:pPr>
               <w:ind w:firstLine="0"/>
-              <w:jc w:val="left"/>
+              <w:jc w:val="center"/>
             </w:pPr>
             <w:r>
               <w:t>Максимальное значение диаметра</w:t>
@@ -6087,7 +6093,7 @@
           <w:p>
             <w:pPr>
               <w:ind w:firstLine="0"/>
-              <w:jc w:val="left"/>
+              <w:jc w:val="center"/>
               <w:rPr>
                 <w:lang w:val="en-US"/>
               </w:rPr>
@@ -6107,7 +6113,7 @@
           <w:p>
             <w:pPr>
               <w:ind w:firstLine="0"/>
-              <w:jc w:val="left"/>
+              <w:jc w:val="center"/>
               <w:rPr>
                 <w:lang w:val="en-US"/>
               </w:rPr>
@@ -6127,7 +6133,7 @@
           <w:p>
             <w:pPr>
               <w:ind w:firstLine="0"/>
-              <w:jc w:val="left"/>
+              <w:jc w:val="center"/>
             </w:pPr>
             <w:r>
               <w:t>Минимальное значение длины рабочей части</w:t>
@@ -6143,7 +6149,7 @@
           <w:p>
             <w:pPr>
               <w:ind w:firstLine="0"/>
-              <w:jc w:val="left"/>
+              <w:jc w:val="center"/>
               <w:rPr>
                 <w:lang w:val="en-US"/>
               </w:rPr>
@@ -6163,7 +6169,7 @@
           <w:p>
             <w:pPr>
               <w:ind w:firstLine="0"/>
-              <w:jc w:val="left"/>
+              <w:jc w:val="center"/>
               <w:rPr>
                 <w:lang w:val="en-US"/>
               </w:rPr>
@@ -6183,7 +6189,7 @@
           <w:p>
             <w:pPr>
               <w:ind w:firstLine="0"/>
-              <w:jc w:val="left"/>
+              <w:jc w:val="center"/>
             </w:pPr>
             <w:r>
               <w:t>Максимальное значение длины рабочей части</w:t>
@@ -6199,7 +6205,7 @@
           <w:p>
             <w:pPr>
               <w:ind w:firstLine="0"/>
-              <w:jc w:val="left"/>
+              <w:jc w:val="center"/>
               <w:rPr>
                 <w:lang w:val="en-US"/>
               </w:rPr>
@@ -6219,7 +6225,7 @@
           <w:p>
             <w:pPr>
               <w:ind w:firstLine="0"/>
-              <w:jc w:val="left"/>
+              <w:jc w:val="center"/>
               <w:rPr>
                 <w:lang w:val="en-US"/>
               </w:rPr>
@@ -6239,7 +6245,7 @@
           <w:p>
             <w:pPr>
               <w:ind w:firstLine="0"/>
-              <w:jc w:val="left"/>
+              <w:jc w:val="center"/>
             </w:pPr>
             <w:r>
               <w:t>Минимальное значение общей длины</w:t>
@@ -6296,7 +6302,7 @@
           <w:p>
             <w:pPr>
               <w:ind w:firstLine="0"/>
-              <w:jc w:val="left"/>
+              <w:jc w:val="center"/>
               <w:rPr>
                 <w:lang w:val="en-US"/>
               </w:rPr>
@@ -6316,7 +6322,7 @@
           <w:p>
             <w:pPr>
               <w:ind w:firstLine="0"/>
-              <w:jc w:val="left"/>
+              <w:jc w:val="center"/>
               <w:rPr>
                 <w:lang w:val="en-US"/>
               </w:rPr>
@@ -6336,7 +6342,7 @@
           <w:p>
             <w:pPr>
               <w:ind w:firstLine="0"/>
-              <w:jc w:val="left"/>
+              <w:jc w:val="center"/>
             </w:pPr>
             <w:r>
               <w:t>Максимальное значение общей длины</w:t>
@@ -6352,7 +6358,7 @@
           <w:p>
             <w:pPr>
               <w:ind w:firstLine="0"/>
-              <w:jc w:val="left"/>
+              <w:jc w:val="center"/>
               <w:rPr>
                 <w:lang w:val="en-US"/>
               </w:rPr>
@@ -6372,7 +6378,7 @@
           <w:p>
             <w:pPr>
               <w:ind w:firstLine="0"/>
-              <w:jc w:val="left"/>
+              <w:jc w:val="center"/>
               <w:rPr>
                 <w:lang w:val="en-US"/>
               </w:rPr>
@@ -6392,7 +6398,7 @@
           <w:p>
             <w:pPr>
               <w:ind w:firstLine="0"/>
-              <w:jc w:val="left"/>
+              <w:jc w:val="center"/>
             </w:pPr>
             <w:r>
               <w:t>Минимальное значение обратного конуса</w:t>
@@ -6408,7 +6414,7 @@
           <w:p>
             <w:pPr>
               <w:ind w:firstLine="0"/>
-              <w:jc w:val="left"/>
+              <w:jc w:val="center"/>
               <w:rPr>
                 <w:lang w:val="en-US"/>
               </w:rPr>
@@ -6428,7 +6434,7 @@
           <w:p>
             <w:pPr>
               <w:ind w:firstLine="0"/>
-              <w:jc w:val="left"/>
+              <w:jc w:val="center"/>
               <w:rPr>
                 <w:lang w:val="en-US"/>
               </w:rPr>
@@ -6448,7 +6454,7 @@
           <w:p>
             <w:pPr>
               <w:ind w:firstLine="0"/>
-              <w:jc w:val="left"/>
+              <w:jc w:val="center"/>
             </w:pPr>
             <w:r>
               <w:t>Максимальное значение обратного конуса</w:t>
@@ -6464,7 +6470,7 @@
           <w:p>
             <w:pPr>
               <w:ind w:firstLine="0"/>
-              <w:jc w:val="left"/>
+              <w:jc w:val="center"/>
               <w:rPr>
                 <w:lang w:val="en-US"/>
               </w:rPr>
@@ -6484,7 +6490,7 @@
           <w:p>
             <w:pPr>
               <w:ind w:firstLine="0"/>
-              <w:jc w:val="left"/>
+              <w:jc w:val="center"/>
               <w:rPr>
                 <w:lang w:val="en-US"/>
               </w:rPr>
@@ -6504,7 +6510,7 @@
           <w:p>
             <w:pPr>
               <w:ind w:firstLine="0"/>
-              <w:jc w:val="left"/>
+              <w:jc w:val="center"/>
             </w:pPr>
             <w:r>
               <w:t>Минимальное значение диаметра хвостовика</w:t>
@@ -6520,7 +6526,7 @@
           <w:p>
             <w:pPr>
               <w:ind w:firstLine="0"/>
-              <w:jc w:val="left"/>
+              <w:jc w:val="center"/>
               <w:rPr>
                 <w:lang w:val="en-US"/>
               </w:rPr>
@@ -6540,7 +6546,7 @@
           <w:p>
             <w:pPr>
               <w:ind w:firstLine="0"/>
-              <w:jc w:val="left"/>
+              <w:jc w:val="center"/>
               <w:rPr>
                 <w:lang w:val="en-US"/>
               </w:rPr>
@@ -6560,7 +6566,7 @@
           <w:p>
             <w:pPr>
               <w:ind w:firstLine="0"/>
-              <w:jc w:val="left"/>
+              <w:jc w:val="center"/>
             </w:pPr>
             <w:r>
               <w:t>Максимальное значение диаметра хвостовика</w:t>
@@ -6576,7 +6582,7 @@
           <w:p>
             <w:pPr>
               <w:ind w:firstLine="0"/>
-              <w:jc w:val="left"/>
+              <w:jc w:val="center"/>
               <w:rPr>
                 <w:lang w:val="en-US"/>
               </w:rPr>
@@ -6596,7 +6602,7 @@
           <w:p>
             <w:pPr>
               <w:ind w:firstLine="0"/>
-              <w:jc w:val="left"/>
+              <w:jc w:val="center"/>
               <w:rPr>
                 <w:lang w:val="en-US"/>
               </w:rPr>
@@ -6616,7 +6622,7 @@
           <w:p>
             <w:pPr>
               <w:ind w:firstLine="0"/>
-              <w:jc w:val="left"/>
+              <w:jc w:val="center"/>
             </w:pPr>
             <w:r>
               <w:t>Минимальное значение длины хвостовика</w:t>
@@ -6632,7 +6638,7 @@
           <w:p>
             <w:pPr>
               <w:ind w:firstLine="0"/>
-              <w:jc w:val="left"/>
+              <w:jc w:val="center"/>
               <w:rPr>
                 <w:lang w:val="en-US"/>
               </w:rPr>
@@ -6652,7 +6658,7 @@
           <w:p>
             <w:pPr>
               <w:ind w:firstLine="0"/>
-              <w:jc w:val="left"/>
+              <w:jc w:val="center"/>
               <w:rPr>
                 <w:lang w:val="en-US"/>
               </w:rPr>
@@ -6672,7 +6678,7 @@
           <w:p>
             <w:pPr>
               <w:ind w:firstLine="0"/>
-              <w:jc w:val="left"/>
+              <w:jc w:val="center"/>
             </w:pPr>
             <w:r>
               <w:t>Максимальное значение длины хвостовика</w:t>
@@ -6688,7 +6694,7 @@
           <w:p>
             <w:pPr>
               <w:ind w:firstLine="0"/>
-              <w:jc w:val="left"/>
+              <w:jc w:val="center"/>
               <w:rPr>
                 <w:lang w:val="en-US"/>
               </w:rPr>
@@ -6708,7 +6714,7 @@
           <w:p>
             <w:pPr>
               <w:ind w:firstLine="0"/>
-              <w:jc w:val="left"/>
+              <w:jc w:val="center"/>
               <w:rPr>
                 <w:lang w:val="en-US"/>
               </w:rPr>
@@ -6728,7 +6734,7 @@
           <w:p>
             <w:pPr>
               <w:ind w:firstLine="0"/>
-              <w:jc w:val="left"/>
+              <w:jc w:val="center"/>
             </w:pPr>
             <w:r>
               <w:t>Формат отображения чисел с двумя десятичными знаками</w:t>
@@ -6744,7 +6750,7 @@
           <w:p>
             <w:pPr>
               <w:ind w:firstLine="0"/>
-              <w:jc w:val="left"/>
+              <w:jc w:val="center"/>
               <w:rPr>
                 <w:lang w:val="en-US"/>
               </w:rPr>
@@ -6764,7 +6770,7 @@
           <w:p>
             <w:pPr>
               <w:ind w:firstLine="0"/>
-              <w:jc w:val="left"/>
+              <w:jc w:val="center"/>
               <w:rPr>
                 <w:lang w:val="en-US"/>
               </w:rPr>
@@ -6784,7 +6790,7 @@
           <w:p>
             <w:pPr>
               <w:ind w:firstLine="0"/>
-              <w:jc w:val="left"/>
+              <w:jc w:val="center"/>
             </w:pPr>
             <w:r>
               <w:t>Первый коэффициент для вычисления зависимости обратного конуса от диаметра</w:t>
@@ -6800,7 +6806,7 @@
           <w:p>
             <w:pPr>
               <w:ind w:firstLine="0"/>
-              <w:jc w:val="left"/>
+              <w:jc w:val="center"/>
             </w:pPr>
             <w:r>
               <w:rPr>
@@ -6817,7 +6823,7 @@
           <w:p>
             <w:pPr>
               <w:ind w:firstLine="0"/>
-              <w:jc w:val="left"/>
+              <w:jc w:val="center"/>
               <w:rPr>
                 <w:lang w:val="en-US"/>
               </w:rPr>
@@ -6837,7 +6843,7 @@
           <w:p>
             <w:pPr>
               <w:ind w:firstLine="0"/>
-              <w:jc w:val="left"/>
+              <w:jc w:val="center"/>
             </w:pPr>
             <w:r>
               <w:t>Второй коэффициент для вычисления зависимости обратного конуса от диаметра</w:t>
@@ -6853,7 +6859,7 @@
           <w:p>
             <w:pPr>
               <w:ind w:firstLine="0"/>
-              <w:jc w:val="left"/>
+              <w:jc w:val="center"/>
             </w:pPr>
             <w:r>
               <w:rPr>
@@ -6870,7 +6876,7 @@
           <w:p>
             <w:pPr>
               <w:ind w:firstLine="0"/>
-              <w:jc w:val="left"/>
+              <w:jc w:val="center"/>
             </w:pPr>
             <w:r>
               <w:rPr>
@@ -6887,7 +6893,7 @@
           <w:p>
             <w:pPr>
               <w:ind w:firstLine="0"/>
-              <w:jc w:val="left"/>
+              <w:jc w:val="center"/>
             </w:pPr>
             <w:r>
               <w:t>Первый коэффициент для вычисления зависимостей длины</w:t>
@@ -6903,7 +6909,7 @@
           <w:p>
             <w:pPr>
               <w:ind w:firstLine="0"/>
-              <w:jc w:val="left"/>
+              <w:jc w:val="center"/>
             </w:pPr>
             <w:r>
               <w:rPr>
@@ -6920,7 +6926,7 @@
           <w:p>
             <w:pPr>
               <w:ind w:firstLine="0"/>
-              <w:jc w:val="left"/>
+              <w:jc w:val="center"/>
             </w:pPr>
             <w:r>
               <w:rPr>
@@ -6937,7 +6943,7 @@
           <w:p>
             <w:pPr>
               <w:ind w:firstLine="0"/>
-              <w:jc w:val="left"/>
+              <w:jc w:val="center"/>
             </w:pPr>
             <w:r>
               <w:t>Второй коэффициент для вычисления зависимостей длины</w:t>
@@ -6950,13 +6956,13 @@
       <w:pPr>
         <w:spacing w:line="240" w:lineRule="auto"/>
         <w:ind w:firstLine="0"/>
-        <w:rPr>
-          <w:lang w:val="en-US"/>
-        </w:rPr>
       </w:pPr>
       <w:r>
         <w:lastRenderedPageBreak/>
-        <w:t xml:space="preserve">Конец таблицы 6.1 – Поля класса </w:t>
+        <w:t xml:space="preserve">Окончание </w:t>
+      </w:r>
+      <w:r>
+        <w:t xml:space="preserve">таблицы 6.1 – Поля класса </w:t>
       </w:r>
       <w:r>
         <w:rPr>
@@ -6984,7 +6990,7 @@
           <w:p>
             <w:pPr>
               <w:ind w:firstLine="0"/>
-              <w:jc w:val="left"/>
+              <w:jc w:val="center"/>
             </w:pPr>
             <w:r>
               <w:rPr>
@@ -7001,7 +7007,7 @@
           <w:p>
             <w:pPr>
               <w:ind w:firstLine="0"/>
-              <w:jc w:val="left"/>
+              <w:jc w:val="center"/>
             </w:pPr>
             <w:r>
               <w:rPr>
@@ -7018,7 +7024,7 @@
           <w:p>
             <w:pPr>
               <w:ind w:firstLine="0"/>
-              <w:jc w:val="left"/>
+              <w:jc w:val="center"/>
             </w:pPr>
             <w:r>
               <w:t>Третий коэффициент для вычисления зависимостей длины</w:t>
@@ -7034,7 +7040,7 @@
           <w:p>
             <w:pPr>
               <w:ind w:firstLine="0"/>
-              <w:jc w:val="left"/>
+              <w:jc w:val="center"/>
               <w:rPr>
                 <w:lang w:val="en-US"/>
               </w:rPr>
@@ -7054,7 +7060,7 @@
           <w:p>
             <w:pPr>
               <w:ind w:firstLine="0"/>
-              <w:jc w:val="left"/>
+              <w:jc w:val="center"/>
             </w:pPr>
             <w:r>
               <w:rPr>
@@ -7071,7 +7077,7 @@
           <w:p>
             <w:pPr>
               <w:ind w:firstLine="0"/>
-              <w:jc w:val="left"/>
+              <w:jc w:val="center"/>
             </w:pPr>
             <w:r>
               <w:t>Общий коэффициент для вычисления зависимостей</w:t>
@@ -7087,7 +7093,7 @@
           <w:p>
             <w:pPr>
               <w:ind w:firstLine="0"/>
-              <w:jc w:val="left"/>
+              <w:jc w:val="center"/>
               <w:rPr>
                 <w:lang w:val="en-US"/>
               </w:rPr>
@@ -7107,7 +7113,7 @@
           <w:p>
             <w:pPr>
               <w:ind w:firstLine="0"/>
-              <w:jc w:val="left"/>
+              <w:jc w:val="center"/>
             </w:pPr>
             <w:r>
               <w:rPr>
@@ -7124,7 +7130,7 @@
           <w:p>
             <w:pPr>
               <w:ind w:firstLine="0"/>
-              <w:jc w:val="left"/>
+              <w:jc w:val="center"/>
             </w:pPr>
             <w:r>
               <w:t>Коэффициент для вычисления зависимости хвостовика от диаметра</w:t>
@@ -7196,7 +7202,7 @@
           <w:p>
             <w:pPr>
               <w:ind w:firstLine="0"/>
-              <w:jc w:val="left"/>
+              <w:jc w:val="center"/>
             </w:pPr>
             <w:r>
               <w:t>Название</w:t>
@@ -7210,7 +7216,7 @@
           <w:p>
             <w:pPr>
               <w:ind w:firstLine="0"/>
-              <w:jc w:val="left"/>
+              <w:jc w:val="center"/>
             </w:pPr>
             <w:r>
               <w:t xml:space="preserve">Тип </w:t>
@@ -7227,7 +7233,7 @@
           <w:p>
             <w:pPr>
               <w:ind w:firstLine="0"/>
-              <w:jc w:val="left"/>
+              <w:jc w:val="center"/>
             </w:pPr>
             <w:r>
               <w:t>Описание</w:t>
@@ -7243,7 +7249,7 @@
           <w:p>
             <w:pPr>
               <w:ind w:firstLine="0"/>
-              <w:jc w:val="left"/>
+              <w:jc w:val="center"/>
               <w:rPr>
                 <w:lang w:val="en-US"/>
               </w:rPr>
@@ -7263,7 +7269,7 @@
           <w:p>
             <w:pPr>
               <w:ind w:firstLine="0"/>
-              <w:jc w:val="left"/>
+              <w:jc w:val="center"/>
               <w:rPr>
                 <w:lang w:val="en-US"/>
               </w:rPr>
@@ -7283,7 +7289,7 @@
           <w:p>
             <w:pPr>
               <w:ind w:firstLine="0"/>
-              <w:jc w:val="left"/>
+              <w:jc w:val="center"/>
             </w:pPr>
             <w:r>
               <w:t>Свойство минимального значения угла</w:t>
@@ -7299,7 +7305,7 @@
           <w:p>
             <w:pPr>
               <w:ind w:firstLine="0"/>
-              <w:jc w:val="left"/>
+              <w:jc w:val="center"/>
               <w:rPr>
                 <w:lang w:val="en-US"/>
               </w:rPr>
@@ -7319,7 +7325,7 @@
           <w:p>
             <w:pPr>
               <w:ind w:firstLine="0"/>
-              <w:jc w:val="left"/>
+              <w:jc w:val="center"/>
               <w:rPr>
                 <w:lang w:val="en-US"/>
               </w:rPr>
@@ -7339,7 +7345,7 @@
           <w:p>
             <w:pPr>
               <w:ind w:firstLine="0"/>
-              <w:jc w:val="left"/>
+              <w:jc w:val="center"/>
             </w:pPr>
             <w:r>
               <w:t>Свойство максимального значения угла</w:t>
@@ -7355,7 +7361,7 @@
           <w:p>
             <w:pPr>
               <w:ind w:firstLine="0"/>
-              <w:jc w:val="left"/>
+              <w:jc w:val="center"/>
               <w:rPr>
                 <w:lang w:val="en-US"/>
               </w:rPr>
@@ -7375,7 +7381,7 @@
           <w:p>
             <w:pPr>
               <w:ind w:firstLine="0"/>
-              <w:jc w:val="left"/>
+              <w:jc w:val="center"/>
               <w:rPr>
                 <w:lang w:val="en-US"/>
               </w:rPr>
@@ -7395,7 +7401,7 @@
           <w:p>
             <w:pPr>
               <w:ind w:firstLine="0"/>
-              <w:jc w:val="left"/>
+              <w:jc w:val="center"/>
             </w:pPr>
             <w:r>
               <w:t>Свойство минимального значения обратного конуса</w:t>
@@ -7411,7 +7417,7 @@
           <w:p>
             <w:pPr>
               <w:ind w:firstLine="0"/>
-              <w:jc w:val="left"/>
+              <w:jc w:val="center"/>
               <w:rPr>
                 <w:lang w:val="en-US"/>
               </w:rPr>
@@ -7431,7 +7437,7 @@
           <w:p>
             <w:pPr>
               <w:ind w:firstLine="0"/>
-              <w:jc w:val="left"/>
+              <w:jc w:val="center"/>
               <w:rPr>
                 <w:lang w:val="en-US"/>
               </w:rPr>
@@ -7451,7 +7457,7 @@
           <w:p>
             <w:pPr>
               <w:ind w:firstLine="0"/>
-              <w:jc w:val="left"/>
+              <w:jc w:val="center"/>
             </w:pPr>
             <w:r>
               <w:t>Свойство максимального значения обратного конуса</w:t>
@@ -7467,7 +7473,7 @@
           <w:p>
             <w:pPr>
               <w:ind w:firstLine="0"/>
-              <w:jc w:val="left"/>
+              <w:jc w:val="center"/>
               <w:rPr>
                 <w:lang w:val="en-US"/>
               </w:rPr>
@@ -7487,7 +7493,7 @@
           <w:p>
             <w:pPr>
               <w:ind w:firstLine="0"/>
-              <w:jc w:val="left"/>
+              <w:jc w:val="center"/>
               <w:rPr>
                 <w:lang w:val="en-US"/>
               </w:rPr>
@@ -7507,7 +7513,7 @@
           <w:p>
             <w:pPr>
               <w:ind w:firstLine="0"/>
-              <w:jc w:val="left"/>
+              <w:jc w:val="center"/>
             </w:pPr>
             <w:r>
               <w:t>Свойство минимального значения диаметра хвостовика</w:t>
@@ -7523,7 +7529,7 @@
           <w:p>
             <w:pPr>
               <w:ind w:firstLine="0"/>
-              <w:jc w:val="left"/>
+              <w:jc w:val="center"/>
               <w:rPr>
                 <w:lang w:val="en-US"/>
               </w:rPr>
@@ -7543,7 +7549,7 @@
           <w:p>
             <w:pPr>
               <w:ind w:firstLine="0"/>
-              <w:jc w:val="left"/>
+              <w:jc w:val="center"/>
               <w:rPr>
                 <w:lang w:val="en-US"/>
               </w:rPr>
@@ -7563,7 +7569,7 @@
           <w:p>
             <w:pPr>
               <w:ind w:firstLine="0"/>
-              <w:jc w:val="left"/>
+              <w:jc w:val="center"/>
             </w:pPr>
             <w:r>
               <w:t>Свойство максимального значения диаметра хвостовика</w:t>
@@ -7579,7 +7585,7 @@
           <w:p>
             <w:pPr>
               <w:ind w:firstLine="0"/>
-              <w:jc w:val="left"/>
+              <w:jc w:val="center"/>
               <w:rPr>
                 <w:lang w:val="en-US"/>
               </w:rPr>
@@ -7599,7 +7605,7 @@
           <w:p>
             <w:pPr>
               <w:ind w:firstLine="0"/>
-              <w:jc w:val="left"/>
+              <w:jc w:val="center"/>
               <w:rPr>
                 <w:lang w:val="en-US"/>
               </w:rPr>
@@ -7619,7 +7625,7 @@
           <w:p>
             <w:pPr>
               <w:ind w:firstLine="0"/>
-              <w:jc w:val="left"/>
+              <w:jc w:val="center"/>
             </w:pPr>
             <w:r>
               <w:t>Свойство минимального значения длины хвостовика</w:t>
@@ -7635,7 +7641,7 @@
           <w:p>
             <w:pPr>
               <w:ind w:firstLine="0"/>
-              <w:jc w:val="left"/>
+              <w:jc w:val="center"/>
               <w:rPr>
                 <w:lang w:val="en-US"/>
               </w:rPr>
@@ -7655,7 +7661,7 @@
           <w:p>
             <w:pPr>
               <w:ind w:firstLine="0"/>
-              <w:jc w:val="left"/>
+              <w:jc w:val="center"/>
               <w:rPr>
                 <w:lang w:val="en-US"/>
               </w:rPr>
@@ -7675,7 +7681,7 @@
           <w:p>
             <w:pPr>
               <w:ind w:firstLine="0"/>
-              <w:jc w:val="left"/>
+              <w:jc w:val="center"/>
             </w:pPr>
             <w:r>
               <w:t>Свойство максимального значения длины хвостовика</w:t>
@@ -7691,7 +7697,7 @@
           <w:p>
             <w:pPr>
               <w:ind w:firstLine="0"/>
-              <w:jc w:val="left"/>
+              <w:jc w:val="center"/>
               <w:rPr>
                 <w:lang w:val="en-US"/>
               </w:rPr>
@@ -7711,7 +7717,7 @@
           <w:p>
             <w:pPr>
               <w:ind w:firstLine="0"/>
-              <w:jc w:val="left"/>
+              <w:jc w:val="center"/>
               <w:rPr>
                 <w:lang w:val="en-US"/>
               </w:rPr>
@@ -7731,7 +7737,7 @@
           <w:p>
             <w:pPr>
               <w:ind w:firstLine="0"/>
-              <w:jc w:val="left"/>
+              <w:jc w:val="center"/>
             </w:pPr>
             <w:r>
               <w:t>Свойство минимального значения диаметра</w:t>
@@ -7779,7 +7785,7 @@
           <w:p>
             <w:pPr>
               <w:ind w:firstLine="0"/>
-              <w:jc w:val="left"/>
+              <w:jc w:val="center"/>
               <w:rPr>
                 <w:lang w:val="en-US"/>
               </w:rPr>
@@ -7799,7 +7805,7 @@
           <w:p>
             <w:pPr>
               <w:ind w:firstLine="0"/>
-              <w:jc w:val="left"/>
+              <w:jc w:val="center"/>
               <w:rPr>
                 <w:lang w:val="en-US"/>
               </w:rPr>
@@ -7819,7 +7825,7 @@
           <w:p>
             <w:pPr>
               <w:ind w:firstLine="0"/>
-              <w:jc w:val="left"/>
+              <w:jc w:val="center"/>
             </w:pPr>
             <w:r>
               <w:t>Свойство максимального значения диаметра</w:t>
@@ -7835,7 +7841,7 @@
           <w:p>
             <w:pPr>
               <w:ind w:firstLine="0"/>
-              <w:jc w:val="left"/>
+              <w:jc w:val="center"/>
               <w:rPr>
                 <w:lang w:val="en-US"/>
               </w:rPr>
@@ -7855,7 +7861,7 @@
           <w:p>
             <w:pPr>
               <w:ind w:firstLine="0"/>
-              <w:jc w:val="left"/>
+              <w:jc w:val="center"/>
               <w:rPr>
                 <w:lang w:val="en-US"/>
               </w:rPr>
@@ -7875,7 +7881,7 @@
           <w:p>
             <w:pPr>
               <w:ind w:firstLine="0"/>
-              <w:jc w:val="left"/>
+              <w:jc w:val="center"/>
             </w:pPr>
             <w:r>
               <w:t>Свойство минимальной длины рабочей части</w:t>
@@ -7891,7 +7897,7 @@
           <w:p>
             <w:pPr>
               <w:ind w:firstLine="0"/>
-              <w:jc w:val="left"/>
+              <w:jc w:val="center"/>
               <w:rPr>
                 <w:lang w:val="en-US"/>
               </w:rPr>
@@ -7911,7 +7917,7 @@
           <w:p>
             <w:pPr>
               <w:ind w:firstLine="0"/>
-              <w:jc w:val="left"/>
+              <w:jc w:val="center"/>
               <w:rPr>
                 <w:lang w:val="en-US"/>
               </w:rPr>
@@ -7931,7 +7937,7 @@
           <w:p>
             <w:pPr>
               <w:ind w:firstLine="0"/>
-              <w:jc w:val="left"/>
+              <w:jc w:val="center"/>
             </w:pPr>
             <w:r>
               <w:t>Свойство максимальной длины рабочей части</w:t>
@@ -7947,7 +7953,7 @@
           <w:p>
             <w:pPr>
               <w:ind w:firstLine="0"/>
-              <w:jc w:val="left"/>
+              <w:jc w:val="center"/>
               <w:rPr>
                 <w:lang w:val="en-US"/>
               </w:rPr>
@@ -7967,7 +7973,7 @@
           <w:p>
             <w:pPr>
               <w:ind w:firstLine="0"/>
-              <w:jc w:val="left"/>
+              <w:jc w:val="center"/>
               <w:rPr>
                 <w:lang w:val="en-US"/>
               </w:rPr>
@@ -7987,7 +7993,7 @@
           <w:p>
             <w:pPr>
               <w:ind w:firstLine="0"/>
-              <w:jc w:val="left"/>
+              <w:jc w:val="center"/>
             </w:pPr>
             <w:r>
               <w:t>Свойство минимальной общей длины</w:t>
@@ -8003,7 +8009,7 @@
           <w:p>
             <w:pPr>
               <w:ind w:firstLine="0"/>
-              <w:jc w:val="left"/>
+              <w:jc w:val="center"/>
               <w:rPr>
                 <w:lang w:val="en-US"/>
               </w:rPr>
@@ -8023,7 +8029,7 @@
           <w:p>
             <w:pPr>
               <w:ind w:firstLine="0"/>
-              <w:jc w:val="left"/>
+              <w:jc w:val="center"/>
               <w:rPr>
                 <w:lang w:val="en-US"/>
               </w:rPr>
@@ -8043,7 +8049,7 @@
           <w:p>
             <w:pPr>
               <w:ind w:firstLine="0"/>
-              <w:jc w:val="left"/>
+              <w:jc w:val="center"/>
             </w:pPr>
             <w:r>
               <w:t>Свойство максимальной общей длины</w:t>
@@ -8059,7 +8065,7 @@
           <w:p>
             <w:pPr>
               <w:ind w:firstLine="0"/>
-              <w:jc w:val="left"/>
+              <w:jc w:val="center"/>
               <w:rPr>
                 <w:lang w:val="en-US"/>
               </w:rPr>
@@ -8079,7 +8085,7 @@
           <w:p>
             <w:pPr>
               <w:ind w:firstLine="0"/>
-              <w:jc w:val="left"/>
+              <w:jc w:val="center"/>
               <w:rPr>
                 <w:lang w:val="en-US"/>
               </w:rPr>
@@ -8099,7 +8105,7 @@
           <w:p>
             <w:pPr>
               <w:ind w:firstLine="0"/>
-              <w:jc w:val="left"/>
+              <w:jc w:val="center"/>
             </w:pPr>
             <w:r>
               <w:t>Свойство угла при вершине</w:t>
@@ -8115,7 +8121,7 @@
           <w:p>
             <w:pPr>
               <w:ind w:firstLine="0"/>
-              <w:jc w:val="left"/>
+              <w:jc w:val="center"/>
               <w:rPr>
                 <w:lang w:val="en-US"/>
               </w:rPr>
@@ -8135,7 +8141,7 @@
           <w:p>
             <w:pPr>
               <w:ind w:firstLine="0"/>
-              <w:jc w:val="left"/>
+              <w:jc w:val="center"/>
               <w:rPr>
                 <w:lang w:val="en-US"/>
               </w:rPr>
@@ -8155,7 +8161,7 @@
           <w:p>
             <w:pPr>
               <w:ind w:firstLine="0"/>
-              <w:jc w:val="left"/>
+              <w:jc w:val="center"/>
             </w:pPr>
             <w:r>
               <w:t>Свойство наличия обратного конуса</w:t>
@@ -8171,7 +8177,7 @@
           <w:p>
             <w:pPr>
               <w:ind w:firstLine="0"/>
-              <w:jc w:val="left"/>
+              <w:jc w:val="center"/>
               <w:rPr>
                 <w:lang w:val="en-US"/>
               </w:rPr>
@@ -8191,7 +8197,7 @@
           <w:p>
             <w:pPr>
               <w:ind w:firstLine="0"/>
-              <w:jc w:val="left"/>
+              <w:jc w:val="center"/>
               <w:rPr>
                 <w:lang w:val="en-US"/>
               </w:rPr>
@@ -8211,7 +8217,7 @@
           <w:p>
             <w:pPr>
               <w:ind w:firstLine="0"/>
-              <w:jc w:val="left"/>
+              <w:jc w:val="center"/>
             </w:pPr>
             <w:r>
               <w:t>Свойство значения обратного конуса</w:t>
@@ -8227,7 +8233,7 @@
           <w:p>
             <w:pPr>
               <w:ind w:firstLine="0"/>
-              <w:jc w:val="left"/>
+              <w:jc w:val="center"/>
               <w:rPr>
                 <w:lang w:val="en-US"/>
               </w:rPr>
@@ -8247,7 +8253,7 @@
           <w:p>
             <w:pPr>
               <w:ind w:firstLine="0"/>
-              <w:jc w:val="left"/>
+              <w:jc w:val="center"/>
               <w:rPr>
                 <w:lang w:val="en-US"/>
               </w:rPr>
@@ -8267,7 +8273,7 @@
           <w:p>
             <w:pPr>
               <w:ind w:firstLine="0"/>
-              <w:jc w:val="left"/>
+              <w:jc w:val="center"/>
             </w:pPr>
             <w:r>
               <w:t>Свойство наличия хвостовика</w:t>
@@ -8283,7 +8289,7 @@
           <w:p>
             <w:pPr>
               <w:ind w:firstLine="0"/>
-              <w:jc w:val="left"/>
+              <w:jc w:val="center"/>
               <w:rPr>
                 <w:lang w:val="en-US"/>
               </w:rPr>
@@ -8303,7 +8309,7 @@
           <w:p>
             <w:pPr>
               <w:ind w:firstLine="0"/>
-              <w:jc w:val="left"/>
+              <w:jc w:val="center"/>
               <w:rPr>
                 <w:lang w:val="en-US"/>
               </w:rPr>
@@ -8323,7 +8329,7 @@
           <w:p>
             <w:pPr>
               <w:ind w:firstLine="0"/>
-              <w:jc w:val="left"/>
+              <w:jc w:val="center"/>
             </w:pPr>
             <w:r>
               <w:t>Свойство диаметра хвостовика</w:t>
@@ -8339,7 +8345,7 @@
           <w:p>
             <w:pPr>
               <w:ind w:firstLine="0"/>
-              <w:jc w:val="left"/>
+              <w:jc w:val="center"/>
               <w:rPr>
                 <w:lang w:val="en-US"/>
               </w:rPr>
@@ -8359,7 +8365,7 @@
           <w:p>
             <w:pPr>
               <w:ind w:firstLine="0"/>
-              <w:jc w:val="left"/>
+              <w:jc w:val="center"/>
               <w:rPr>
                 <w:lang w:val="en-US"/>
               </w:rPr>
@@ -8379,7 +8385,7 @@
           <w:p>
             <w:pPr>
               <w:ind w:firstLine="0"/>
-              <w:jc w:val="left"/>
+              <w:jc w:val="center"/>
             </w:pPr>
             <w:r>
               <w:t>Свойство длины хвостовика</w:t>
@@ -8395,7 +8401,7 @@
           <w:p>
             <w:pPr>
               <w:ind w:firstLine="0"/>
-              <w:jc w:val="left"/>
+              <w:jc w:val="center"/>
               <w:rPr>
                 <w:lang w:val="en-US"/>
               </w:rPr>
@@ -8415,7 +8421,7 @@
           <w:p>
             <w:pPr>
               <w:ind w:firstLine="0"/>
-              <w:jc w:val="left"/>
+              <w:jc w:val="center"/>
               <w:rPr>
                 <w:lang w:val="en-US"/>
               </w:rPr>
@@ -8435,7 +8441,7 @@
           <w:p>
             <w:pPr>
               <w:ind w:firstLine="0"/>
-              <w:jc w:val="left"/>
+              <w:jc w:val="center"/>
             </w:pPr>
             <w:r>
               <w:t>Свойство диаметра</w:t>
@@ -8451,7 +8457,7 @@
           <w:p>
             <w:pPr>
               <w:ind w:firstLine="0"/>
-              <w:jc w:val="left"/>
+              <w:jc w:val="center"/>
               <w:rPr>
                 <w:lang w:val="en-US"/>
               </w:rPr>
@@ -8471,7 +8477,7 @@
           <w:p>
             <w:pPr>
               <w:ind w:firstLine="0"/>
-              <w:jc w:val="left"/>
+              <w:jc w:val="center"/>
               <w:rPr>
                 <w:lang w:val="en-US"/>
               </w:rPr>
@@ -8491,7 +8497,7 @@
           <w:p>
             <w:pPr>
               <w:ind w:firstLine="0"/>
-              <w:jc w:val="left"/>
+              <w:jc w:val="center"/>
             </w:pPr>
             <w:r>
               <w:t>Свойство длины рабочей части</w:t>
@@ -8507,7 +8513,7 @@
           <w:p>
             <w:pPr>
               <w:ind w:firstLine="0"/>
-              <w:jc w:val="left"/>
+              <w:jc w:val="center"/>
               <w:rPr>
                 <w:lang w:val="en-US"/>
               </w:rPr>
@@ -8527,7 +8533,7 @@
           <w:p>
             <w:pPr>
               <w:ind w:firstLine="0"/>
-              <w:jc w:val="left"/>
+              <w:jc w:val="center"/>
               <w:rPr>
                 <w:lang w:val="en-US"/>
               </w:rPr>
@@ -8547,7 +8553,7 @@
           <w:p>
             <w:pPr>
               <w:ind w:firstLine="0"/>
-              <w:jc w:val="left"/>
+              <w:jc w:val="center"/>
             </w:pPr>
             <w:r>
               <w:t>Свойство общей длины</w:t>
@@ -8628,7 +8634,7 @@
           <w:p>
             <w:pPr>
               <w:ind w:firstLine="0"/>
-              <w:jc w:val="left"/>
+              <w:jc w:val="center"/>
             </w:pPr>
             <w:r>
               <w:t>Название</w:t>
@@ -8642,7 +8648,7 @@
           <w:p>
             <w:pPr>
               <w:ind w:firstLine="0"/>
-              <w:jc w:val="left"/>
+              <w:jc w:val="center"/>
             </w:pPr>
             <w:r>
               <w:t>Входные параметры</w:t>
@@ -8656,7 +8662,7 @@
           <w:p>
             <w:pPr>
               <w:ind w:firstLine="0"/>
-              <w:jc w:val="left"/>
+              <w:jc w:val="center"/>
             </w:pPr>
             <w:r>
               <w:t xml:space="preserve">Тип </w:t>
@@ -8668,7 +8674,7 @@
           <w:p>
             <w:pPr>
               <w:ind w:firstLine="0"/>
-              <w:jc w:val="left"/>
+              <w:jc w:val="center"/>
             </w:pPr>
             <w:r>
               <w:t>данных</w:t>
@@ -8682,7 +8688,7 @@
           <w:p>
             <w:pPr>
               <w:ind w:firstLine="0"/>
-              <w:jc w:val="left"/>
+              <w:jc w:val="center"/>
             </w:pPr>
             <w:r>
               <w:t>Описание</w:t>
@@ -8701,7 +8707,7 @@
           <w:p>
             <w:pPr>
               <w:ind w:firstLine="0"/>
-              <w:jc w:val="left"/>
+              <w:jc w:val="center"/>
               <w:rPr>
                 <w:lang w:val="en-US"/>
               </w:rPr>
@@ -8721,7 +8727,7 @@
           <w:p>
             <w:pPr>
               <w:ind w:firstLine="0"/>
-              <w:jc w:val="left"/>
+              <w:jc w:val="center"/>
               <w:rPr>
                 <w:szCs w:val="28"/>
               </w:rPr>
@@ -8741,7 +8747,7 @@
           <w:p>
             <w:pPr>
               <w:ind w:firstLine="0"/>
-              <w:jc w:val="left"/>
+              <w:jc w:val="center"/>
               <w:rPr>
                 <w:lang w:val="en-US"/>
               </w:rPr>
@@ -8761,7 +8767,7 @@
           <w:p>
             <w:pPr>
               <w:ind w:firstLine="0"/>
-              <w:jc w:val="left"/>
+              <w:jc w:val="center"/>
             </w:pPr>
             <w:r>
               <w:t>Конструктор класса</w:t>
@@ -8780,7 +8786,7 @@
           <w:p>
             <w:pPr>
               <w:ind w:firstLine="0"/>
-              <w:jc w:val="left"/>
+              <w:jc w:val="center"/>
               <w:rPr>
                 <w:lang w:val="en-US"/>
               </w:rPr>
@@ -8800,7 +8806,7 @@
           <w:p>
             <w:pPr>
               <w:ind w:firstLine="0"/>
-              <w:jc w:val="left"/>
+              <w:jc w:val="center"/>
               <w:rPr>
                 <w:szCs w:val="28"/>
               </w:rPr>
@@ -8820,7 +8826,7 @@
           <w:p>
             <w:pPr>
               <w:ind w:firstLine="0"/>
-              <w:jc w:val="left"/>
+              <w:jc w:val="center"/>
               <w:rPr>
                 <w:lang w:val="en-US"/>
               </w:rPr>
@@ -8840,7 +8846,7 @@
           <w:p>
             <w:pPr>
               <w:ind w:firstLine="0"/>
-              <w:jc w:val="left"/>
+              <w:jc w:val="center"/>
             </w:pPr>
             <w:r>
               <w:t>Расчёт зависимых параметров</w:t>
@@ -8859,7 +8865,7 @@
           <w:p>
             <w:pPr>
               <w:ind w:firstLine="0"/>
-              <w:jc w:val="left"/>
+              <w:jc w:val="center"/>
             </w:pPr>
             <w:r>
               <w:rPr>
@@ -8876,7 +8882,7 @@
           <w:p>
             <w:pPr>
               <w:ind w:firstLine="0"/>
-              <w:jc w:val="left"/>
+              <w:jc w:val="center"/>
               <w:rPr>
                 <w:lang w:val="en-US"/>
               </w:rPr>
@@ -8896,7 +8902,7 @@
           <w:p>
             <w:pPr>
               <w:ind w:firstLine="0"/>
-              <w:jc w:val="left"/>
+              <w:jc w:val="center"/>
             </w:pPr>
             <w:r>
               <w:rPr>
@@ -8913,7 +8919,7 @@
           <w:p>
             <w:pPr>
               <w:ind w:firstLine="0"/>
-              <w:jc w:val="left"/>
+              <w:jc w:val="center"/>
             </w:pPr>
             <w:r>
               <w:t>Валидирует параметры и возвращает ошибки</w:t>
@@ -8929,7 +8935,10 @@
       </w:pPr>
       <w:r>
         <w:lastRenderedPageBreak/>
-        <w:t>Конец т</w:t>
+        <w:t>Окончание</w:t>
+      </w:r>
+      <w:r>
+        <w:t xml:space="preserve"> т</w:t>
       </w:r>
       <w:r>
         <w:t>аблиц</w:t>
@@ -8994,7 +9003,7 @@
           <w:p>
             <w:pPr>
               <w:ind w:firstLine="0"/>
-              <w:jc w:val="left"/>
+              <w:jc w:val="center"/>
               <w:rPr>
                 <w:lang w:val="en-US"/>
               </w:rPr>
@@ -9014,7 +9023,7 @@
           <w:p>
             <w:pPr>
               <w:ind w:firstLine="0"/>
-              <w:jc w:val="left"/>
+              <w:jc w:val="center"/>
               <w:rPr>
                 <w:lang w:val="en-US"/>
               </w:rPr>
@@ -9058,7 +9067,7 @@
           <w:p>
             <w:pPr>
               <w:ind w:firstLine="0"/>
-              <w:jc w:val="left"/>
+              <w:jc w:val="center"/>
               <w:rPr>
                 <w:szCs w:val="28"/>
                 <w:lang w:val="en-US"/>
@@ -9080,7 +9089,7 @@
           <w:p>
             <w:pPr>
               <w:ind w:firstLine="0"/>
-              <w:jc w:val="left"/>
+              <w:jc w:val="center"/>
             </w:pPr>
             <w:r>
               <w:t>Валидирует диапазон значений</w:t>
@@ -9099,7 +9108,7 @@
           <w:p>
             <w:pPr>
               <w:ind w:firstLine="0"/>
-              <w:jc w:val="left"/>
+              <w:jc w:val="center"/>
               <w:rPr>
                 <w:lang w:val="en-US"/>
               </w:rPr>
@@ -9119,7 +9128,7 @@
           <w:p>
             <w:pPr>
               <w:ind w:firstLine="0"/>
-              <w:jc w:val="left"/>
+              <w:jc w:val="center"/>
               <w:rPr>
                 <w:lang w:val="en-US"/>
               </w:rPr>
@@ -9139,7 +9148,7 @@
           <w:p>
             <w:pPr>
               <w:ind w:firstLine="0"/>
-              <w:jc w:val="left"/>
+              <w:jc w:val="center"/>
               <w:rPr>
                 <w:szCs w:val="28"/>
                 <w:lang w:val="en-US"/>
@@ -9154,7 +9163,7 @@
           <w:p>
             <w:pPr>
               <w:ind w:firstLine="0"/>
-              <w:jc w:val="left"/>
+              <w:jc w:val="center"/>
             </w:pPr>
             <w:r>
               <w:t xml:space="preserve">Парсит строку в </w:t>
@@ -9238,7 +9247,7 @@
           <w:p>
             <w:pPr>
               <w:ind w:firstLine="0"/>
-              <w:jc w:val="left"/>
+              <w:jc w:val="center"/>
             </w:pPr>
             <w:r>
               <w:t>Название</w:t>
@@ -9252,7 +9261,7 @@
           <w:p>
             <w:pPr>
               <w:ind w:firstLine="0"/>
-              <w:jc w:val="left"/>
+              <w:jc w:val="center"/>
             </w:pPr>
             <w:r>
               <w:t>Тип данных</w:t>
@@ -9266,7 +9275,7 @@
           <w:p>
             <w:pPr>
               <w:ind w:firstLine="0"/>
-              <w:jc w:val="left"/>
+              <w:jc w:val="center"/>
             </w:pPr>
             <w:r>
               <w:t>Описание</w:t>
@@ -9282,7 +9291,7 @@
           <w:p>
             <w:pPr>
               <w:ind w:firstLine="0"/>
-              <w:jc w:val="left"/>
+              <w:jc w:val="center"/>
               <w:rPr>
                 <w:lang w:val="en-US"/>
               </w:rPr>
@@ -9302,7 +9311,7 @@
           <w:p>
             <w:pPr>
               <w:ind w:firstLine="0"/>
-              <w:jc w:val="left"/>
+              <w:jc w:val="center"/>
               <w:rPr>
                 <w:lang w:val="en-US"/>
               </w:rPr>
@@ -9322,7 +9331,7 @@
           <w:p>
             <w:pPr>
               <w:ind w:firstLine="0"/>
-              <w:jc w:val="left"/>
+              <w:jc w:val="center"/>
             </w:pPr>
             <w:r>
               <w:t>Автосвойство названия пресета</w:t>
@@ -9338,7 +9347,7 @@
           <w:p>
             <w:pPr>
               <w:ind w:firstLine="0"/>
-              <w:jc w:val="left"/>
+              <w:jc w:val="center"/>
               <w:rPr>
                 <w:lang w:val="en-US"/>
               </w:rPr>
@@ -9358,7 +9367,7 @@
           <w:p>
             <w:pPr>
               <w:ind w:firstLine="0"/>
-              <w:jc w:val="left"/>
+              <w:jc w:val="center"/>
               <w:rPr>
                 <w:lang w:val="en-US"/>
               </w:rPr>
@@ -9378,7 +9387,7 @@
           <w:p>
             <w:pPr>
               <w:ind w:firstLine="0"/>
-              <w:jc w:val="left"/>
+              <w:jc w:val="center"/>
             </w:pPr>
             <w:r>
               <w:t>Автосвойство диаметра сверла</w:t>
@@ -9394,7 +9403,7 @@
           <w:p>
             <w:pPr>
               <w:ind w:firstLine="0"/>
-              <w:jc w:val="left"/>
+              <w:jc w:val="center"/>
               <w:rPr>
                 <w:lang w:val="en-US"/>
               </w:rPr>
@@ -9414,7 +9423,7 @@
           <w:p>
             <w:pPr>
               <w:ind w:firstLine="0"/>
-              <w:jc w:val="left"/>
+              <w:jc w:val="center"/>
               <w:rPr>
                 <w:lang w:val="en-US"/>
               </w:rPr>
@@ -9434,7 +9443,7 @@
           <w:p>
             <w:pPr>
               <w:ind w:firstLine="0"/>
-              <w:jc w:val="left"/>
+              <w:jc w:val="center"/>
             </w:pPr>
             <w:r>
               <w:t>Автосвойство длины рабочей части</w:t>
@@ -9450,7 +9459,7 @@
           <w:p>
             <w:pPr>
               <w:ind w:firstLine="0"/>
-              <w:jc w:val="left"/>
+              <w:jc w:val="center"/>
               <w:rPr>
                 <w:lang w:val="en-US"/>
               </w:rPr>
@@ -9470,16 +9479,16 @@
           <w:p>
             <w:pPr>
               <w:ind w:firstLine="0"/>
-              <w:jc w:val="left"/>
-              <w:rPr>
-                <w:lang w:val="en-US"/>
-              </w:rPr>
-            </w:pPr>
-            <w:r>
-              <w:rPr>
-                <w:lang w:val="en-US"/>
-              </w:rPr>
-              <w:t xml:space="preserve">double </w:t>
+              <w:jc w:val="center"/>
+              <w:rPr>
+                <w:lang w:val="en-US"/>
+              </w:rPr>
+            </w:pPr>
+            <w:r>
+              <w:rPr>
+                <w:lang w:val="en-US"/>
+              </w:rPr>
+              <w:t>double</w:t>
             </w:r>
           </w:p>
         </w:tc>
@@ -9490,7 +9499,7 @@
           <w:p>
             <w:pPr>
               <w:ind w:firstLine="0"/>
-              <w:jc w:val="left"/>
+              <w:jc w:val="center"/>
             </w:pPr>
             <w:r>
               <w:t>Автосвойство общей длины</w:t>
@@ -9506,7 +9515,7 @@
           <w:p>
             <w:pPr>
               <w:ind w:firstLine="0"/>
-              <w:jc w:val="left"/>
+              <w:jc w:val="center"/>
               <w:rPr>
                 <w:lang w:val="en-US"/>
               </w:rPr>
@@ -9526,7 +9535,7 @@
           <w:p>
             <w:pPr>
               <w:ind w:firstLine="0"/>
-              <w:jc w:val="left"/>
+              <w:jc w:val="center"/>
               <w:rPr>
                 <w:lang w:val="en-US"/>
               </w:rPr>
@@ -9546,7 +9555,7 @@
           <w:p>
             <w:pPr>
               <w:ind w:firstLine="0"/>
-              <w:jc w:val="left"/>
+              <w:jc w:val="center"/>
             </w:pPr>
             <w:r>
               <w:t>Автосвойство угла при вершине</w:t>
@@ -9562,7 +9571,7 @@
           <w:p>
             <w:pPr>
               <w:ind w:firstLine="0"/>
-              <w:jc w:val="left"/>
+              <w:jc w:val="center"/>
               <w:rPr>
                 <w:lang w:val="en-US"/>
               </w:rPr>
@@ -9582,7 +9591,7 @@
           <w:p>
             <w:pPr>
               <w:ind w:firstLine="0"/>
-              <w:jc w:val="left"/>
+              <w:jc w:val="center"/>
               <w:rPr>
                 <w:lang w:val="en-US"/>
               </w:rPr>
@@ -9602,7 +9611,7 @@
           <w:p>
             <w:pPr>
               <w:ind w:firstLine="0"/>
-              <w:jc w:val="left"/>
+              <w:jc w:val="center"/>
             </w:pPr>
             <w:r>
               <w:t>Автосвойство наличия обратного конуса</w:t>
@@ -9618,7 +9627,7 @@
           <w:p>
             <w:pPr>
               <w:ind w:firstLine="0"/>
-              <w:jc w:val="left"/>
+              <w:jc w:val="center"/>
               <w:rPr>
                 <w:lang w:val="en-US"/>
               </w:rPr>
@@ -9638,7 +9647,7 @@
           <w:p>
             <w:pPr>
               <w:ind w:firstLine="0"/>
-              <w:jc w:val="left"/>
+              <w:jc w:val="center"/>
               <w:rPr>
                 <w:lang w:val="en-US"/>
               </w:rPr>
@@ -9658,7 +9667,7 @@
           <w:p>
             <w:pPr>
               <w:ind w:firstLine="0"/>
-              <w:jc w:val="left"/>
+              <w:jc w:val="center"/>
             </w:pPr>
             <w:r>
               <w:t>Автосвойство значения обратного конуса</w:t>
@@ -9674,7 +9683,7 @@
           <w:p>
             <w:pPr>
               <w:ind w:firstLine="0"/>
-              <w:jc w:val="left"/>
+              <w:jc w:val="center"/>
               <w:rPr>
                 <w:lang w:val="en-US"/>
               </w:rPr>
@@ -9694,7 +9703,7 @@
           <w:p>
             <w:pPr>
               <w:ind w:firstLine="0"/>
-              <w:jc w:val="left"/>
+              <w:jc w:val="center"/>
               <w:rPr>
                 <w:lang w:val="en-US"/>
               </w:rPr>
@@ -9714,7 +9723,7 @@
           <w:p>
             <w:pPr>
               <w:ind w:firstLine="0"/>
-              <w:jc w:val="left"/>
+              <w:jc w:val="center"/>
             </w:pPr>
             <w:r>
               <w:t>Автосвойство наличия хвостовика</w:t>
@@ -9730,7 +9739,7 @@
           <w:p>
             <w:pPr>
               <w:ind w:firstLine="0"/>
-              <w:jc w:val="left"/>
+              <w:jc w:val="center"/>
               <w:rPr>
                 <w:lang w:val="en-US"/>
               </w:rPr>
@@ -9750,7 +9759,7 @@
           <w:p>
             <w:pPr>
               <w:ind w:firstLine="0"/>
-              <w:jc w:val="left"/>
+              <w:jc w:val="center"/>
               <w:rPr>
                 <w:lang w:val="en-US"/>
               </w:rPr>
@@ -9770,7 +9779,7 @@
           <w:p>
             <w:pPr>
               <w:ind w:firstLine="0"/>
-              <w:jc w:val="left"/>
+              <w:jc w:val="center"/>
             </w:pPr>
             <w:r>
               <w:t>Автосвойство диаметра хвостовика</w:t>
@@ -9786,7 +9795,7 @@
           <w:p>
             <w:pPr>
               <w:ind w:firstLine="0"/>
-              <w:jc w:val="left"/>
+              <w:jc w:val="center"/>
               <w:rPr>
                 <w:lang w:val="en-US"/>
               </w:rPr>
@@ -9806,7 +9815,7 @@
           <w:p>
             <w:pPr>
               <w:ind w:firstLine="0"/>
-              <w:jc w:val="left"/>
+              <w:jc w:val="center"/>
               <w:rPr>
                 <w:lang w:val="en-US"/>
               </w:rPr>
@@ -9826,7 +9835,7 @@
           <w:p>
             <w:pPr>
               <w:ind w:firstLine="0"/>
-              <w:jc w:val="left"/>
+              <w:jc w:val="center"/>
             </w:pPr>
             <w:r>
               <w:t>Автосвойство длины хвостовика</w:t>
@@ -9914,7 +9923,7 @@
           <w:p>
             <w:pPr>
               <w:ind w:firstLine="0"/>
-              <w:jc w:val="left"/>
+              <w:jc w:val="center"/>
             </w:pPr>
             <w:r>
               <w:t>Название</w:t>
@@ -9928,7 +9937,7 @@
           <w:p>
             <w:pPr>
               <w:ind w:firstLine="0"/>
-              <w:jc w:val="left"/>
+              <w:jc w:val="center"/>
               <w:rPr>
                 <w:lang w:val="en-US"/>
               </w:rPr>
@@ -9945,7 +9954,7 @@
           <w:p>
             <w:pPr>
               <w:ind w:firstLine="0"/>
-              <w:jc w:val="left"/>
+              <w:jc w:val="center"/>
             </w:pPr>
             <w:r>
               <w:t>Тип возвращаемых данных</w:t>
@@ -9959,7 +9968,7 @@
           <w:p>
             <w:pPr>
               <w:ind w:firstLine="0"/>
-              <w:jc w:val="left"/>
+              <w:jc w:val="center"/>
             </w:pPr>
             <w:r>
               <w:t>Описание</w:t>
@@ -9975,7 +9984,7 @@
           <w:p>
             <w:pPr>
               <w:ind w:firstLine="0"/>
-              <w:jc w:val="left"/>
+              <w:jc w:val="center"/>
               <w:rPr>
                 <w:lang w:val="en-US"/>
               </w:rPr>
@@ -9995,7 +10004,7 @@
           <w:p>
             <w:pPr>
               <w:ind w:firstLine="0"/>
-              <w:jc w:val="left"/>
+              <w:jc w:val="center"/>
               <w:rPr>
                 <w:lang w:val="en-US"/>
               </w:rPr>
@@ -10015,7 +10024,7 @@
           <w:p>
             <w:pPr>
               <w:ind w:firstLine="0"/>
-              <w:jc w:val="left"/>
+              <w:jc w:val="center"/>
               <w:rPr>
                 <w:lang w:val="en-US"/>
               </w:rPr>
@@ -10035,7 +10044,7 @@
           <w:p>
             <w:pPr>
               <w:ind w:firstLine="0"/>
-              <w:jc w:val="left"/>
+              <w:jc w:val="center"/>
             </w:pPr>
             <w:r>
               <w:t>Конструктор класса</w:t>
@@ -10051,7 +10060,7 @@
           <w:p>
             <w:pPr>
               <w:ind w:firstLine="0"/>
-              <w:jc w:val="left"/>
+              <w:jc w:val="center"/>
               <w:rPr>
                 <w:lang w:val="en-US"/>
               </w:rPr>
@@ -10071,7 +10080,7 @@
           <w:p>
             <w:pPr>
               <w:ind w:firstLine="0"/>
-              <w:jc w:val="left"/>
+              <w:jc w:val="center"/>
               <w:rPr>
                 <w:lang w:val="en-US"/>
               </w:rPr>
@@ -10091,7 +10100,7 @@
           <w:p>
             <w:pPr>
               <w:ind w:firstLine="0"/>
-              <w:jc w:val="left"/>
+              <w:jc w:val="center"/>
               <w:rPr>
                 <w:szCs w:val="28"/>
                 <w:lang w:val="en-US"/>
@@ -10113,7 +10122,7 @@
           <w:p>
             <w:pPr>
               <w:ind w:firstLine="0"/>
-              <w:jc w:val="left"/>
+              <w:jc w:val="center"/>
             </w:pPr>
             <w:r>
               <w:t>Возвращает название пресета для отображения в интерфейсе</w:t>
@@ -10176,7 +10185,7 @@
           <w:p>
             <w:pPr>
               <w:ind w:firstLine="0"/>
-              <w:jc w:val="left"/>
+              <w:jc w:val="center"/>
             </w:pPr>
             <w:r>
               <w:t>Название</w:t>
@@ -10190,7 +10199,7 @@
           <w:p>
             <w:pPr>
               <w:ind w:firstLine="0"/>
-              <w:jc w:val="left"/>
+              <w:jc w:val="center"/>
             </w:pPr>
             <w:r>
               <w:t>Тип данных</w:t>
@@ -10204,7 +10213,7 @@
           <w:p>
             <w:pPr>
               <w:ind w:firstLine="0"/>
-              <w:jc w:val="left"/>
+              <w:jc w:val="center"/>
             </w:pPr>
             <w:r>
               <w:t>Описание</w:t>
@@ -10220,7 +10229,7 @@
           <w:p>
             <w:pPr>
               <w:ind w:firstLine="0"/>
-              <w:jc w:val="left"/>
+              <w:jc w:val="center"/>
               <w:rPr>
                 <w:lang w:val="en-US"/>
               </w:rPr>
@@ -10243,7 +10252,7 @@
           <w:p>
             <w:pPr>
               <w:ind w:firstLine="0"/>
-              <w:jc w:val="left"/>
+              <w:jc w:val="center"/>
               <w:rPr>
                 <w:lang w:val="en-US"/>
               </w:rPr>
@@ -10263,7 +10272,7 @@
           <w:p>
             <w:pPr>
               <w:ind w:firstLine="0"/>
-              <w:jc w:val="left"/>
+              <w:jc w:val="center"/>
             </w:pPr>
             <w:r>
               <w:t>Объект для строения модели сверла</w:t>
@@ -10279,7 +10288,7 @@
           <w:p>
             <w:pPr>
               <w:ind w:firstLine="0"/>
-              <w:jc w:val="left"/>
+              <w:jc w:val="center"/>
               <w:rPr>
                 <w:lang w:val="en-US"/>
               </w:rPr>
@@ -10299,7 +10308,7 @@
           <w:p>
             <w:pPr>
               <w:ind w:firstLine="0"/>
-              <w:jc w:val="left"/>
+              <w:jc w:val="center"/>
               <w:rPr>
                 <w:lang w:val="en-US"/>
               </w:rPr>
@@ -10319,7 +10328,7 @@
           <w:p>
             <w:pPr>
               <w:ind w:firstLine="0"/>
-              <w:jc w:val="left"/>
+              <w:jc w:val="center"/>
             </w:pPr>
             <w:r>
               <w:t>Объект параметров сверла</w:t>
@@ -10335,7 +10344,7 @@
           <w:p>
             <w:pPr>
               <w:ind w:firstLine="0"/>
-              <w:jc w:val="left"/>
+              <w:jc w:val="center"/>
               <w:rPr>
                 <w:lang w:val="en-US"/>
               </w:rPr>
@@ -10355,7 +10364,7 @@
           <w:p>
             <w:pPr>
               <w:ind w:firstLine="0"/>
-              <w:jc w:val="left"/>
+              <w:jc w:val="center"/>
               <w:rPr>
                 <w:lang w:val="en-US"/>
               </w:rPr>
@@ -10375,7 +10384,7 @@
           <w:p>
             <w:pPr>
               <w:ind w:firstLine="0"/>
-              <w:jc w:val="left"/>
+              <w:jc w:val="center"/>
             </w:pPr>
             <w:r>
               <w:t>Список пресетов параметров сверла</w:t>
@@ -10391,7 +10400,7 @@
           <w:p>
             <w:pPr>
               <w:ind w:firstLine="0"/>
-              <w:jc w:val="left"/>
+              <w:jc w:val="center"/>
               <w:rPr>
                 <w:lang w:val="en-US"/>
               </w:rPr>
@@ -10411,7 +10420,7 @@
           <w:p>
             <w:pPr>
               <w:ind w:firstLine="0"/>
-              <w:jc w:val="left"/>
+              <w:jc w:val="center"/>
               <w:rPr>
                 <w:lang w:val="en-US"/>
               </w:rPr>
@@ -10431,7 +10440,7 @@
           <w:p>
             <w:pPr>
               <w:ind w:firstLine="0"/>
-              <w:jc w:val="left"/>
+              <w:jc w:val="center"/>
             </w:pPr>
             <w:r>
               <w:t xml:space="preserve">Флаг указывающий </w:t>
@@ -10450,7 +10459,7 @@
           <w:p>
             <w:pPr>
               <w:ind w:firstLine="0"/>
-              <w:jc w:val="left"/>
+              <w:jc w:val="center"/>
               <w:rPr>
                 <w:lang w:val="en-US"/>
               </w:rPr>
@@ -10470,7 +10479,7 @@
           <w:p>
             <w:pPr>
               <w:ind w:firstLine="0"/>
-              <w:jc w:val="left"/>
+              <w:jc w:val="center"/>
             </w:pPr>
             <w:r>
               <w:rPr>
@@ -10487,7 +10496,7 @@
           <w:p>
             <w:pPr>
               <w:ind w:firstLine="0"/>
-              <w:jc w:val="left"/>
+              <w:jc w:val="center"/>
             </w:pPr>
             <w:r>
               <w:t>Формат отображения чисел с двумя десятичными знаками</w:t>
@@ -10561,7 +10570,7 @@
           <w:p>
             <w:pPr>
               <w:ind w:firstLine="0"/>
-              <w:jc w:val="left"/>
+              <w:jc w:val="center"/>
             </w:pPr>
             <w:r>
               <w:t>Название</w:t>
@@ -10575,7 +10584,7 @@
           <w:p>
             <w:pPr>
               <w:ind w:firstLine="0"/>
-              <w:jc w:val="left"/>
+              <w:jc w:val="center"/>
               <w:rPr>
                 <w:lang w:val="en-US"/>
               </w:rPr>
@@ -10592,7 +10601,7 @@
           <w:p>
             <w:pPr>
               <w:ind w:firstLine="0"/>
-              <w:jc w:val="left"/>
+              <w:jc w:val="center"/>
             </w:pPr>
             <w:r>
               <w:t>Тип возвращаемы данных</w:t>
@@ -10606,7 +10615,7 @@
           <w:p>
             <w:pPr>
               <w:ind w:firstLine="0"/>
-              <w:jc w:val="left"/>
+              <w:jc w:val="center"/>
             </w:pPr>
             <w:r>
               <w:t>Описание</w:t>
@@ -10622,7 +10631,7 @@
           <w:p>
             <w:pPr>
               <w:ind w:firstLine="0"/>
-              <w:jc w:val="left"/>
+              <w:jc w:val="center"/>
               <w:rPr>
                 <w:lang w:val="en-US"/>
               </w:rPr>
@@ -10642,7 +10651,7 @@
           <w:p>
             <w:pPr>
               <w:ind w:firstLine="0"/>
-              <w:jc w:val="left"/>
+              <w:jc w:val="center"/>
               <w:rPr>
                 <w:lang w:val="en-US"/>
               </w:rPr>
@@ -10662,7 +10671,7 @@
           <w:p>
             <w:pPr>
               <w:ind w:firstLine="0"/>
-              <w:jc w:val="left"/>
+              <w:jc w:val="center"/>
               <w:rPr>
                 <w:lang w:val="en-US"/>
               </w:rPr>
@@ -10682,7 +10691,7 @@
           <w:p>
             <w:pPr>
               <w:ind w:firstLine="0"/>
-              <w:jc w:val="left"/>
+              <w:jc w:val="center"/>
             </w:pPr>
             <w:r>
               <w:t>Конструктор класса</w:t>
@@ -10698,7 +10707,7 @@
           <w:p>
             <w:pPr>
               <w:ind w:firstLine="0"/>
-              <w:jc w:val="left"/>
+              <w:jc w:val="center"/>
               <w:rPr>
                 <w:lang w:val="en-US"/>
               </w:rPr>
@@ -10718,7 +10727,7 @@
           <w:p>
             <w:pPr>
               <w:ind w:firstLine="0"/>
-              <w:jc w:val="left"/>
+              <w:jc w:val="center"/>
               <w:rPr>
                 <w:szCs w:val="28"/>
               </w:rPr>
@@ -10738,7 +10747,7 @@
           <w:p>
             <w:pPr>
               <w:ind w:firstLine="0"/>
-              <w:jc w:val="left"/>
+              <w:jc w:val="center"/>
               <w:rPr>
                 <w:szCs w:val="28"/>
                 <w:lang w:val="en-US"/>
@@ -10760,7 +10769,7 @@
           <w:p>
             <w:pPr>
               <w:ind w:firstLine="0"/>
-              <w:jc w:val="left"/>
+              <w:jc w:val="center"/>
             </w:pPr>
             <w:r>
               <w:t>Инициализирует пользовательский интерфейс</w:t>
@@ -10776,7 +10785,7 @@
           <w:p>
             <w:pPr>
               <w:ind w:firstLine="0"/>
-              <w:jc w:val="left"/>
+              <w:jc w:val="center"/>
             </w:pPr>
             <w:r>
               <w:t>InitilizeEventHandlers</w:t>
@@ -10790,7 +10799,7 @@
           <w:p>
             <w:pPr>
               <w:ind w:firstLine="0"/>
-              <w:jc w:val="left"/>
+              <w:jc w:val="center"/>
               <w:rPr>
                 <w:szCs w:val="28"/>
               </w:rPr>
@@ -10810,7 +10819,7 @@
           <w:p>
             <w:pPr>
               <w:ind w:firstLine="0"/>
-              <w:jc w:val="left"/>
+              <w:jc w:val="center"/>
               <w:rPr>
                 <w:szCs w:val="28"/>
                 <w:lang w:val="en-US"/>
@@ -10832,7 +10841,7 @@
           <w:p>
             <w:pPr>
               <w:ind w:firstLine="0"/>
-              <w:jc w:val="left"/>
+              <w:jc w:val="center"/>
             </w:pPr>
             <w:r>
               <w:t>Инициализатор обработчика событий для элементов управления</w:t>
@@ -10848,7 +10857,7 @@
           <w:p>
             <w:pPr>
               <w:ind w:firstLine="0"/>
-              <w:jc w:val="left"/>
+              <w:jc w:val="center"/>
               <w:rPr>
                 <w:lang w:val="en-US"/>
               </w:rPr>
@@ -10868,7 +10877,7 @@
           <w:p>
             <w:pPr>
               <w:ind w:firstLine="0"/>
-              <w:jc w:val="left"/>
+              <w:jc w:val="center"/>
               <w:rPr>
                 <w:szCs w:val="28"/>
               </w:rPr>
@@ -10888,7 +10897,7 @@
           <w:p>
             <w:pPr>
               <w:ind w:firstLine="0"/>
-              <w:jc w:val="left"/>
+              <w:jc w:val="center"/>
               <w:rPr>
                 <w:szCs w:val="28"/>
                 <w:lang w:val="en-US"/>
@@ -10910,7 +10919,7 @@
           <w:p>
             <w:pPr>
               <w:ind w:firstLine="0"/>
-              <w:jc w:val="left"/>
+              <w:jc w:val="center"/>
             </w:pPr>
             <w:r>
               <w:t>Обновляет форму из текущих параметров</w:t>
@@ -10926,7 +10935,7 @@
           <w:p>
             <w:pPr>
               <w:ind w:firstLine="0"/>
-              <w:jc w:val="left"/>
+              <w:jc w:val="center"/>
               <w:rPr>
                 <w:lang w:val="en-US"/>
               </w:rPr>
@@ -10946,7 +10955,7 @@
           <w:p>
             <w:pPr>
               <w:ind w:firstLine="0"/>
-              <w:jc w:val="left"/>
+              <w:jc w:val="center"/>
               <w:rPr>
                 <w:szCs w:val="28"/>
               </w:rPr>
@@ -10966,7 +10975,7 @@
           <w:p>
             <w:pPr>
               <w:ind w:firstLine="0"/>
-              <w:jc w:val="left"/>
+              <w:jc w:val="center"/>
               <w:rPr>
                 <w:szCs w:val="28"/>
                 <w:lang w:val="en-US"/>
@@ -10988,7 +10997,7 @@
           <w:p>
             <w:pPr>
               <w:ind w:firstLine="0"/>
-              <w:jc w:val="left"/>
+              <w:jc w:val="center"/>
             </w:pPr>
             <w:r>
               <w:t>Обновляет метки диапазонов</w:t>
@@ -11004,7 +11013,7 @@
           <w:p>
             <w:pPr>
               <w:ind w:firstLine="0"/>
-              <w:jc w:val="left"/>
+              <w:jc w:val="center"/>
               <w:rPr>
                 <w:lang w:val="en-US"/>
               </w:rPr>
@@ -11024,7 +11033,7 @@
           <w:p>
             <w:pPr>
               <w:ind w:firstLine="0"/>
-              <w:jc w:val="left"/>
+              <w:jc w:val="center"/>
               <w:rPr>
                 <w:szCs w:val="28"/>
                 <w:lang w:val="en-US"/>
@@ -11046,7 +11055,7 @@
           <w:p>
             <w:pPr>
               <w:ind w:firstLine="0"/>
-              <w:jc w:val="left"/>
+              <w:jc w:val="center"/>
               <w:rPr>
                 <w:szCs w:val="28"/>
                 <w:lang w:val="en-US"/>
@@ -11068,7 +11077,7 @@
           <w:p>
             <w:pPr>
               <w:ind w:firstLine="0"/>
-              <w:jc w:val="left"/>
+              <w:jc w:val="center"/>
             </w:pPr>
             <w:r>
               <w:t>Форматирует метку диапазона</w:t>
@@ -11084,7 +11093,7 @@
           <w:p>
             <w:pPr>
               <w:ind w:firstLine="0"/>
-              <w:jc w:val="left"/>
+              <w:jc w:val="center"/>
               <w:rPr>
                 <w:lang w:val="en-US"/>
               </w:rPr>
@@ -11104,7 +11113,7 @@
           <w:p>
             <w:pPr>
               <w:ind w:firstLine="0"/>
-              <w:jc w:val="left"/>
+              <w:jc w:val="center"/>
               <w:rPr>
                 <w:szCs w:val="28"/>
                 <w:lang w:val="en-US"/>
@@ -11125,7 +11134,7 @@
           <w:p>
             <w:pPr>
               <w:ind w:firstLine="0"/>
-              <w:jc w:val="left"/>
+              <w:jc w:val="center"/>
               <w:rPr>
                 <w:szCs w:val="28"/>
                 <w:lang w:val="en-US"/>
@@ -11147,7 +11156,7 @@
           <w:p>
             <w:pPr>
               <w:ind w:firstLine="0"/>
-              <w:jc w:val="left"/>
+              <w:jc w:val="center"/>
             </w:pPr>
             <w:r>
               <w:t>Обновляет видимость элементов интерфейса</w:t>
@@ -11163,7 +11172,7 @@
           <w:p>
             <w:pPr>
               <w:ind w:firstLine="0"/>
-              <w:jc w:val="left"/>
+              <w:jc w:val="center"/>
               <w:rPr>
                 <w:lang w:val="en-US"/>
               </w:rPr>
@@ -11183,7 +11192,7 @@
           <w:p>
             <w:pPr>
               <w:ind w:firstLine="0"/>
-              <w:jc w:val="left"/>
+              <w:jc w:val="center"/>
               <w:rPr>
                 <w:szCs w:val="28"/>
               </w:rPr>
@@ -11203,7 +11212,7 @@
           <w:p>
             <w:pPr>
               <w:ind w:firstLine="0"/>
-              <w:jc w:val="left"/>
+              <w:jc w:val="center"/>
               <w:rPr>
                 <w:szCs w:val="28"/>
                 <w:lang w:val="en-US"/>
@@ -11225,7 +11234,7 @@
           <w:p>
             <w:pPr>
               <w:ind w:firstLine="0"/>
-              <w:jc w:val="left"/>
+              <w:jc w:val="center"/>
               <w:rPr>
                 <w:lang w:val="en-US"/>
               </w:rPr>
@@ -11244,7 +11253,7 @@
           <w:p>
             <w:pPr>
               <w:ind w:firstLine="0"/>
-              <w:jc w:val="left"/>
+              <w:jc w:val="center"/>
               <w:rPr>
                 <w:lang w:val="en-US"/>
               </w:rPr>
@@ -11264,7 +11273,7 @@
           <w:p>
             <w:pPr>
               <w:ind w:firstLine="0"/>
-              <w:jc w:val="left"/>
+              <w:jc w:val="center"/>
               <w:rPr>
                 <w:szCs w:val="28"/>
                 <w:lang w:val="en-US"/>
@@ -11286,7 +11295,7 @@
           <w:p>
             <w:pPr>
               <w:ind w:firstLine="0"/>
-              <w:jc w:val="left"/>
+              <w:jc w:val="center"/>
               <w:rPr>
                 <w:szCs w:val="28"/>
                 <w:lang w:val="en-US"/>
@@ -11308,7 +11317,7 @@
           <w:p>
             <w:pPr>
               <w:ind w:firstLine="0"/>
-              <w:jc w:val="left"/>
+              <w:jc w:val="center"/>
               <w:rPr>
                 <w:lang w:val="en-US"/>
               </w:rPr>
@@ -11387,7 +11396,7 @@
           <w:p>
             <w:pPr>
               <w:ind w:firstLine="0"/>
-              <w:jc w:val="left"/>
+              <w:jc w:val="center"/>
               <w:rPr>
                 <w:lang w:val="en-US"/>
               </w:rPr>
@@ -11407,7 +11416,7 @@
           <w:p>
             <w:pPr>
               <w:ind w:firstLine="0"/>
-              <w:jc w:val="left"/>
+              <w:jc w:val="center"/>
               <w:rPr>
                 <w:szCs w:val="28"/>
                 <w:lang w:val="en-US"/>
@@ -11428,7 +11437,7 @@
           <w:p>
             <w:pPr>
               <w:ind w:firstLine="0"/>
-              <w:jc w:val="left"/>
+              <w:jc w:val="center"/>
               <w:rPr>
                 <w:szCs w:val="28"/>
                 <w:lang w:val="en-US"/>
@@ -11450,7 +11459,7 @@
           <w:p>
             <w:pPr>
               <w:ind w:firstLine="0"/>
-              <w:jc w:val="left"/>
+              <w:jc w:val="center"/>
             </w:pPr>
             <w:r>
               <w:t>Создаёт список предустановок</w:t>
@@ -11466,7 +11475,7 @@
           <w:p>
             <w:pPr>
               <w:ind w:firstLine="0"/>
-              <w:jc w:val="left"/>
+              <w:jc w:val="center"/>
               <w:rPr>
                 <w:lang w:val="en-US"/>
               </w:rPr>
@@ -11486,7 +11495,7 @@
           <w:p>
             <w:pPr>
               <w:ind w:firstLine="0"/>
-              <w:jc w:val="left"/>
+              <w:jc w:val="center"/>
               <w:rPr>
                 <w:szCs w:val="28"/>
               </w:rPr>
@@ -11506,7 +11515,7 @@
           <w:p>
             <w:pPr>
               <w:ind w:firstLine="0"/>
-              <w:jc w:val="left"/>
+              <w:jc w:val="center"/>
               <w:rPr>
                 <w:szCs w:val="28"/>
                 <w:lang w:val="en-US"/>
@@ -11528,7 +11537,7 @@
           <w:p>
             <w:pPr>
               <w:ind w:firstLine="0"/>
-              <w:jc w:val="left"/>
+              <w:jc w:val="center"/>
             </w:pPr>
             <w:r>
               <w:t xml:space="preserve">Настраивается </w:t>
@@ -11553,7 +11562,7 @@
           <w:p>
             <w:pPr>
               <w:ind w:firstLine="0"/>
-              <w:jc w:val="left"/>
+              <w:jc w:val="center"/>
               <w:rPr>
                 <w:lang w:val="en-US"/>
               </w:rPr>
@@ -11573,7 +11582,7 @@
           <w:p>
             <w:pPr>
               <w:ind w:firstLine="0"/>
-              <w:jc w:val="left"/>
+              <w:jc w:val="center"/>
               <w:rPr>
                 <w:szCs w:val="28"/>
                 <w:lang w:val="en-US"/>
@@ -11595,7 +11604,7 @@
           <w:p>
             <w:pPr>
               <w:ind w:firstLine="0"/>
-              <w:jc w:val="left"/>
+              <w:jc w:val="center"/>
               <w:rPr>
                 <w:szCs w:val="28"/>
                 <w:lang w:val="en-US"/>
@@ -11617,7 +11626,7 @@
           <w:p>
             <w:pPr>
               <w:ind w:firstLine="0"/>
-              <w:jc w:val="left"/>
+              <w:jc w:val="center"/>
             </w:pPr>
             <w:r>
               <w:t>Принимает выбранный пресет к интерфейсу</w:t>
@@ -11633,7 +11642,7 @@
           <w:p>
             <w:pPr>
               <w:ind w:firstLine="0"/>
-              <w:jc w:val="left"/>
+              <w:jc w:val="center"/>
               <w:rPr>
                 <w:lang w:val="en-US"/>
               </w:rPr>
@@ -11653,7 +11662,7 @@
           <w:p>
             <w:pPr>
               <w:ind w:firstLine="0"/>
-              <w:jc w:val="left"/>
+              <w:jc w:val="center"/>
               <w:rPr>
                 <w:szCs w:val="28"/>
                 <w:lang w:val="en-US"/>
@@ -11674,7 +11683,7 @@
           <w:p>
             <w:pPr>
               <w:ind w:firstLine="0"/>
-              <w:jc w:val="left"/>
+              <w:jc w:val="center"/>
               <w:rPr>
                 <w:szCs w:val="28"/>
                 <w:lang w:val="en-US"/>
@@ -11696,7 +11705,7 @@
           <w:p>
             <w:pPr>
               <w:ind w:firstLine="0"/>
-              <w:jc w:val="left"/>
+              <w:jc w:val="center"/>
             </w:pPr>
             <w:r>
               <w:t>Переключение пресета на пользовательский при изменении параметров</w:t>
@@ -11712,7 +11721,7 @@
           <w:p>
             <w:pPr>
               <w:ind w:firstLine="0"/>
-              <w:jc w:val="left"/>
+              <w:jc w:val="center"/>
               <w:rPr>
                 <w:lang w:val="en-US"/>
               </w:rPr>
@@ -11729,7 +11738,7 @@
           <w:p>
             <w:pPr>
               <w:ind w:firstLine="0"/>
-              <w:jc w:val="left"/>
+              <w:jc w:val="center"/>
               <w:rPr>
                 <w:szCs w:val="28"/>
               </w:rPr>
@@ -11750,7 +11759,7 @@
           <w:p>
             <w:pPr>
               <w:ind w:firstLine="0"/>
-              <w:jc w:val="left"/>
+              <w:jc w:val="center"/>
               <w:rPr>
                 <w:szCs w:val="28"/>
                 <w:lang w:val="en-US"/>
@@ -11772,7 +11781,7 @@
           <w:p>
             <w:pPr>
               <w:ind w:firstLine="0"/>
-              <w:jc w:val="left"/>
+              <w:jc w:val="center"/>
             </w:pPr>
             <w:r>
               <w:t xml:space="preserve">Обработчик событий </w:t>
@@ -11794,7 +11803,7 @@
           <w:p>
             <w:pPr>
               <w:ind w:firstLine="0"/>
-              <w:jc w:val="left"/>
+              <w:jc w:val="center"/>
             </w:pPr>
             <w:r>
               <w:rPr>
@@ -11811,7 +11820,7 @@
           <w:p>
             <w:pPr>
               <w:ind w:firstLine="0"/>
-              <w:jc w:val="left"/>
+              <w:jc w:val="center"/>
               <w:rPr>
                 <w:szCs w:val="28"/>
                 <w:lang w:val="en-US"/>
@@ -11833,7 +11842,7 @@
           <w:p>
             <w:pPr>
               <w:ind w:firstLine="0"/>
-              <w:jc w:val="left"/>
+              <w:jc w:val="center"/>
               <w:rPr>
                 <w:szCs w:val="28"/>
                 <w:lang w:val="en-US"/>
@@ -11855,7 +11864,7 @@
           <w:p>
             <w:pPr>
               <w:ind w:firstLine="0"/>
-              <w:jc w:val="left"/>
+              <w:jc w:val="center"/>
             </w:pPr>
             <w:r>
               <w:t>Включает, выключает обработчики событий для избежания рекурсии</w:t>
@@ -11871,7 +11880,7 @@
           <w:p>
             <w:pPr>
               <w:ind w:firstLine="0"/>
-              <w:jc w:val="left"/>
+              <w:jc w:val="center"/>
               <w:rPr>
                 <w:lang w:val="en-US"/>
               </w:rPr>
@@ -11891,7 +11900,7 @@
           <w:p>
             <w:pPr>
               <w:ind w:firstLine="0"/>
-              <w:jc w:val="left"/>
+              <w:jc w:val="center"/>
               <w:rPr>
                 <w:szCs w:val="28"/>
                 <w:lang w:val="en-US"/>
@@ -11913,7 +11922,7 @@
           <w:p>
             <w:pPr>
               <w:ind w:firstLine="0"/>
-              <w:jc w:val="left"/>
+              <w:jc w:val="center"/>
               <w:rPr>
                 <w:szCs w:val="28"/>
                 <w:lang w:val="en-US"/>
@@ -11935,7 +11944,7 @@
           <w:p>
             <w:pPr>
               <w:ind w:firstLine="0"/>
-              <w:jc w:val="left"/>
+              <w:jc w:val="center"/>
             </w:pPr>
             <w:r>
               <w:t>Обработчик изменения текста в полях</w:t>
@@ -11951,7 +11960,7 @@
           <w:p>
             <w:pPr>
               <w:ind w:firstLine="0"/>
-              <w:jc w:val="left"/>
+              <w:jc w:val="center"/>
               <w:rPr>
                 <w:lang w:val="en-US"/>
               </w:rPr>
@@ -11971,7 +11980,7 @@
           <w:p>
             <w:pPr>
               <w:ind w:firstLine="0"/>
-              <w:jc w:val="left"/>
+              <w:jc w:val="center"/>
               <w:rPr>
                 <w:szCs w:val="28"/>
                 <w:lang w:val="en-US"/>
@@ -11993,7 +12002,7 @@
           <w:p>
             <w:pPr>
               <w:ind w:firstLine="0"/>
-              <w:jc w:val="left"/>
+              <w:jc w:val="center"/>
               <w:rPr>
                 <w:szCs w:val="28"/>
                 <w:lang w:val="en-US"/>
@@ -12015,7 +12024,7 @@
           <w:p>
             <w:pPr>
               <w:ind w:firstLine="0"/>
-              <w:jc w:val="left"/>
+              <w:jc w:val="center"/>
             </w:pPr>
             <w:r>
               <w:t>Валидирует и обновляет текстовое поле</w:t>
@@ -12032,7 +12041,7 @@
       </w:pPr>
       <w:r>
         <w:lastRenderedPageBreak/>
-        <w:t>Конец</w:t>
+        <w:t>Окончание</w:t>
       </w:r>
       <w:r>
         <w:t xml:space="preserve"> т</w:t>
@@ -12095,7 +12104,7 @@
           <w:p>
             <w:pPr>
               <w:ind w:firstLine="0"/>
-              <w:jc w:val="left"/>
+              <w:jc w:val="center"/>
               <w:rPr>
                 <w:lang w:val="en-US"/>
               </w:rPr>
@@ -12115,7 +12124,7 @@
           <w:p>
             <w:pPr>
               <w:ind w:firstLine="0"/>
-              <w:jc w:val="left"/>
+              <w:jc w:val="center"/>
               <w:rPr>
                 <w:szCs w:val="28"/>
                 <w:lang w:val="en-US"/>
@@ -12137,7 +12146,7 @@
           <w:p>
             <w:pPr>
               <w:ind w:firstLine="0"/>
-              <w:jc w:val="left"/>
+              <w:jc w:val="center"/>
               <w:rPr>
                 <w:szCs w:val="28"/>
                 <w:lang w:val="en-US"/>
@@ -12159,7 +12168,7 @@
           <w:p>
             <w:pPr>
               <w:ind w:firstLine="0"/>
-              <w:jc w:val="left"/>
+              <w:jc w:val="center"/>
             </w:pPr>
             <w:r>
               <w:t>Проверяет диапазон значения</w:t>
@@ -12175,7 +12184,7 @@
           <w:p>
             <w:pPr>
               <w:ind w:firstLine="0"/>
-              <w:jc w:val="left"/>
+              <w:jc w:val="center"/>
               <w:rPr>
                 <w:lang w:val="en-US"/>
               </w:rPr>
@@ -12195,7 +12204,7 @@
           <w:p>
             <w:pPr>
               <w:ind w:firstLine="0"/>
-              <w:jc w:val="left"/>
+              <w:jc w:val="center"/>
               <w:rPr>
                 <w:szCs w:val="28"/>
                 <w:lang w:val="en-US"/>
@@ -12217,7 +12226,7 @@
           <w:p>
             <w:pPr>
               <w:ind w:firstLine="0"/>
-              <w:jc w:val="left"/>
+              <w:jc w:val="center"/>
               <w:rPr>
                 <w:szCs w:val="28"/>
                 <w:lang w:val="en-US"/>
@@ -12239,7 +12248,7 @@
           <w:p>
             <w:pPr>
               <w:ind w:firstLine="0"/>
-              <w:jc w:val="left"/>
+              <w:jc w:val="center"/>
             </w:pPr>
             <w:r>
               <w:t>Получает имя поля для сообщения об ошибке</w:t>
@@ -12255,7 +12264,7 @@
           <w:p>
             <w:pPr>
               <w:ind w:firstLine="0"/>
-              <w:jc w:val="left"/>
+              <w:jc w:val="center"/>
               <w:rPr>
                 <w:lang w:val="en-US"/>
               </w:rPr>
@@ -12275,7 +12284,7 @@
           <w:p>
             <w:pPr>
               <w:ind w:firstLine="0"/>
-              <w:jc w:val="left"/>
+              <w:jc w:val="center"/>
               <w:rPr>
                 <w:szCs w:val="28"/>
                 <w:lang w:val="en-US"/>
@@ -12297,7 +12306,7 @@
           <w:p>
             <w:pPr>
               <w:ind w:firstLine="0"/>
-              <w:jc w:val="left"/>
+              <w:jc w:val="center"/>
               <w:rPr>
                 <w:szCs w:val="28"/>
                 <w:lang w:val="en-US"/>
@@ -12319,7 +12328,7 @@
           <w:p>
             <w:pPr>
               <w:ind w:firstLine="0"/>
-              <w:jc w:val="left"/>
+              <w:jc w:val="center"/>
             </w:pPr>
             <w:r>
               <w:t>Обновляет параметр из текстового поля</w:t>
@@ -12335,7 +12344,7 @@
           <w:p>
             <w:pPr>
               <w:ind w:firstLine="0"/>
-              <w:jc w:val="left"/>
+              <w:jc w:val="center"/>
               <w:rPr>
                 <w:lang w:val="en-US"/>
               </w:rPr>
@@ -12355,7 +12364,7 @@
           <w:p>
             <w:pPr>
               <w:ind w:firstLine="0"/>
-              <w:jc w:val="left"/>
+              <w:jc w:val="center"/>
               <w:rPr>
                 <w:szCs w:val="28"/>
                 <w:lang w:val="en-US"/>
@@ -12377,7 +12386,7 @@
           <w:p>
             <w:pPr>
               <w:ind w:firstLine="0"/>
-              <w:jc w:val="left"/>
+              <w:jc w:val="center"/>
               <w:rPr>
                 <w:szCs w:val="28"/>
                 <w:lang w:val="en-US"/>
@@ -12399,7 +12408,7 @@
           <w:p>
             <w:pPr>
               <w:ind w:firstLine="0"/>
-              <w:jc w:val="left"/>
+              <w:jc w:val="center"/>
             </w:pPr>
             <w:r>
               <w:t>Обработчик события изменение чекбокса конуса</w:t>
@@ -12415,7 +12424,7 @@
           <w:p>
             <w:pPr>
               <w:ind w:firstLine="0"/>
-              <w:jc w:val="left"/>
+              <w:jc w:val="center"/>
               <w:rPr>
                 <w:lang w:val="en-US"/>
               </w:rPr>
@@ -12435,7 +12444,7 @@
           <w:p>
             <w:pPr>
               <w:ind w:firstLine="0"/>
-              <w:jc w:val="left"/>
+              <w:jc w:val="center"/>
               <w:rPr>
                 <w:szCs w:val="28"/>
                 <w:lang w:val="en-US"/>
@@ -12457,7 +12466,7 @@
           <w:p>
             <w:pPr>
               <w:ind w:firstLine="0"/>
-              <w:jc w:val="left"/>
+              <w:jc w:val="center"/>
               <w:rPr>
                 <w:szCs w:val="28"/>
                 <w:lang w:val="en-US"/>
@@ -12479,7 +12488,7 @@
           <w:p>
             <w:pPr>
               <w:ind w:firstLine="0"/>
-              <w:jc w:val="left"/>
+              <w:jc w:val="center"/>
             </w:pPr>
             <w:r>
               <w:t>Обработчик события изменение чекбокса хвостовика</w:t>
@@ -12495,7 +12504,7 @@
           <w:p>
             <w:pPr>
               <w:ind w:firstLine="0"/>
-              <w:jc w:val="left"/>
+              <w:jc w:val="center"/>
               <w:rPr>
                 <w:lang w:val="en-US"/>
               </w:rPr>
@@ -12515,7 +12524,7 @@
           <w:p>
             <w:pPr>
               <w:ind w:firstLine="0"/>
-              <w:jc w:val="left"/>
+              <w:jc w:val="center"/>
               <w:rPr>
                 <w:szCs w:val="28"/>
                 <w:lang w:val="en-US"/>
@@ -12537,7 +12546,7 @@
           <w:p>
             <w:pPr>
               <w:ind w:firstLine="0"/>
-              <w:jc w:val="left"/>
+              <w:jc w:val="center"/>
               <w:rPr>
                 <w:szCs w:val="28"/>
                 <w:lang w:val="en-US"/>
@@ -12559,7 +12568,7 @@
           <w:p>
             <w:pPr>
               <w:ind w:firstLine="0"/>
-              <w:jc w:val="left"/>
+              <w:jc w:val="center"/>
             </w:pPr>
             <w:r>
               <w:t>Обработчик события нажатие кнопки</w:t>
@@ -12575,7 +12584,7 @@
           <w:p>
             <w:pPr>
               <w:ind w:firstLine="0"/>
-              <w:jc w:val="left"/>
+              <w:jc w:val="center"/>
               <w:rPr>
                 <w:lang w:val="en-US"/>
               </w:rPr>
@@ -12595,7 +12604,7 @@
           <w:p>
             <w:pPr>
               <w:ind w:firstLine="0"/>
-              <w:jc w:val="left"/>
+              <w:jc w:val="center"/>
               <w:rPr>
                 <w:szCs w:val="28"/>
                 <w:lang w:val="en-US"/>
@@ -12616,7 +12625,7 @@
           <w:p>
             <w:pPr>
               <w:ind w:firstLine="0"/>
-              <w:jc w:val="left"/>
+              <w:jc w:val="center"/>
               <w:rPr>
                 <w:szCs w:val="28"/>
                 <w:lang w:val="en-US"/>
@@ -12638,7 +12647,7 @@
           <w:p>
             <w:pPr>
               <w:ind w:firstLine="0"/>
-              <w:jc w:val="left"/>
+              <w:jc w:val="center"/>
             </w:pPr>
             <w:r>
               <w:t>Обновляет все параметры формы</w:t>
@@ -12654,7 +12663,7 @@
           <w:p>
             <w:pPr>
               <w:ind w:firstLine="0"/>
-              <w:jc w:val="left"/>
+              <w:jc w:val="center"/>
               <w:rPr>
                 <w:lang w:val="en-US"/>
               </w:rPr>
@@ -12674,7 +12683,7 @@
           <w:p>
             <w:pPr>
               <w:ind w:firstLine="0"/>
-              <w:jc w:val="left"/>
+              <w:jc w:val="center"/>
               <w:rPr>
                 <w:szCs w:val="28"/>
                 <w:lang w:val="en-US"/>
@@ -12696,7 +12705,7 @@
           <w:p>
             <w:pPr>
               <w:ind w:firstLine="0"/>
-              <w:jc w:val="left"/>
+              <w:jc w:val="center"/>
               <w:rPr>
                 <w:szCs w:val="28"/>
                 <w:lang w:val="en-US"/>
@@ -12718,7 +12727,7 @@
           <w:p>
             <w:pPr>
               <w:ind w:firstLine="0"/>
-              <w:jc w:val="left"/>
+              <w:jc w:val="center"/>
             </w:pPr>
             <w:r>
               <w:t>Обновляет параметр из формы</w:t>
@@ -12734,7 +12743,7 @@
           <w:p>
             <w:pPr>
               <w:ind w:firstLine="0"/>
-              <w:jc w:val="left"/>
+              <w:jc w:val="center"/>
               <w:rPr>
                 <w:lang w:val="en-US"/>
               </w:rPr>
@@ -12754,7 +12763,7 @@
           <w:p>
             <w:pPr>
               <w:ind w:firstLine="0"/>
-              <w:jc w:val="left"/>
+              <w:jc w:val="center"/>
               <w:rPr>
                 <w:szCs w:val="28"/>
                 <w:lang w:val="en-US"/>
@@ -12776,7 +12785,7 @@
           <w:p>
             <w:pPr>
               <w:ind w:firstLine="0"/>
-              <w:jc w:val="left"/>
+              <w:jc w:val="center"/>
               <w:rPr>
                 <w:szCs w:val="28"/>
                 <w:lang w:val="en-US"/>
@@ -12798,7 +12807,7 @@
           <w:p>
             <w:pPr>
               <w:ind w:firstLine="0"/>
-              <w:jc w:val="left"/>
+              <w:jc w:val="center"/>
             </w:pPr>
             <w:r>
               <w:t>Обновляет все зависимые поля</w:t>
@@ -12874,7 +12883,7 @@
           <w:p>
             <w:pPr>
               <w:ind w:firstLine="0"/>
-              <w:jc w:val="left"/>
+              <w:jc w:val="center"/>
             </w:pPr>
             <w:r>
               <w:t>Название</w:t>
@@ -12888,7 +12897,7 @@
           <w:p>
             <w:pPr>
               <w:ind w:firstLine="0"/>
-              <w:jc w:val="left"/>
+              <w:jc w:val="center"/>
             </w:pPr>
             <w:r>
               <w:t>Тип данных</w:t>
@@ -12902,7 +12911,7 @@
           <w:p>
             <w:pPr>
               <w:ind w:firstLine="0"/>
-              <w:jc w:val="left"/>
+              <w:jc w:val="center"/>
             </w:pPr>
             <w:r>
               <w:t>Описание</w:t>
@@ -12918,7 +12927,7 @@
           <w:p>
             <w:pPr>
               <w:ind w:firstLine="0"/>
-              <w:jc w:val="left"/>
+              <w:jc w:val="center"/>
               <w:rPr>
                 <w:lang w:val="en-US"/>
               </w:rPr>
@@ -12938,7 +12947,7 @@
           <w:p>
             <w:pPr>
               <w:ind w:firstLine="0"/>
-              <w:jc w:val="left"/>
+              <w:jc w:val="center"/>
               <w:rPr>
                 <w:lang w:val="en-US"/>
               </w:rPr>
@@ -12958,7 +12967,7 @@
           <w:p>
             <w:pPr>
               <w:ind w:firstLine="0"/>
-              <w:jc w:val="left"/>
+              <w:jc w:val="center"/>
             </w:pPr>
             <w:r>
               <w:t xml:space="preserve">Обёртка для работы с </w:t>
@@ -12992,7 +13001,7 @@
           <w:p>
             <w:pPr>
               <w:ind w:firstLine="0"/>
-              <w:jc w:val="left"/>
+              <w:jc w:val="center"/>
               <w:rPr>
                 <w:lang w:val="en-US"/>
               </w:rPr>
@@ -13012,7 +13021,7 @@
           <w:p>
             <w:pPr>
               <w:ind w:firstLine="0"/>
-              <w:jc w:val="left"/>
+              <w:jc w:val="center"/>
               <w:rPr>
                 <w:lang w:val="en-US"/>
               </w:rPr>
@@ -13032,7 +13041,7 @@
           <w:p>
             <w:pPr>
               <w:ind w:firstLine="0"/>
-              <w:jc w:val="left"/>
+              <w:jc w:val="center"/>
             </w:pPr>
             <w:r>
               <w:t>Коэффициент глубины канавки</w:t>
@@ -13048,7 +13057,7 @@
           <w:p>
             <w:pPr>
               <w:ind w:firstLine="0"/>
-              <w:jc w:val="left"/>
+              <w:jc w:val="center"/>
               <w:rPr>
                 <w:lang w:val="en-US"/>
               </w:rPr>
@@ -13065,7 +13074,7 @@
           <w:p>
             <w:pPr>
               <w:ind w:firstLine="0"/>
-              <w:jc w:val="left"/>
+              <w:jc w:val="center"/>
               <w:rPr>
                 <w:lang w:val="en-US"/>
               </w:rPr>
@@ -13085,7 +13094,7 @@
           <w:p>
             <w:pPr>
               <w:ind w:firstLine="0"/>
-              <w:jc w:val="left"/>
+              <w:jc w:val="center"/>
             </w:pPr>
             <w:r>
               <w:t>Коэффициент глубины канавки хвостовика</w:t>
@@ -13101,7 +13110,7 @@
           <w:p>
             <w:pPr>
               <w:ind w:firstLine="0"/>
-              <w:jc w:val="left"/>
+              <w:jc w:val="center"/>
             </w:pPr>
             <w:r>
               <w:t>PointDeparture</w:t>
@@ -13115,7 +13124,7 @@
           <w:p>
             <w:pPr>
               <w:ind w:firstLine="0"/>
-              <w:jc w:val="left"/>
+              <w:jc w:val="center"/>
               <w:rPr>
                 <w:lang w:val="en-US"/>
               </w:rPr>
@@ -13135,7 +13144,7 @@
           <w:p>
             <w:pPr>
               <w:ind w:firstLine="0"/>
-              <w:jc w:val="left"/>
+              <w:jc w:val="center"/>
             </w:pPr>
             <w:r>
               <w:t>Коэффициент размера отступа</w:t>
@@ -13151,7 +13160,7 @@
           <w:p>
             <w:pPr>
               <w:ind w:firstLine="0"/>
-              <w:jc w:val="left"/>
+              <w:jc w:val="center"/>
             </w:pPr>
             <w:r>
               <w:t>ShankDeparture</w:t>
@@ -13165,7 +13174,7 @@
           <w:p>
             <w:pPr>
               <w:ind w:firstLine="0"/>
-              <w:jc w:val="left"/>
+              <w:jc w:val="center"/>
               <w:rPr>
                 <w:lang w:val="en-US"/>
               </w:rPr>
@@ -13185,7 +13194,7 @@
           <w:p>
             <w:pPr>
               <w:ind w:firstLine="0"/>
-              <w:jc w:val="left"/>
+              <w:jc w:val="center"/>
             </w:pPr>
             <w:r>
               <w:t>Коэффициент размера отступа хвостовика</w:t>
@@ -13201,7 +13210,7 @@
           <w:p>
             <w:pPr>
               <w:ind w:firstLine="0"/>
-              <w:jc w:val="left"/>
+              <w:jc w:val="center"/>
             </w:pPr>
             <w:r>
               <w:t>ShankBracingLength1</w:t>
@@ -13215,7 +13224,7 @@
           <w:p>
             <w:pPr>
               <w:ind w:firstLine="0"/>
-              <w:jc w:val="left"/>
+              <w:jc w:val="center"/>
               <w:rPr>
                 <w:lang w:val="en-US"/>
               </w:rPr>
@@ -13236,10 +13245,10 @@
           <w:p>
             <w:pPr>
               <w:ind w:firstLine="0"/>
-              <w:jc w:val="left"/>
-            </w:pPr>
-            <w:r>
-              <w:t xml:space="preserve">Коэффициент отступа крепления хвостовика </w:t>
+              <w:jc w:val="center"/>
+            </w:pPr>
+            <w:r>
+              <w:t>Коэффициент отступа крепления хвостовика</w:t>
             </w:r>
           </w:p>
         </w:tc>
@@ -13252,7 +13261,7 @@
           <w:p>
             <w:pPr>
               <w:ind w:firstLine="0"/>
-              <w:jc w:val="left"/>
+              <w:jc w:val="center"/>
             </w:pPr>
             <w:r>
               <w:t>ShankBracingLength</w:t>
@@ -13269,7 +13278,7 @@
           <w:p>
             <w:pPr>
               <w:ind w:firstLine="0"/>
-              <w:jc w:val="left"/>
+              <w:jc w:val="center"/>
               <w:rPr>
                 <w:lang w:val="en-US"/>
               </w:rPr>
@@ -13290,7 +13299,7 @@
           <w:p>
             <w:pPr>
               <w:ind w:firstLine="0"/>
-              <w:jc w:val="left"/>
+              <w:jc w:val="center"/>
             </w:pPr>
           </w:p>
         </w:tc>
@@ -13317,7 +13326,7 @@
           <w:p>
             <w:pPr>
               <w:ind w:firstLine="0"/>
-              <w:jc w:val="left"/>
+              <w:jc w:val="center"/>
               <w:rPr>
                 <w:lang w:val="en-US"/>
               </w:rPr>
@@ -13338,7 +13347,7 @@
           <w:p>
             <w:pPr>
               <w:ind w:firstLine="0"/>
-              <w:jc w:val="left"/>
+              <w:jc w:val="center"/>
             </w:pPr>
           </w:p>
         </w:tc>
@@ -13351,7 +13360,7 @@
           <w:p>
             <w:pPr>
               <w:ind w:firstLine="0"/>
-              <w:jc w:val="left"/>
+              <w:jc w:val="center"/>
             </w:pPr>
             <w:r>
               <w:t>ShankBracingLength</w:t>
@@ -13368,7 +13377,7 @@
           <w:p>
             <w:pPr>
               <w:ind w:firstLine="0"/>
-              <w:jc w:val="left"/>
+              <w:jc w:val="center"/>
               <w:rPr>
                 <w:lang w:val="en-US"/>
               </w:rPr>
@@ -13389,13 +13398,17 @@
           <w:p>
             <w:pPr>
               <w:ind w:firstLine="0"/>
-              <w:jc w:val="left"/>
+              <w:jc w:val="center"/>
             </w:pPr>
           </w:p>
         </w:tc>
       </w:tr>
     </w:tbl>
-    <w:p/>
+    <w:p>
+      <w:pPr>
+        <w:jc w:val="center"/>
+      </w:pPr>
+    </w:p>
     <w:p>
       <w:pPr>
         <w:spacing w:line="240" w:lineRule="auto"/>
@@ -13450,7 +13463,7 @@
           <w:p>
             <w:pPr>
               <w:ind w:firstLine="0"/>
-              <w:jc w:val="left"/>
+              <w:jc w:val="center"/>
             </w:pPr>
             <w:r>
               <w:t>Название</w:t>
@@ -13464,7 +13477,7 @@
           <w:p>
             <w:pPr>
               <w:ind w:firstLine="0"/>
-              <w:jc w:val="left"/>
+              <w:jc w:val="center"/>
               <w:rPr>
                 <w:lang w:val="en-US"/>
               </w:rPr>
@@ -13481,7 +13494,7 @@
           <w:p>
             <w:pPr>
               <w:ind w:firstLine="0"/>
-              <w:jc w:val="left"/>
+              <w:jc w:val="center"/>
             </w:pPr>
             <w:r>
               <w:t>Тип возвращаемых данных</w:t>
@@ -13495,7 +13508,7 @@
           <w:p>
             <w:pPr>
               <w:ind w:firstLine="0"/>
-              <w:jc w:val="left"/>
+              <w:jc w:val="center"/>
             </w:pPr>
             <w:r>
               <w:t>Описание</w:t>
@@ -13511,7 +13524,7 @@
           <w:p>
             <w:pPr>
               <w:ind w:firstLine="0"/>
-              <w:jc w:val="left"/>
+              <w:jc w:val="center"/>
               <w:rPr>
                 <w:lang w:val="en-US"/>
               </w:rPr>
@@ -13531,7 +13544,7 @@
           <w:p>
             <w:pPr>
               <w:ind w:firstLine="0"/>
-              <w:jc w:val="left"/>
+              <w:jc w:val="center"/>
               <w:rPr>
                 <w:lang w:val="en-US"/>
               </w:rPr>
@@ -13551,7 +13564,7 @@
           <w:p>
             <w:pPr>
               <w:ind w:firstLine="0"/>
-              <w:jc w:val="left"/>
+              <w:jc w:val="center"/>
               <w:rPr>
                 <w:lang w:val="en-US"/>
               </w:rPr>
@@ -13572,7 +13585,7 @@
           <w:p>
             <w:pPr>
               <w:ind w:firstLine="0"/>
-              <w:jc w:val="left"/>
+              <w:jc w:val="center"/>
             </w:pPr>
             <w:r>
               <w:t>Построение 3</w:t>
@@ -13597,7 +13610,7 @@
           <w:p>
             <w:pPr>
               <w:ind w:firstLine="0"/>
-              <w:jc w:val="left"/>
+              <w:jc w:val="center"/>
               <w:rPr>
                 <w:lang w:val="en-US"/>
               </w:rPr>
@@ -13614,7 +13627,7 @@
           <w:p>
             <w:pPr>
               <w:ind w:firstLine="0"/>
-              <w:jc w:val="left"/>
+              <w:jc w:val="center"/>
               <w:rPr>
                 <w:lang w:val="en-US"/>
               </w:rPr>
@@ -13634,7 +13647,7 @@
           <w:p>
             <w:pPr>
               <w:ind w:firstLine="0"/>
-              <w:jc w:val="left"/>
+              <w:jc w:val="center"/>
               <w:rPr>
                 <w:szCs w:val="28"/>
                 <w:lang w:val="en-US"/>
@@ -13656,7 +13669,7 @@
           <w:p>
             <w:pPr>
               <w:ind w:firstLine="0"/>
-              <w:jc w:val="left"/>
+              <w:jc w:val="center"/>
             </w:pPr>
             <w:r>
               <w:t xml:space="preserve">Подключение к </w:t>
@@ -13681,7 +13694,7 @@
           <w:p>
             <w:pPr>
               <w:ind w:firstLine="0"/>
-              <w:jc w:val="left"/>
+              <w:jc w:val="center"/>
             </w:pPr>
             <w:r>
               <w:t>CreateMainDrillBody</w:t>
@@ -13695,7 +13708,7 @@
           <w:p>
             <w:pPr>
               <w:ind w:firstLine="0"/>
-              <w:jc w:val="left"/>
+              <w:jc w:val="center"/>
             </w:pPr>
             <w:r>
               <w:rPr>
@@ -13712,7 +13725,7 @@
           <w:p>
             <w:pPr>
               <w:ind w:firstLine="0"/>
-              <w:jc w:val="left"/>
+              <w:jc w:val="center"/>
               <w:rPr>
                 <w:szCs w:val="28"/>
               </w:rPr>
@@ -13732,7 +13745,7 @@
           <w:p>
             <w:pPr>
               <w:ind w:firstLine="0"/>
-              <w:jc w:val="left"/>
+              <w:jc w:val="center"/>
             </w:pPr>
             <w:r>
               <w:t>Создание основного тела сверла</w:t>
@@ -13819,7 +13832,7 @@
           <w:p>
             <w:pPr>
               <w:ind w:firstLine="0"/>
-              <w:jc w:val="left"/>
+              <w:jc w:val="center"/>
             </w:pPr>
             <w:r>
               <w:t>CreateProfileWithClearanceCone</w:t>
@@ -13833,7 +13846,7 @@
           <w:p>
             <w:pPr>
               <w:ind w:firstLine="0"/>
-              <w:jc w:val="left"/>
+              <w:jc w:val="center"/>
               <w:rPr>
                 <w:lang w:val="en-US"/>
               </w:rPr>
@@ -13889,7 +13902,7 @@
           <w:p>
             <w:pPr>
               <w:ind w:firstLine="0"/>
-              <w:jc w:val="left"/>
+              <w:jc w:val="center"/>
               <w:rPr>
                 <w:szCs w:val="28"/>
                 <w:lang w:val="en-US"/>
@@ -13911,7 +13924,7 @@
           <w:p>
             <w:pPr>
               <w:ind w:firstLine="0"/>
-              <w:jc w:val="left"/>
+              <w:jc w:val="center"/>
             </w:pPr>
             <w:r>
               <w:t>Создание профиля сверла с обратным конусом</w:t>
@@ -13927,7 +13940,7 @@
           <w:p>
             <w:pPr>
               <w:ind w:firstLine="0"/>
-              <w:jc w:val="left"/>
+              <w:jc w:val="center"/>
             </w:pPr>
             <w:r>
               <w:t>CreateProficeWithClearanceShank</w:t>
@@ -13941,7 +13954,7 @@
           <w:p>
             <w:pPr>
               <w:ind w:firstLine="0"/>
-              <w:jc w:val="left"/>
+              <w:jc w:val="center"/>
               <w:rPr>
                 <w:lang w:val="en-US"/>
               </w:rPr>
@@ -13997,7 +14010,7 @@
           <w:p>
             <w:pPr>
               <w:ind w:firstLine="0"/>
-              <w:jc w:val="left"/>
+              <w:jc w:val="center"/>
               <w:rPr>
                 <w:szCs w:val="28"/>
                 <w:lang w:val="en-US"/>
@@ -14019,7 +14032,7 @@
           <w:p>
             <w:pPr>
               <w:ind w:firstLine="0"/>
-              <w:jc w:val="left"/>
+              <w:jc w:val="center"/>
             </w:pPr>
             <w:r>
               <w:t>Создание профиля сверла с хвостовиком</w:t>
@@ -14035,7 +14048,7 @@
           <w:p>
             <w:pPr>
               <w:ind w:firstLine="0"/>
-              <w:jc w:val="left"/>
+              <w:jc w:val="center"/>
             </w:pPr>
             <w:r>
               <w:t>CreateProfileWithoutClearanceCone</w:t>
@@ -14049,7 +14062,7 @@
           <w:p>
             <w:pPr>
               <w:ind w:firstLine="0"/>
-              <w:jc w:val="left"/>
+              <w:jc w:val="center"/>
               <w:rPr>
                 <w:lang w:val="en-US"/>
               </w:rPr>
@@ -14093,7 +14106,7 @@
           <w:p>
             <w:pPr>
               <w:ind w:firstLine="0"/>
-              <w:jc w:val="left"/>
+              <w:jc w:val="center"/>
               <w:rPr>
                 <w:szCs w:val="28"/>
                 <w:lang w:val="en-US"/>
@@ -14115,7 +14128,7 @@
           <w:p>
             <w:pPr>
               <w:ind w:firstLine="0"/>
-              <w:jc w:val="left"/>
+              <w:jc w:val="center"/>
             </w:pPr>
             <w:r>
               <w:t>Создание профиля сверла</w:t>
@@ -14131,7 +14144,7 @@
           <w:p>
             <w:pPr>
               <w:ind w:firstLine="0"/>
-              <w:jc w:val="left"/>
+              <w:jc w:val="center"/>
             </w:pPr>
             <w:r>
               <w:t>CreateSpiralFlutes</w:t>
@@ -14145,7 +14158,7 @@
           <w:p>
             <w:pPr>
               <w:ind w:firstLine="0"/>
-              <w:jc w:val="left"/>
+              <w:jc w:val="center"/>
               <w:rPr>
                 <w:lang w:val="en-US"/>
               </w:rPr>
@@ -14165,7 +14178,7 @@
           <w:p>
             <w:pPr>
               <w:ind w:firstLine="0"/>
-              <w:jc w:val="left"/>
+              <w:jc w:val="center"/>
               <w:rPr>
                 <w:szCs w:val="28"/>
                 <w:lang w:val="en-US"/>
@@ -14187,7 +14200,7 @@
           <w:p>
             <w:pPr>
               <w:ind w:firstLine="0"/>
-              <w:jc w:val="left"/>
+              <w:jc w:val="center"/>
             </w:pPr>
             <w:r>
               <w:t>Создание спиральных канавок</w:t>
@@ -14203,7 +14216,7 @@
           <w:p>
             <w:pPr>
               <w:ind w:firstLine="0"/>
-              <w:jc w:val="left"/>
+              <w:jc w:val="center"/>
             </w:pPr>
             <w:r>
               <w:t>CreateConicalFlutes</w:t>
@@ -14217,7 +14230,7 @@
           <w:p>
             <w:pPr>
               <w:ind w:firstLine="0"/>
-              <w:jc w:val="left"/>
+              <w:jc w:val="center"/>
               <w:rPr>
                 <w:lang w:val="en-US"/>
               </w:rPr>
@@ -14237,7 +14250,7 @@
           <w:p>
             <w:pPr>
               <w:ind w:firstLine="0"/>
-              <w:jc w:val="left"/>
+              <w:jc w:val="center"/>
               <w:rPr>
                 <w:szCs w:val="28"/>
                 <w:lang w:val="en-US"/>
@@ -14259,7 +14272,7 @@
           <w:p>
             <w:pPr>
               <w:ind w:firstLine="0"/>
-              <w:jc w:val="left"/>
+              <w:jc w:val="center"/>
             </w:pPr>
             <w:r>
               <w:t>Создание конических спиральных канавок</w:t>
@@ -14275,7 +14288,7 @@
           <w:p>
             <w:pPr>
               <w:ind w:firstLine="0"/>
-              <w:jc w:val="left"/>
+              <w:jc w:val="center"/>
             </w:pPr>
             <w:r>
               <w:t>CreateDrillPoint</w:t>
@@ -14289,7 +14302,7 @@
           <w:p>
             <w:pPr>
               <w:ind w:firstLine="0"/>
-              <w:jc w:val="left"/>
+              <w:jc w:val="center"/>
               <w:rPr>
                 <w:lang w:val="en-US"/>
               </w:rPr>
@@ -14309,7 +14322,7 @@
           <w:p>
             <w:pPr>
               <w:ind w:firstLine="0"/>
-              <w:jc w:val="left"/>
+              <w:jc w:val="center"/>
               <w:rPr>
                 <w:szCs w:val="28"/>
                 <w:lang w:val="en-US"/>
@@ -14331,7 +14344,7 @@
           <w:p>
             <w:pPr>
               <w:ind w:firstLine="0"/>
-              <w:jc w:val="left"/>
+              <w:jc w:val="center"/>
             </w:pPr>
             <w:r>
               <w:t>Создание угла при вершине сверла</w:t>
@@ -14366,7 +14379,10 @@
       </w:pPr>
       <w:r>
         <w:lastRenderedPageBreak/>
-        <w:t>Конец таблицы</w:t>
+        <w:t>Окончание</w:t>
+      </w:r>
+      <w:r>
+        <w:t xml:space="preserve"> таблицы</w:t>
       </w:r>
       <w:r>
         <w:t xml:space="preserve"> </w:t>
@@ -14676,7 +14692,7 @@
           <w:p>
             <w:pPr>
               <w:ind w:firstLine="0"/>
-              <w:jc w:val="left"/>
+              <w:jc w:val="center"/>
             </w:pPr>
             <w:r>
               <w:t>Название</w:t>
@@ -14690,7 +14706,7 @@
           <w:p>
             <w:pPr>
               <w:ind w:firstLine="0"/>
-              <w:jc w:val="left"/>
+              <w:jc w:val="center"/>
             </w:pPr>
             <w:r>
               <w:t>Тип данных</w:t>
@@ -14704,7 +14720,7 @@
           <w:p>
             <w:pPr>
               <w:ind w:firstLine="0"/>
-              <w:jc w:val="left"/>
+              <w:jc w:val="center"/>
             </w:pPr>
             <w:r>
               <w:t>Описание</w:t>
@@ -14720,7 +14736,7 @@
           <w:p>
             <w:pPr>
               <w:ind w:firstLine="0"/>
-              <w:jc w:val="left"/>
+              <w:jc w:val="center"/>
             </w:pPr>
             <w:r>
               <w:rPr>
@@ -14737,7 +14753,7 @@
           <w:p>
             <w:pPr>
               <w:ind w:firstLine="0"/>
-              <w:jc w:val="left"/>
+              <w:jc w:val="center"/>
               <w:rPr>
                 <w:lang w:val="en-US"/>
               </w:rPr>
@@ -14757,7 +14773,7 @@
           <w:p>
             <w:pPr>
               <w:ind w:firstLine="0"/>
-              <w:jc w:val="left"/>
+              <w:jc w:val="center"/>
             </w:pPr>
             <w:r>
               <w:t>Объект</w:t>
@@ -14788,7 +14804,7 @@
           <w:p>
             <w:pPr>
               <w:ind w:firstLine="0"/>
-              <w:jc w:val="left"/>
+              <w:jc w:val="center"/>
               <w:rPr>
                 <w:lang w:val="en-US"/>
               </w:rPr>
@@ -14811,7 +14827,7 @@
           <w:p>
             <w:pPr>
               <w:ind w:firstLine="0"/>
-              <w:jc w:val="left"/>
+              <w:jc w:val="center"/>
               <w:rPr>
                 <w:lang w:val="en-US"/>
               </w:rPr>
@@ -14831,7 +14847,7 @@
           <w:p>
             <w:pPr>
               <w:ind w:firstLine="0"/>
-              <w:jc w:val="left"/>
+              <w:jc w:val="center"/>
             </w:pPr>
             <w:r>
               <w:t>Текущий 3</w:t>
@@ -14856,7 +14872,7 @@
           <w:p>
             <w:pPr>
               <w:ind w:firstLine="0"/>
-              <w:jc w:val="left"/>
+              <w:jc w:val="center"/>
               <w:rPr>
                 <w:lang w:val="en-US"/>
               </w:rPr>
@@ -14879,7 +14895,7 @@
           <w:p>
             <w:pPr>
               <w:ind w:firstLine="0"/>
-              <w:jc w:val="left"/>
+              <w:jc w:val="center"/>
               <w:rPr>
                 <w:lang w:val="en-US"/>
               </w:rPr>
@@ -14899,7 +14915,7 @@
           <w:p>
             <w:pPr>
               <w:ind w:firstLine="0"/>
-              <w:jc w:val="left"/>
+              <w:jc w:val="center"/>
             </w:pPr>
             <w:r>
               <w:t>Активная деталь в документе</w:t>
@@ -14915,7 +14931,7 @@
           <w:p>
             <w:pPr>
               <w:ind w:firstLine="0"/>
-              <w:jc w:val="left"/>
+              <w:jc w:val="center"/>
               <w:rPr>
                 <w:lang w:val="en-US"/>
               </w:rPr>
@@ -14935,7 +14951,7 @@
           <w:p>
             <w:pPr>
               <w:ind w:firstLine="0"/>
-              <w:jc w:val="left"/>
+              <w:jc w:val="center"/>
               <w:rPr>
                 <w:lang w:val="en-US"/>
               </w:rPr>
@@ -14955,7 +14971,7 @@
           <w:p>
             <w:pPr>
               <w:ind w:firstLine="0"/>
-              <w:jc w:val="left"/>
+              <w:jc w:val="center"/>
               <w:rPr>
                 <w:lang w:val="en-US"/>
               </w:rPr>
@@ -15036,7 +15052,7 @@
           <w:p>
             <w:pPr>
               <w:ind w:firstLine="0"/>
-              <w:jc w:val="left"/>
+              <w:jc w:val="center"/>
             </w:pPr>
             <w:r>
               <w:t>Название</w:t>
@@ -15050,7 +15066,7 @@
           <w:p>
             <w:pPr>
               <w:ind w:firstLine="0"/>
-              <w:jc w:val="left"/>
+              <w:jc w:val="center"/>
               <w:rPr>
                 <w:lang w:val="en-US"/>
               </w:rPr>
@@ -15067,7 +15083,7 @@
           <w:p>
             <w:pPr>
               <w:ind w:firstLine="0"/>
-              <w:jc w:val="left"/>
+              <w:jc w:val="center"/>
             </w:pPr>
             <w:r>
               <w:t>Тип возвращаемых данных</w:t>
@@ -15081,7 +15097,7 @@
           <w:p>
             <w:pPr>
               <w:ind w:firstLine="0"/>
-              <w:jc w:val="left"/>
+              <w:jc w:val="center"/>
             </w:pPr>
             <w:r>
               <w:t>Описание</w:t>
@@ -15097,7 +15113,7 @@
           <w:p>
             <w:pPr>
               <w:ind w:firstLine="0"/>
-              <w:jc w:val="left"/>
+              <w:jc w:val="center"/>
               <w:rPr>
                 <w:lang w:val="en-US"/>
               </w:rPr>
@@ -15117,7 +15133,7 @@
           <w:p>
             <w:pPr>
               <w:ind w:firstLine="0"/>
-              <w:jc w:val="left"/>
+              <w:jc w:val="center"/>
               <w:rPr>
                 <w:lang w:val="en-US"/>
               </w:rPr>
@@ -15137,7 +15153,7 @@
           <w:p>
             <w:pPr>
               <w:ind w:firstLine="0"/>
-              <w:jc w:val="left"/>
+              <w:jc w:val="center"/>
               <w:rPr>
                 <w:lang w:val="en-US"/>
               </w:rPr>
@@ -15158,7 +15174,7 @@
           <w:p>
             <w:pPr>
               <w:ind w:firstLine="0"/>
-              <w:jc w:val="left"/>
+              <w:jc w:val="center"/>
             </w:pPr>
             <w:r>
               <w:t>Подключение к КОМПАС-3</w:t>
@@ -15180,7 +15196,7 @@
           <w:p>
             <w:pPr>
               <w:ind w:firstLine="0"/>
-              <w:jc w:val="left"/>
+              <w:jc w:val="center"/>
               <w:rPr>
                 <w:lang w:val="en-US"/>
               </w:rPr>
@@ -15200,7 +15216,7 @@
           <w:p>
             <w:pPr>
               <w:ind w:firstLine="0"/>
-              <w:jc w:val="left"/>
+              <w:jc w:val="center"/>
               <w:rPr>
                 <w:szCs w:val="28"/>
               </w:rPr>
@@ -15220,7 +15236,7 @@
           <w:p>
             <w:pPr>
               <w:ind w:firstLine="0"/>
-              <w:jc w:val="left"/>
+              <w:jc w:val="center"/>
               <w:rPr>
                 <w:szCs w:val="28"/>
                 <w:lang w:val="en-US"/>
@@ -15242,7 +15258,7 @@
           <w:p>
             <w:pPr>
               <w:ind w:firstLine="0"/>
-              <w:jc w:val="left"/>
+              <w:jc w:val="center"/>
             </w:pPr>
             <w:r>
               <w:t>Создание документа</w:t>
@@ -15258,7 +15274,7 @@
           <w:p>
             <w:pPr>
               <w:ind w:firstLine="0"/>
-              <w:jc w:val="left"/>
+              <w:jc w:val="center"/>
               <w:rPr>
                 <w:lang w:val="en-US"/>
               </w:rPr>
@@ -15278,7 +15294,7 @@
           <w:p>
             <w:pPr>
               <w:ind w:firstLine="0"/>
-              <w:jc w:val="left"/>
+              <w:jc w:val="center"/>
               <w:rPr>
                 <w:szCs w:val="28"/>
                 <w:lang w:val="en-US"/>
@@ -15300,7 +15316,7 @@
           <w:p>
             <w:pPr>
               <w:ind w:firstLine="0"/>
-              <w:jc w:val="left"/>
+              <w:jc w:val="center"/>
               <w:rPr>
                 <w:szCs w:val="28"/>
                 <w:lang w:val="en-US"/>
@@ -15322,7 +15338,7 @@
           <w:p>
             <w:pPr>
               <w:ind w:firstLine="0"/>
-              <w:jc w:val="left"/>
+              <w:jc w:val="center"/>
             </w:pPr>
             <w:r>
               <w:t>Создание эскиза на плоскости</w:t>
@@ -15338,7 +15354,7 @@
           <w:p>
             <w:pPr>
               <w:ind w:firstLine="0"/>
-              <w:jc w:val="left"/>
+              <w:jc w:val="center"/>
               <w:rPr>
                 <w:lang w:val="en-US"/>
               </w:rPr>
@@ -15358,7 +15374,7 @@
           <w:p>
             <w:pPr>
               <w:ind w:firstLine="0"/>
-              <w:jc w:val="left"/>
+              <w:jc w:val="center"/>
               <w:rPr>
                 <w:szCs w:val="28"/>
                 <w:lang w:val="en-US"/>
@@ -15380,7 +15396,7 @@
           <w:p>
             <w:pPr>
               <w:ind w:firstLine="0"/>
-              <w:jc w:val="left"/>
+              <w:jc w:val="center"/>
               <w:rPr>
                 <w:szCs w:val="28"/>
                 <w:lang w:val="en-US"/>
@@ -15402,7 +15418,7 @@
           <w:p>
             <w:pPr>
               <w:ind w:firstLine="0"/>
-              <w:jc w:val="left"/>
+              <w:jc w:val="center"/>
             </w:pPr>
             <w:r>
               <w:t>Начало редактирования эскиза</w:t>
@@ -15418,7 +15434,7 @@
           <w:p>
             <w:pPr>
               <w:ind w:firstLine="0"/>
-              <w:jc w:val="left"/>
+              <w:jc w:val="center"/>
               <w:rPr>
                 <w:lang w:val="en-US"/>
               </w:rPr>
@@ -15438,7 +15454,7 @@
           <w:p>
             <w:pPr>
               <w:ind w:firstLine="0"/>
-              <w:jc w:val="left"/>
+              <w:jc w:val="center"/>
               <w:rPr>
                 <w:szCs w:val="28"/>
                 <w:lang w:val="en-US"/>
@@ -15460,7 +15476,7 @@
           <w:p>
             <w:pPr>
               <w:ind w:firstLine="0"/>
-              <w:jc w:val="left"/>
+              <w:jc w:val="center"/>
               <w:rPr>
                 <w:szCs w:val="28"/>
                 <w:lang w:val="en-US"/>
@@ -15482,324 +15498,10 @@
           <w:p>
             <w:pPr>
               <w:ind w:firstLine="0"/>
-              <w:jc w:val="left"/>
+              <w:jc w:val="center"/>
             </w:pPr>
             <w:r>
               <w:t>Завершение редактирования эскиза</w:t>
-            </w:r>
-          </w:p>
-        </w:tc>
-      </w:tr>
-      <w:tr>
-        <w:tc>
-          <w:tcPr>
-            <w:tcW w:w="2263" w:type="dxa"/>
-          </w:tcPr>
-          <w:p>
-            <w:pPr>
-              <w:ind w:firstLine="0"/>
-              <w:jc w:val="left"/>
-              <w:rPr>
-                <w:lang w:val="en-US"/>
-              </w:rPr>
-            </w:pPr>
-            <w:r>
-              <w:rPr>
-                <w:lang w:val="en-US"/>
-              </w:rPr>
-              <w:lastRenderedPageBreak/>
-              <w:t>DrawLineSeg</w:t>
-            </w:r>
-          </w:p>
-        </w:tc>
-        <w:tc>
-          <w:tcPr>
-            <w:tcW w:w="1843" w:type="dxa"/>
-          </w:tcPr>
-          <w:p>
-            <w:pPr>
-              <w:ind w:firstLine="0"/>
-              <w:jc w:val="left"/>
-              <w:rPr>
-                <w:szCs w:val="28"/>
-                <w:lang w:val="en-US"/>
-              </w:rPr>
-            </w:pPr>
-            <w:r>
-              <w:rPr>
-                <w:szCs w:val="28"/>
-                <w:lang w:val="en-US"/>
-              </w:rPr>
-              <w:t>ksDocument2D doc2D, double x1, double y1, double x2, double y2</w:t>
-            </w:r>
-          </w:p>
-        </w:tc>
-        <w:tc>
-          <w:tcPr>
-            <w:tcW w:w="1985" w:type="dxa"/>
-          </w:tcPr>
-          <w:p>
-            <w:pPr>
-              <w:ind w:firstLine="0"/>
-              <w:jc w:val="left"/>
-              <w:rPr>
-                <w:szCs w:val="28"/>
-                <w:lang w:val="en-US"/>
-              </w:rPr>
-            </w:pPr>
-            <w:r>
-              <w:rPr>
-                <w:szCs w:val="28"/>
-                <w:lang w:val="en-US"/>
-              </w:rPr>
-              <w:t>void</w:t>
-            </w:r>
-          </w:p>
-        </w:tc>
-        <w:tc>
-          <w:tcPr>
-            <w:tcW w:w="3253" w:type="dxa"/>
-          </w:tcPr>
-          <w:p>
-            <w:pPr>
-              <w:ind w:firstLine="0"/>
-              <w:jc w:val="left"/>
-            </w:pPr>
-            <w:r>
-              <w:t>Рисование отрезка</w:t>
-            </w:r>
-          </w:p>
-        </w:tc>
-      </w:tr>
-      <w:tr>
-        <w:tc>
-          <w:tcPr>
-            <w:tcW w:w="2263" w:type="dxa"/>
-          </w:tcPr>
-          <w:p>
-            <w:pPr>
-              <w:ind w:firstLine="0"/>
-              <w:jc w:val="left"/>
-            </w:pPr>
-            <w:r>
-              <w:rPr>
-                <w:lang w:val="en-US"/>
-              </w:rPr>
-              <w:t>DrawAxisLine</w:t>
-            </w:r>
-          </w:p>
-        </w:tc>
-        <w:tc>
-          <w:tcPr>
-            <w:tcW w:w="1843" w:type="dxa"/>
-          </w:tcPr>
-          <w:p>
-            <w:pPr>
-              <w:ind w:firstLine="0"/>
-              <w:jc w:val="left"/>
-              <w:rPr>
-                <w:szCs w:val="28"/>
-                <w:lang w:val="en-US"/>
-              </w:rPr>
-            </w:pPr>
-            <w:r>
-              <w:rPr>
-                <w:szCs w:val="28"/>
-                <w:lang w:val="en-US"/>
-              </w:rPr>
-              <w:t>ksDocument2D doc2D, double x1, double y1, double x2, double y2</w:t>
-            </w:r>
-          </w:p>
-        </w:tc>
-        <w:tc>
-          <w:tcPr>
-            <w:tcW w:w="1985" w:type="dxa"/>
-          </w:tcPr>
-          <w:p>
-            <w:pPr>
-              <w:ind w:firstLine="0"/>
-              <w:jc w:val="left"/>
-              <w:rPr>
-                <w:szCs w:val="28"/>
-                <w:lang w:val="en-US"/>
-              </w:rPr>
-            </w:pPr>
-            <w:r>
-              <w:rPr>
-                <w:szCs w:val="28"/>
-                <w:lang w:val="en-US"/>
-              </w:rPr>
-              <w:t>void</w:t>
-            </w:r>
-          </w:p>
-        </w:tc>
-        <w:tc>
-          <w:tcPr>
-            <w:tcW w:w="3253" w:type="dxa"/>
-          </w:tcPr>
-          <w:p>
-            <w:pPr>
-              <w:ind w:firstLine="0"/>
-              <w:jc w:val="left"/>
-            </w:pPr>
-            <w:r>
-              <w:t>Рисование оси</w:t>
-            </w:r>
-          </w:p>
-        </w:tc>
-      </w:tr>
-      <w:tr>
-        <w:tc>
-          <w:tcPr>
-            <w:tcW w:w="2263" w:type="dxa"/>
-          </w:tcPr>
-          <w:p>
-            <w:pPr>
-              <w:ind w:firstLine="0"/>
-              <w:jc w:val="left"/>
-              <w:rPr>
-                <w:lang w:val="en-US"/>
-              </w:rPr>
-            </w:pPr>
-            <w:r>
-              <w:rPr>
-                <w:lang w:val="en-US"/>
-              </w:rPr>
-              <w:t>DrawArc</w:t>
-            </w:r>
-          </w:p>
-        </w:tc>
-        <w:tc>
-          <w:tcPr>
-            <w:tcW w:w="1843" w:type="dxa"/>
-          </w:tcPr>
-          <w:p>
-            <w:pPr>
-              <w:ind w:firstLine="0"/>
-              <w:jc w:val="left"/>
-              <w:rPr>
-                <w:szCs w:val="28"/>
-                <w:lang w:val="en-US"/>
-              </w:rPr>
-            </w:pPr>
-            <w:r>
-              <w:rPr>
-                <w:szCs w:val="28"/>
-                <w:lang w:val="en-US"/>
-              </w:rPr>
-              <w:t>ksDocument2D doc2D, double centerX, double centerY, double radius, double startAngle, double endAngle, int style</w:t>
-            </w:r>
-          </w:p>
-        </w:tc>
-        <w:tc>
-          <w:tcPr>
-            <w:tcW w:w="1985" w:type="dxa"/>
-          </w:tcPr>
-          <w:p>
-            <w:pPr>
-              <w:ind w:firstLine="0"/>
-              <w:jc w:val="left"/>
-              <w:rPr>
-                <w:szCs w:val="28"/>
-                <w:lang w:val="en-US"/>
-              </w:rPr>
-            </w:pPr>
-            <w:r>
-              <w:rPr>
-                <w:szCs w:val="28"/>
-                <w:lang w:val="en-US"/>
-              </w:rPr>
-              <w:t>void</w:t>
-            </w:r>
-          </w:p>
-        </w:tc>
-        <w:tc>
-          <w:tcPr>
-            <w:tcW w:w="3253" w:type="dxa"/>
-          </w:tcPr>
-          <w:p>
-            <w:pPr>
-              <w:ind w:firstLine="0"/>
-              <w:jc w:val="left"/>
-            </w:pPr>
-            <w:r>
-              <w:t>Рисование дуги</w:t>
-            </w:r>
-          </w:p>
-        </w:tc>
-      </w:tr>
-      <w:tr>
-        <w:tc>
-          <w:tcPr>
-            <w:tcW w:w="2263" w:type="dxa"/>
-          </w:tcPr>
-          <w:p>
-            <w:pPr>
-              <w:ind w:firstLine="0"/>
-              <w:jc w:val="left"/>
-              <w:rPr>
-                <w:lang w:val="en-US"/>
-              </w:rPr>
-            </w:pPr>
-            <w:r>
-              <w:t>CutRotation</w:t>
-            </w:r>
-          </w:p>
-        </w:tc>
-        <w:tc>
-          <w:tcPr>
-            <w:tcW w:w="1843" w:type="dxa"/>
-          </w:tcPr>
-          <w:p>
-            <w:pPr>
-              <w:ind w:firstLine="0"/>
-              <w:jc w:val="left"/>
-              <w:rPr>
-                <w:szCs w:val="28"/>
-                <w:lang w:val="en-US"/>
-              </w:rPr>
-            </w:pPr>
-            <w:r>
-              <w:rPr>
-                <w:szCs w:val="28"/>
-                <w:lang w:val="en-US"/>
-              </w:rPr>
-              <w:t>ksEntity sketch, short direction, bool cut, int angle</w:t>
-            </w:r>
-          </w:p>
-        </w:tc>
-        <w:tc>
-          <w:tcPr>
-            <w:tcW w:w="1985" w:type="dxa"/>
-          </w:tcPr>
-          <w:p>
-            <w:pPr>
-              <w:ind w:firstLine="0"/>
-              <w:jc w:val="left"/>
-              <w:rPr>
-                <w:szCs w:val="28"/>
-                <w:lang w:val="en-US"/>
-              </w:rPr>
-            </w:pPr>
-            <w:r>
-              <w:rPr>
-                <w:szCs w:val="28"/>
-              </w:rPr>
-              <w:t>ksEntity</w:t>
-            </w:r>
-          </w:p>
-        </w:tc>
-        <w:tc>
-          <w:tcPr>
-            <w:tcW w:w="3253" w:type="dxa"/>
-          </w:tcPr>
-          <w:p>
-            <w:pPr>
-              <w:ind w:firstLine="0"/>
-              <w:jc w:val="left"/>
-            </w:pPr>
-            <w:r>
-              <w:t>Создание операции вырезать вращением</w:t>
             </w:r>
           </w:p>
         </w:tc>
@@ -15812,7 +15514,700 @@
       </w:pPr>
       <w:r>
         <w:lastRenderedPageBreak/>
-        <w:t>Конец т</w:t>
+        <w:t>Продолжение</w:t>
+      </w:r>
+      <w:r>
+        <w:t xml:space="preserve"> т</w:t>
+      </w:r>
+      <w:r>
+        <w:t>аблиц</w:t>
+      </w:r>
+      <w:r>
+        <w:t>ы</w:t>
+      </w:r>
+      <w:r>
+        <w:t xml:space="preserve"> </w:t>
+      </w:r>
+      <w:r>
+        <w:t>6</w:t>
+      </w:r>
+      <w:r>
+        <w:t>.</w:t>
+      </w:r>
+      <w:r>
+        <w:t>1</w:t>
+      </w:r>
+      <w:r>
+        <w:t>1</w:t>
+      </w:r>
+      <w:r>
+        <w:t xml:space="preserve"> –</w:t>
+      </w:r>
+      <w:r>
+        <w:t xml:space="preserve"> Методы</w:t>
+      </w:r>
+      <w:r>
+        <w:t xml:space="preserve"> класса </w:t>
+      </w:r>
+      <w:r>
+        <w:rPr>
+          <w:lang w:val="en-US"/>
+        </w:rPr>
+        <w:t>Wrapper</w:t>
+      </w:r>
+    </w:p>
+    <w:tbl>
+      <w:tblPr>
+        <w:tblStyle w:val="a7"/>
+        <w:tblW w:w="9344" w:type="dxa"/>
+        <w:tblLayout w:type="fixed"/>
+        <w:tblLook w:val="04A0" w:firstRow="1" w:lastRow="0" w:firstColumn="1" w:lastColumn="0" w:noHBand="0" w:noVBand="1"/>
+      </w:tblPr>
+      <w:tblGrid>
+        <w:gridCol w:w="2263"/>
+        <w:gridCol w:w="2977"/>
+        <w:gridCol w:w="851"/>
+        <w:gridCol w:w="3253"/>
+      </w:tblGrid>
+      <w:tr>
+        <w:tc>
+          <w:tcPr>
+            <w:tcW w:w="2263" w:type="dxa"/>
+          </w:tcPr>
+          <w:p>
+            <w:pPr>
+              <w:ind w:firstLine="0"/>
+              <w:jc w:val="center"/>
+              <w:rPr>
+                <w:lang w:val="en-US"/>
+              </w:rPr>
+            </w:pPr>
+            <w:r>
+              <w:rPr>
+                <w:lang w:val="en-US"/>
+              </w:rPr>
+              <w:t>DrawLineSeg</w:t>
+            </w:r>
+          </w:p>
+        </w:tc>
+        <w:tc>
+          <w:tcPr>
+            <w:tcW w:w="2977" w:type="dxa"/>
+          </w:tcPr>
+          <w:p>
+            <w:pPr>
+              <w:ind w:firstLine="0"/>
+              <w:jc w:val="center"/>
+              <w:rPr>
+                <w:szCs w:val="28"/>
+                <w:lang w:val="en-US"/>
+              </w:rPr>
+            </w:pPr>
+            <w:r>
+              <w:rPr>
+                <w:szCs w:val="28"/>
+                <w:lang w:val="en-US"/>
+              </w:rPr>
+              <w:t>ksDocument2D doc2D, double x1, double y1, double x2, double y2</w:t>
+            </w:r>
+          </w:p>
+        </w:tc>
+        <w:tc>
+          <w:tcPr>
+            <w:tcW w:w="851" w:type="dxa"/>
+          </w:tcPr>
+          <w:p>
+            <w:pPr>
+              <w:ind w:firstLine="0"/>
+              <w:jc w:val="center"/>
+              <w:rPr>
+                <w:szCs w:val="28"/>
+                <w:lang w:val="en-US"/>
+              </w:rPr>
+            </w:pPr>
+            <w:r>
+              <w:rPr>
+                <w:szCs w:val="28"/>
+                <w:lang w:val="en-US"/>
+              </w:rPr>
+              <w:t>void</w:t>
+            </w:r>
+          </w:p>
+        </w:tc>
+        <w:tc>
+          <w:tcPr>
+            <w:tcW w:w="3253" w:type="dxa"/>
+          </w:tcPr>
+          <w:p>
+            <w:pPr>
+              <w:ind w:firstLine="0"/>
+              <w:jc w:val="center"/>
+            </w:pPr>
+            <w:r>
+              <w:t>Рисование отрезка</w:t>
+            </w:r>
+          </w:p>
+        </w:tc>
+      </w:tr>
+      <w:tr>
+        <w:tc>
+          <w:tcPr>
+            <w:tcW w:w="2263" w:type="dxa"/>
+          </w:tcPr>
+          <w:p>
+            <w:pPr>
+              <w:ind w:firstLine="0"/>
+              <w:jc w:val="center"/>
+            </w:pPr>
+            <w:r>
+              <w:rPr>
+                <w:lang w:val="en-US"/>
+              </w:rPr>
+              <w:t>DrawAxisLine</w:t>
+            </w:r>
+          </w:p>
+        </w:tc>
+        <w:tc>
+          <w:tcPr>
+            <w:tcW w:w="2977" w:type="dxa"/>
+          </w:tcPr>
+          <w:p>
+            <w:pPr>
+              <w:ind w:firstLine="0"/>
+              <w:jc w:val="center"/>
+              <w:rPr>
+                <w:szCs w:val="28"/>
+                <w:lang w:val="en-US"/>
+              </w:rPr>
+            </w:pPr>
+            <w:r>
+              <w:rPr>
+                <w:szCs w:val="28"/>
+                <w:lang w:val="en-US"/>
+              </w:rPr>
+              <w:t>ksDocument2D doc2D, double x1, double y1, double x2, double y2</w:t>
+            </w:r>
+          </w:p>
+        </w:tc>
+        <w:tc>
+          <w:tcPr>
+            <w:tcW w:w="851" w:type="dxa"/>
+          </w:tcPr>
+          <w:p>
+            <w:pPr>
+              <w:ind w:firstLine="0"/>
+              <w:jc w:val="center"/>
+              <w:rPr>
+                <w:szCs w:val="28"/>
+                <w:lang w:val="en-US"/>
+              </w:rPr>
+            </w:pPr>
+            <w:r>
+              <w:rPr>
+                <w:szCs w:val="28"/>
+                <w:lang w:val="en-US"/>
+              </w:rPr>
+              <w:t>void</w:t>
+            </w:r>
+          </w:p>
+        </w:tc>
+        <w:tc>
+          <w:tcPr>
+            <w:tcW w:w="3253" w:type="dxa"/>
+          </w:tcPr>
+          <w:p>
+            <w:pPr>
+              <w:ind w:firstLine="0"/>
+              <w:jc w:val="center"/>
+            </w:pPr>
+            <w:r>
+              <w:t>Рисование оси</w:t>
+            </w:r>
+          </w:p>
+        </w:tc>
+      </w:tr>
+      <w:tr>
+        <w:tc>
+          <w:tcPr>
+            <w:tcW w:w="2263" w:type="dxa"/>
+          </w:tcPr>
+          <w:p>
+            <w:pPr>
+              <w:ind w:firstLine="0"/>
+              <w:jc w:val="center"/>
+              <w:rPr>
+                <w:lang w:val="en-US"/>
+              </w:rPr>
+            </w:pPr>
+            <w:r>
+              <w:rPr>
+                <w:lang w:val="en-US"/>
+              </w:rPr>
+              <w:t>DrawArc</w:t>
+            </w:r>
+          </w:p>
+        </w:tc>
+        <w:tc>
+          <w:tcPr>
+            <w:tcW w:w="2977" w:type="dxa"/>
+          </w:tcPr>
+          <w:p>
+            <w:pPr>
+              <w:ind w:firstLine="0"/>
+              <w:jc w:val="center"/>
+              <w:rPr>
+                <w:szCs w:val="28"/>
+                <w:lang w:val="en-US"/>
+              </w:rPr>
+            </w:pPr>
+            <w:r>
+              <w:rPr>
+                <w:szCs w:val="28"/>
+                <w:lang w:val="en-US"/>
+              </w:rPr>
+              <w:t>ksDocument2D doc2D, double centerX, double centerY, double radius, double startAngle, double endAngle, int style</w:t>
+            </w:r>
+          </w:p>
+        </w:tc>
+        <w:tc>
+          <w:tcPr>
+            <w:tcW w:w="851" w:type="dxa"/>
+          </w:tcPr>
+          <w:p>
+            <w:pPr>
+              <w:ind w:firstLine="0"/>
+              <w:jc w:val="center"/>
+              <w:rPr>
+                <w:szCs w:val="28"/>
+                <w:lang w:val="en-US"/>
+              </w:rPr>
+            </w:pPr>
+            <w:r>
+              <w:rPr>
+                <w:szCs w:val="28"/>
+                <w:lang w:val="en-US"/>
+              </w:rPr>
+              <w:t>void</w:t>
+            </w:r>
+          </w:p>
+        </w:tc>
+        <w:tc>
+          <w:tcPr>
+            <w:tcW w:w="3253" w:type="dxa"/>
+          </w:tcPr>
+          <w:p>
+            <w:pPr>
+              <w:ind w:firstLine="0"/>
+              <w:jc w:val="center"/>
+            </w:pPr>
+            <w:r>
+              <w:t>Рисование дуги</w:t>
+            </w:r>
+          </w:p>
+        </w:tc>
+      </w:tr>
+      <w:tr>
+        <w:tc>
+          <w:tcPr>
+            <w:tcW w:w="2263" w:type="dxa"/>
+          </w:tcPr>
+          <w:p>
+            <w:pPr>
+              <w:ind w:firstLine="0"/>
+              <w:jc w:val="center"/>
+              <w:rPr>
+                <w:lang w:val="en-US"/>
+              </w:rPr>
+            </w:pPr>
+            <w:r>
+              <w:t>CutRotation</w:t>
+            </w:r>
+          </w:p>
+        </w:tc>
+        <w:tc>
+          <w:tcPr>
+            <w:tcW w:w="2977" w:type="dxa"/>
+          </w:tcPr>
+          <w:p>
+            <w:pPr>
+              <w:ind w:firstLine="0"/>
+              <w:jc w:val="center"/>
+              <w:rPr>
+                <w:szCs w:val="28"/>
+                <w:lang w:val="en-US"/>
+              </w:rPr>
+            </w:pPr>
+            <w:r>
+              <w:rPr>
+                <w:szCs w:val="28"/>
+                <w:lang w:val="en-US"/>
+              </w:rPr>
+              <w:t>ksEntity sketch, short direction, bool cut, int angle</w:t>
+            </w:r>
+          </w:p>
+        </w:tc>
+        <w:tc>
+          <w:tcPr>
+            <w:tcW w:w="851" w:type="dxa"/>
+          </w:tcPr>
+          <w:p>
+            <w:pPr>
+              <w:ind w:firstLine="0"/>
+              <w:jc w:val="center"/>
+              <w:rPr>
+                <w:szCs w:val="28"/>
+                <w:lang w:val="en-US"/>
+              </w:rPr>
+            </w:pPr>
+            <w:r>
+              <w:rPr>
+                <w:szCs w:val="28"/>
+              </w:rPr>
+              <w:t>ksEntity</w:t>
+            </w:r>
+          </w:p>
+        </w:tc>
+        <w:tc>
+          <w:tcPr>
+            <w:tcW w:w="3253" w:type="dxa"/>
+          </w:tcPr>
+          <w:p>
+            <w:pPr>
+              <w:ind w:firstLine="0"/>
+              <w:jc w:val="center"/>
+            </w:pPr>
+            <w:r>
+              <w:t>Создание операции вырезать вращением</w:t>
+            </w:r>
+          </w:p>
+        </w:tc>
+      </w:tr>
+      <w:tr>
+        <w:tc>
+          <w:tcPr>
+            <w:tcW w:w="2263" w:type="dxa"/>
+          </w:tcPr>
+          <w:p>
+            <w:pPr>
+              <w:ind w:firstLine="0"/>
+              <w:jc w:val="center"/>
+            </w:pPr>
+            <w:r>
+              <w:t>CreateDrillSpiral</w:t>
+            </w:r>
+          </w:p>
+        </w:tc>
+        <w:tc>
+          <w:tcPr>
+            <w:tcW w:w="2977" w:type="dxa"/>
+          </w:tcPr>
+          <w:p>
+            <w:pPr>
+              <w:ind w:firstLine="0"/>
+              <w:jc w:val="center"/>
+              <w:rPr>
+                <w:szCs w:val="28"/>
+                <w:lang w:val="en-US"/>
+              </w:rPr>
+            </w:pPr>
+            <w:r>
+              <w:rPr>
+                <w:szCs w:val="28"/>
+                <w:lang w:val="en-US"/>
+              </w:rPr>
+              <w:t>double drillLength, double drillDiameter, double totalLength</w:t>
+            </w:r>
+          </w:p>
+        </w:tc>
+        <w:tc>
+          <w:tcPr>
+            <w:tcW w:w="851" w:type="dxa"/>
+          </w:tcPr>
+          <w:p>
+            <w:pPr>
+              <w:ind w:firstLine="0"/>
+              <w:jc w:val="center"/>
+              <w:rPr>
+                <w:szCs w:val="28"/>
+              </w:rPr>
+            </w:pPr>
+            <w:r>
+              <w:rPr>
+                <w:szCs w:val="28"/>
+              </w:rPr>
+              <w:t>ksEntity</w:t>
+            </w:r>
+          </w:p>
+        </w:tc>
+        <w:tc>
+          <w:tcPr>
+            <w:tcW w:w="3253" w:type="dxa"/>
+          </w:tcPr>
+          <w:p>
+            <w:pPr>
+              <w:ind w:firstLine="0"/>
+              <w:jc w:val="center"/>
+            </w:pPr>
+            <w:r>
+              <w:t>Создание цилиндрической спирали</w:t>
+            </w:r>
+          </w:p>
+        </w:tc>
+      </w:tr>
+      <w:tr>
+        <w:tc>
+          <w:tcPr>
+            <w:tcW w:w="2263" w:type="dxa"/>
+          </w:tcPr>
+          <w:p>
+            <w:pPr>
+              <w:ind w:firstLine="0"/>
+              <w:jc w:val="center"/>
+            </w:pPr>
+            <w:r>
+              <w:t>CreateCircleGuide</w:t>
+            </w:r>
+          </w:p>
+        </w:tc>
+        <w:tc>
+          <w:tcPr>
+            <w:tcW w:w="2977" w:type="dxa"/>
+          </w:tcPr>
+          <w:p>
+            <w:pPr>
+              <w:ind w:firstLine="0"/>
+              <w:jc w:val="center"/>
+              <w:rPr>
+                <w:szCs w:val="28"/>
+                <w:lang w:val="en-US"/>
+              </w:rPr>
+            </w:pPr>
+            <w:r>
+              <w:rPr>
+                <w:szCs w:val="28"/>
+                <w:lang w:val="en-US"/>
+              </w:rPr>
+              <w:t>double shankLength1, double shankLength2, double shankRadius, bool plane</w:t>
+            </w:r>
+          </w:p>
+        </w:tc>
+        <w:tc>
+          <w:tcPr>
+            <w:tcW w:w="851" w:type="dxa"/>
+          </w:tcPr>
+          <w:p>
+            <w:pPr>
+              <w:ind w:firstLine="0"/>
+              <w:jc w:val="center"/>
+              <w:rPr>
+                <w:szCs w:val="28"/>
+              </w:rPr>
+            </w:pPr>
+            <w:r>
+              <w:rPr>
+                <w:szCs w:val="28"/>
+              </w:rPr>
+              <w:t>ksEntity</w:t>
+            </w:r>
+          </w:p>
+        </w:tc>
+        <w:tc>
+          <w:tcPr>
+            <w:tcW w:w="3253" w:type="dxa"/>
+          </w:tcPr>
+          <w:p>
+            <w:pPr>
+              <w:ind w:firstLine="0"/>
+              <w:jc w:val="center"/>
+            </w:pPr>
+            <w:r>
+              <w:t>Создание эскиза профиля креплений хвостовика</w:t>
+            </w:r>
+          </w:p>
+        </w:tc>
+      </w:tr>
+      <w:tr>
+        <w:tc>
+          <w:tcPr>
+            <w:tcW w:w="2263" w:type="dxa"/>
+          </w:tcPr>
+          <w:p>
+            <w:pPr>
+              <w:ind w:firstLine="0"/>
+              <w:jc w:val="center"/>
+            </w:pPr>
+            <w:r>
+              <w:t>CreateFluteProfile</w:t>
+            </w:r>
+          </w:p>
+        </w:tc>
+        <w:tc>
+          <w:tcPr>
+            <w:tcW w:w="2977" w:type="dxa"/>
+          </w:tcPr>
+          <w:p>
+            <w:pPr>
+              <w:ind w:firstLine="0"/>
+              <w:jc w:val="center"/>
+              <w:rPr>
+                <w:szCs w:val="28"/>
+                <w:lang w:val="en-US"/>
+              </w:rPr>
+            </w:pPr>
+            <w:r>
+              <w:rPr>
+                <w:szCs w:val="28"/>
+                <w:lang w:val="en-US"/>
+              </w:rPr>
+              <w:t>double totalLength, double radius, double depth</w:t>
+            </w:r>
+          </w:p>
+        </w:tc>
+        <w:tc>
+          <w:tcPr>
+            <w:tcW w:w="851" w:type="dxa"/>
+          </w:tcPr>
+          <w:p>
+            <w:pPr>
+              <w:ind w:firstLine="0"/>
+              <w:jc w:val="center"/>
+              <w:rPr>
+                <w:szCs w:val="28"/>
+              </w:rPr>
+            </w:pPr>
+            <w:r>
+              <w:rPr>
+                <w:szCs w:val="28"/>
+              </w:rPr>
+              <w:t>ksEntity</w:t>
+            </w:r>
+          </w:p>
+        </w:tc>
+        <w:tc>
+          <w:tcPr>
+            <w:tcW w:w="3253" w:type="dxa"/>
+          </w:tcPr>
+          <w:p>
+            <w:pPr>
+              <w:ind w:firstLine="0"/>
+              <w:jc w:val="center"/>
+            </w:pPr>
+            <w:r>
+              <w:t>Создание эскиза профиля спиральной канавки сверла</w:t>
+            </w:r>
+          </w:p>
+        </w:tc>
+      </w:tr>
+      <w:tr>
+        <w:tc>
+          <w:tcPr>
+            <w:tcW w:w="2263" w:type="dxa"/>
+          </w:tcPr>
+          <w:p>
+            <w:pPr>
+              <w:ind w:firstLine="0"/>
+              <w:jc w:val="center"/>
+            </w:pPr>
+            <w:r>
+              <w:t>CreateHelicalFlute</w:t>
+            </w:r>
+          </w:p>
+        </w:tc>
+        <w:tc>
+          <w:tcPr>
+            <w:tcW w:w="2977" w:type="dxa"/>
+          </w:tcPr>
+          <w:p>
+            <w:pPr>
+              <w:ind w:firstLine="0"/>
+              <w:jc w:val="center"/>
+              <w:rPr>
+                <w:szCs w:val="28"/>
+              </w:rPr>
+            </w:pPr>
+            <w:r>
+              <w:rPr>
+                <w:szCs w:val="28"/>
+              </w:rPr>
+              <w:t>ksEntity fluteProfile,</w:t>
+            </w:r>
+          </w:p>
+          <w:p>
+            <w:pPr>
+              <w:ind w:firstLine="0"/>
+              <w:jc w:val="center"/>
+              <w:rPr>
+                <w:szCs w:val="28"/>
+                <w:lang w:val="en-US"/>
+              </w:rPr>
+            </w:pPr>
+            <w:r>
+              <w:rPr>
+                <w:szCs w:val="28"/>
+              </w:rPr>
+              <w:t>ksEntity spiralPath</w:t>
+            </w:r>
+          </w:p>
+        </w:tc>
+        <w:tc>
+          <w:tcPr>
+            <w:tcW w:w="851" w:type="dxa"/>
+          </w:tcPr>
+          <w:p>
+            <w:pPr>
+              <w:ind w:firstLine="0"/>
+              <w:jc w:val="center"/>
+              <w:rPr>
+                <w:szCs w:val="28"/>
+              </w:rPr>
+            </w:pPr>
+            <w:r>
+              <w:rPr>
+                <w:szCs w:val="28"/>
+              </w:rPr>
+              <w:t>ksEntity</w:t>
+            </w:r>
+          </w:p>
+        </w:tc>
+        <w:tc>
+          <w:tcPr>
+            <w:tcW w:w="3253" w:type="dxa"/>
+          </w:tcPr>
+          <w:p>
+            <w:pPr>
+              <w:ind w:firstLine="0"/>
+              <w:jc w:val="center"/>
+            </w:pPr>
+            <w:r>
+              <w:t>Создание спиральной канавки сверла</w:t>
+            </w:r>
+          </w:p>
+        </w:tc>
+      </w:tr>
+    </w:tbl>
+    <w:p>
+      <w:pPr>
+        <w:spacing w:line="240" w:lineRule="auto"/>
+        <w:ind w:firstLine="0"/>
+      </w:pPr>
+    </w:p>
+    <w:p>
+      <w:pPr>
+        <w:spacing w:line="240" w:lineRule="auto"/>
+        <w:ind w:firstLine="0"/>
+      </w:pPr>
+    </w:p>
+    <w:p>
+      <w:pPr>
+        <w:spacing w:line="240" w:lineRule="auto"/>
+        <w:ind w:firstLine="0"/>
+      </w:pPr>
+      <w:r>
+        <w:lastRenderedPageBreak/>
+        <w:t>Окончание</w:t>
+      </w:r>
+      <w:r>
+        <w:t xml:space="preserve"> т</w:t>
       </w:r>
       <w:r>
         <w:t>аблиц</w:t>
@@ -15872,10 +16267,10 @@
           <w:p>
             <w:pPr>
               <w:ind w:firstLine="0"/>
-              <w:jc w:val="left"/>
-            </w:pPr>
-            <w:r>
-              <w:t>CreateDrillSpiral</w:t>
+              <w:jc w:val="center"/>
+            </w:pPr>
+            <w:r>
+              <w:t>CreateCircularCopy</w:t>
             </w:r>
           </w:p>
         </w:tc>
@@ -15886,18 +16281,36 @@
           <w:p>
             <w:pPr>
               <w:ind w:firstLine="0"/>
-              <w:jc w:val="left"/>
-              <w:rPr>
-                <w:szCs w:val="28"/>
-                <w:lang w:val="en-US"/>
-              </w:rPr>
-            </w:pPr>
-            <w:r>
-              <w:rPr>
-                <w:szCs w:val="28"/>
-                <w:lang w:val="en-US"/>
-              </w:rPr>
-              <w:t>double drillLength, double drillDiameter, double totalLength</w:t>
+              <w:jc w:val="center"/>
+              <w:rPr>
+                <w:szCs w:val="28"/>
+              </w:rPr>
+            </w:pPr>
+            <w:r>
+              <w:rPr>
+                <w:szCs w:val="28"/>
+              </w:rPr>
+              <w:t>int count,</w:t>
+            </w:r>
+            <w:r>
+              <w:rPr>
+                <w:szCs w:val="28"/>
+                <w:lang w:val="en-US"/>
+              </w:rPr>
+              <w:t xml:space="preserve"> </w:t>
+            </w:r>
+            <w:r>
+              <w:rPr>
+                <w:szCs w:val="28"/>
+              </w:rPr>
+              <w:t>ksEntity elementToCop</w:t>
+            </w:r>
+            <w:r>
+              <w:rPr>
+                <w:szCs w:val="28"/>
+                <w:lang w:val="en-US"/>
+              </w:rPr>
+              <w:t>y</w:t>
             </w:r>
           </w:p>
         </w:tc>
@@ -15908,10 +16321,9 @@
           <w:p>
             <w:pPr>
               <w:ind w:firstLine="0"/>
-              <w:jc w:val="left"/>
-              <w:rPr>
-                <w:szCs w:val="28"/>
-                <w:lang w:val="en-US"/>
+              <w:jc w:val="center"/>
+              <w:rPr>
+                <w:szCs w:val="28"/>
               </w:rPr>
             </w:pPr>
             <w:r>
@@ -15929,10 +16341,10 @@
           <w:p>
             <w:pPr>
               <w:ind w:firstLine="0"/>
-              <w:jc w:val="left"/>
-            </w:pPr>
-            <w:r>
-              <w:t>Создание цилиндрической спирали</w:t>
+              <w:jc w:val="center"/>
+            </w:pPr>
+            <w:r>
+              <w:t>Круговое копирование элементов</w:t>
             </w:r>
           </w:p>
         </w:tc>
@@ -15945,10 +16357,10 @@
           <w:p>
             <w:pPr>
               <w:ind w:firstLine="0"/>
-              <w:jc w:val="left"/>
-            </w:pPr>
-            <w:r>
-              <w:t>CreateCircleGuide</w:t>
+              <w:jc w:val="center"/>
+            </w:pPr>
+            <w:r>
+              <w:t>CreateConicSpiral</w:t>
             </w:r>
           </w:p>
         </w:tc>
@@ -15959,18 +16371,18 @@
           <w:p>
             <w:pPr>
               <w:ind w:firstLine="0"/>
-              <w:jc w:val="left"/>
-              <w:rPr>
-                <w:szCs w:val="28"/>
-                <w:lang w:val="en-US"/>
-              </w:rPr>
-            </w:pPr>
-            <w:r>
-              <w:rPr>
-                <w:szCs w:val="28"/>
-                <w:lang w:val="en-US"/>
-              </w:rPr>
-              <w:t>double shankLength1, double shankLength2, double shankRadius, bool plane</w:t>
+              <w:jc w:val="center"/>
+              <w:rPr>
+                <w:szCs w:val="28"/>
+                <w:lang w:val="en-US"/>
+              </w:rPr>
+            </w:pPr>
+            <w:r>
+              <w:rPr>
+                <w:szCs w:val="28"/>
+                <w:lang w:val="en-US"/>
+              </w:rPr>
+              <w:t>double height, double startDiameter, double tailLength</w:t>
             </w:r>
           </w:p>
         </w:tc>
@@ -15981,7 +16393,7 @@
           <w:p>
             <w:pPr>
               <w:ind w:firstLine="0"/>
-              <w:jc w:val="left"/>
+              <w:jc w:val="center"/>
               <w:rPr>
                 <w:szCs w:val="28"/>
               </w:rPr>
@@ -16001,327 +16413,7 @@
           <w:p>
             <w:pPr>
               <w:ind w:firstLine="0"/>
-              <w:jc w:val="left"/>
-            </w:pPr>
-            <w:r>
-              <w:t>Создание эскиза профиля креплений хвостовика</w:t>
-            </w:r>
-          </w:p>
-        </w:tc>
-      </w:tr>
-      <w:tr>
-        <w:tc>
-          <w:tcPr>
-            <w:tcW w:w="1838" w:type="dxa"/>
-          </w:tcPr>
-          <w:p>
-            <w:pPr>
-              <w:ind w:firstLine="0"/>
-              <w:jc w:val="left"/>
-            </w:pPr>
-            <w:r>
-              <w:t>CreateFluteProfile</w:t>
-            </w:r>
-          </w:p>
-        </w:tc>
-        <w:tc>
-          <w:tcPr>
-            <w:tcW w:w="3402" w:type="dxa"/>
-          </w:tcPr>
-          <w:p>
-            <w:pPr>
-              <w:ind w:firstLine="0"/>
-              <w:jc w:val="left"/>
-              <w:rPr>
-                <w:szCs w:val="28"/>
-                <w:lang w:val="en-US"/>
-              </w:rPr>
-            </w:pPr>
-            <w:r>
-              <w:rPr>
-                <w:szCs w:val="28"/>
-                <w:lang w:val="en-US"/>
-              </w:rPr>
-              <w:t>double totalLength, double radius, double depth</w:t>
-            </w:r>
-          </w:p>
-        </w:tc>
-        <w:tc>
-          <w:tcPr>
-            <w:tcW w:w="992" w:type="dxa"/>
-          </w:tcPr>
-          <w:p>
-            <w:pPr>
-              <w:ind w:firstLine="0"/>
-              <w:jc w:val="left"/>
-              <w:rPr>
-                <w:szCs w:val="28"/>
-                <w:lang w:val="en-US"/>
-              </w:rPr>
-            </w:pPr>
-            <w:r>
-              <w:rPr>
-                <w:szCs w:val="28"/>
-              </w:rPr>
-              <w:t>ksEntity</w:t>
-            </w:r>
-          </w:p>
-        </w:tc>
-        <w:tc>
-          <w:tcPr>
-            <w:tcW w:w="3112" w:type="dxa"/>
-          </w:tcPr>
-          <w:p>
-            <w:pPr>
-              <w:ind w:firstLine="0"/>
-              <w:jc w:val="left"/>
-            </w:pPr>
-            <w:r>
-              <w:t>Создание эскиза профиля спиральной канавки сверла</w:t>
-            </w:r>
-          </w:p>
-        </w:tc>
-      </w:tr>
-      <w:tr>
-        <w:tc>
-          <w:tcPr>
-            <w:tcW w:w="1838" w:type="dxa"/>
-          </w:tcPr>
-          <w:p>
-            <w:pPr>
-              <w:ind w:firstLine="0"/>
-              <w:jc w:val="left"/>
-            </w:pPr>
-            <w:r>
-              <w:t>CreateHelicalFlute</w:t>
-            </w:r>
-          </w:p>
-        </w:tc>
-        <w:tc>
-          <w:tcPr>
-            <w:tcW w:w="3402" w:type="dxa"/>
-          </w:tcPr>
-          <w:p>
-            <w:pPr>
-              <w:ind w:firstLine="0"/>
-              <w:jc w:val="left"/>
-              <w:rPr>
-                <w:szCs w:val="28"/>
-              </w:rPr>
-            </w:pPr>
-            <w:r>
-              <w:rPr>
-                <w:szCs w:val="28"/>
-              </w:rPr>
-              <w:t>ksEntity fluteProfile,</w:t>
-            </w:r>
-          </w:p>
-          <w:p>
-            <w:pPr>
-              <w:ind w:firstLine="0"/>
-              <w:jc w:val="left"/>
-              <w:rPr>
-                <w:szCs w:val="28"/>
-              </w:rPr>
-            </w:pPr>
-            <w:r>
-              <w:rPr>
-                <w:szCs w:val="28"/>
-              </w:rPr>
-              <w:t>ksEntity spiralPath</w:t>
-            </w:r>
-          </w:p>
-        </w:tc>
-        <w:tc>
-          <w:tcPr>
-            <w:tcW w:w="992" w:type="dxa"/>
-          </w:tcPr>
-          <w:p>
-            <w:pPr>
-              <w:ind w:firstLine="0"/>
-              <w:jc w:val="left"/>
-              <w:rPr>
-                <w:szCs w:val="28"/>
-              </w:rPr>
-            </w:pPr>
-            <w:r>
-              <w:rPr>
-                <w:szCs w:val="28"/>
-              </w:rPr>
-              <w:t>ksEntity</w:t>
-            </w:r>
-          </w:p>
-        </w:tc>
-        <w:tc>
-          <w:tcPr>
-            <w:tcW w:w="3112" w:type="dxa"/>
-          </w:tcPr>
-          <w:p>
-            <w:pPr>
-              <w:ind w:firstLine="0"/>
-              <w:jc w:val="left"/>
-            </w:pPr>
-            <w:r>
-              <w:t>Создание спиральной канавки сверла</w:t>
-            </w:r>
-          </w:p>
-        </w:tc>
-      </w:tr>
-      <w:tr>
-        <w:tc>
-          <w:tcPr>
-            <w:tcW w:w="1838" w:type="dxa"/>
-          </w:tcPr>
-          <w:p>
-            <w:pPr>
-              <w:ind w:firstLine="0"/>
-              <w:jc w:val="left"/>
-            </w:pPr>
-            <w:r>
-              <w:t>CreateCircularCopy</w:t>
-            </w:r>
-          </w:p>
-        </w:tc>
-        <w:tc>
-          <w:tcPr>
-            <w:tcW w:w="3402" w:type="dxa"/>
-          </w:tcPr>
-          <w:p>
-            <w:pPr>
-              <w:ind w:firstLine="0"/>
-              <w:jc w:val="left"/>
-              <w:rPr>
-                <w:szCs w:val="28"/>
-              </w:rPr>
-            </w:pPr>
-            <w:r>
-              <w:rPr>
-                <w:szCs w:val="28"/>
-              </w:rPr>
-              <w:t>int count,</w:t>
-            </w:r>
-            <w:r>
-              <w:rPr>
-                <w:szCs w:val="28"/>
-                <w:lang w:val="en-US"/>
-              </w:rPr>
-              <w:t xml:space="preserve"> </w:t>
-            </w:r>
-            <w:r>
-              <w:rPr>
-                <w:szCs w:val="28"/>
-              </w:rPr>
-              <w:t>ksEntity elementToCop</w:t>
-            </w:r>
-            <w:r>
-              <w:rPr>
-                <w:szCs w:val="28"/>
-                <w:lang w:val="en-US"/>
-              </w:rPr>
-              <w:t>y</w:t>
-            </w:r>
-          </w:p>
-        </w:tc>
-        <w:tc>
-          <w:tcPr>
-            <w:tcW w:w="992" w:type="dxa"/>
-          </w:tcPr>
-          <w:p>
-            <w:pPr>
-              <w:ind w:firstLine="0"/>
-              <w:jc w:val="left"/>
-              <w:rPr>
-                <w:szCs w:val="28"/>
-              </w:rPr>
-            </w:pPr>
-            <w:r>
-              <w:rPr>
-                <w:szCs w:val="28"/>
-              </w:rPr>
-              <w:t>ksEntity</w:t>
-            </w:r>
-          </w:p>
-        </w:tc>
-        <w:tc>
-          <w:tcPr>
-            <w:tcW w:w="3112" w:type="dxa"/>
-          </w:tcPr>
-          <w:p>
-            <w:pPr>
-              <w:ind w:firstLine="0"/>
-              <w:jc w:val="left"/>
-            </w:pPr>
-            <w:r>
-              <w:t>Круговое копирование элементов</w:t>
-            </w:r>
-          </w:p>
-        </w:tc>
-      </w:tr>
-      <w:tr>
-        <w:tc>
-          <w:tcPr>
-            <w:tcW w:w="1838" w:type="dxa"/>
-          </w:tcPr>
-          <w:p>
-            <w:pPr>
-              <w:ind w:firstLine="0"/>
-              <w:jc w:val="left"/>
-            </w:pPr>
-            <w:r>
-              <w:t>CreateConicSpiral</w:t>
-            </w:r>
-          </w:p>
-        </w:tc>
-        <w:tc>
-          <w:tcPr>
-            <w:tcW w:w="3402" w:type="dxa"/>
-          </w:tcPr>
-          <w:p>
-            <w:pPr>
-              <w:ind w:firstLine="0"/>
-              <w:jc w:val="left"/>
-              <w:rPr>
-                <w:szCs w:val="28"/>
-                <w:lang w:val="en-US"/>
-              </w:rPr>
-            </w:pPr>
-            <w:r>
-              <w:rPr>
-                <w:szCs w:val="28"/>
-                <w:lang w:val="en-US"/>
-              </w:rPr>
-              <w:t>double height, double startDiameter, double tailLength</w:t>
-            </w:r>
-          </w:p>
-        </w:tc>
-        <w:tc>
-          <w:tcPr>
-            <w:tcW w:w="992" w:type="dxa"/>
-          </w:tcPr>
-          <w:p>
-            <w:pPr>
-              <w:ind w:firstLine="0"/>
-              <w:jc w:val="left"/>
-              <w:rPr>
-                <w:szCs w:val="28"/>
-              </w:rPr>
-            </w:pPr>
-            <w:r>
-              <w:rPr>
-                <w:szCs w:val="28"/>
-              </w:rPr>
-              <w:t>ksEntity</w:t>
-            </w:r>
-          </w:p>
-        </w:tc>
-        <w:tc>
-          <w:tcPr>
-            <w:tcW w:w="3112" w:type="dxa"/>
-          </w:tcPr>
-          <w:p>
-            <w:pPr>
-              <w:ind w:firstLine="0"/>
-              <w:jc w:val="left"/>
+              <w:jc w:val="center"/>
             </w:pPr>
             <w:r>
               <w:t>Создание конической спирали</w:t>
@@ -16451,6 +16543,7 @@
     </w:p>
     <w:p>
       <w:pPr>
+        <w:spacing w:line="240" w:lineRule="auto"/>
         <w:ind w:firstLine="0"/>
         <w:jc w:val="center"/>
       </w:pPr>
@@ -16747,6 +16840,7 @@
       </w:pPr>
       <w:r>
         <w:rPr>
+          <w:noProof/>
           <w:lang w:val="en-US"/>
         </w:rPr>
         <w:drawing>
@@ -16819,6 +16913,9 @@
         <w:jc w:val="center"/>
       </w:pPr>
       <w:r>
+        <w:rPr>
+          <w:noProof/>
+        </w:rPr>
         <w:lastRenderedPageBreak/>
         <w:drawing>
           <wp:inline distT="0" distB="0" distL="0" distR="0" wp14:anchorId="7E8F6D72" wp14:editId="3B27D249">
@@ -16880,10 +16977,7 @@
         <w:t xml:space="preserve"> </w:t>
       </w:r>
       <w:r>
-        <w:t xml:space="preserve">– </w:t>
-      </w:r>
-      <w:r>
-        <w:t>Вывод окна сообщающем об ошибке</w:t>
+        <w:t>– Вывод окна сообщающем об ошибке</w:t>
       </w:r>
     </w:p>
     <w:p>
@@ -17216,6 +17310,7 @@
     </w:p>
     <w:p>
       <w:pPr>
+        <w:spacing w:line="240" w:lineRule="auto"/>
         <w:ind w:firstLine="0"/>
         <w:jc w:val="center"/>
       </w:pPr>
@@ -17306,6 +17401,7 @@
     </w:p>
     <w:p>
       <w:pPr>
+        <w:spacing w:line="240" w:lineRule="auto"/>
         <w:ind w:firstLine="0"/>
         <w:jc w:val="center"/>
       </w:pPr>
@@ -17403,6 +17499,7 @@
     </w:p>
     <w:p>
       <w:pPr>
+        <w:spacing w:line="240" w:lineRule="auto"/>
         <w:ind w:firstLine="0"/>
         <w:jc w:val="center"/>
       </w:pPr>
@@ -17475,6 +17572,12 @@
       <w:r>
         <w:t>Поле параметра «Рабочая часть», зависимое от параметра «Диаметр» (после изменения значения параметра «Диаметр»)</w:t>
       </w:r>
+    </w:p>
+    <w:p>
+      <w:pPr>
+        <w:ind w:firstLine="0"/>
+        <w:jc w:val="center"/>
+      </w:pPr>
     </w:p>
     <w:p>
       <w:pPr>
@@ -20131,6 +20234,9 @@
         <w:jc w:val="center"/>
       </w:pPr>
       <w:r>
+        <w:rPr>
+          <w:noProof/>
+        </w:rPr>
         <w:lastRenderedPageBreak/>
         <w:drawing>
           <wp:inline distT="0" distB="0" distL="0" distR="0" wp14:anchorId="2396CB24" wp14:editId="25B071C1">
@@ -20205,6 +20311,9 @@
         <w:jc w:val="center"/>
       </w:pPr>
       <w:r>
+        <w:rPr>
+          <w:noProof/>
+        </w:rPr>
         <w:drawing>
           <wp:inline distT="0" distB="0" distL="0" distR="0" wp14:anchorId="10B451F1" wp14:editId="3493E7D0">
             <wp:extent cx="5939790" cy="1037590"/>
@@ -20342,10 +20451,10 @@
             <w:pPr>
               <w:pStyle w:val="af4"/>
               <w:spacing w:line="360" w:lineRule="auto"/>
-              <w:jc w:val="left"/>
-            </w:pPr>
-            <w:r>
-              <w:t xml:space="preserve">Название метода теста </w:t>
+              <w:jc w:val="center"/>
+            </w:pPr>
+            <w:r>
+              <w:t>Название метода теста</w:t>
             </w:r>
           </w:p>
         </w:tc>
@@ -20357,10 +20466,10 @@
             <w:pPr>
               <w:pStyle w:val="af4"/>
               <w:spacing w:line="360" w:lineRule="auto"/>
-              <w:jc w:val="left"/>
-            </w:pPr>
-            <w:r>
-              <w:t xml:space="preserve">Описание теста </w:t>
+              <w:jc w:val="center"/>
+            </w:pPr>
+            <w:r>
+              <w:t>Описание теста</w:t>
             </w:r>
           </w:p>
         </w:tc>
@@ -20374,10 +20483,10 @@
             <w:pPr>
               <w:pStyle w:val="af4"/>
               <w:spacing w:line="360" w:lineRule="auto"/>
-              <w:jc w:val="left"/>
-            </w:pPr>
-            <w:r>
-              <w:t xml:space="preserve">Constructor_DefaultValues_Valid </w:t>
+              <w:jc w:val="center"/>
+            </w:pPr>
+            <w:r>
+              <w:t>Constructor_DefaultValues_Valid</w:t>
             </w:r>
           </w:p>
         </w:tc>
@@ -20389,10 +20498,10 @@
             <w:pPr>
               <w:pStyle w:val="af4"/>
               <w:spacing w:line="360" w:lineRule="auto"/>
-              <w:jc w:val="left"/>
-            </w:pPr>
-            <w:r>
-              <w:t xml:space="preserve">Проверка установки значений по умолчанию </w:t>
+              <w:jc w:val="center"/>
+            </w:pPr>
+            <w:r>
+              <w:t>Проверка установки значений по умолчанию</w:t>
             </w:r>
           </w:p>
         </w:tc>
@@ -20406,10 +20515,10 @@
             <w:pPr>
               <w:pStyle w:val="af4"/>
               <w:spacing w:line="360" w:lineRule="auto"/>
-              <w:jc w:val="left"/>
-            </w:pPr>
-            <w:r>
-              <w:t xml:space="preserve">ValidateAll_LengthOutOfRange_ReturnsError </w:t>
+              <w:jc w:val="center"/>
+            </w:pPr>
+            <w:r>
+              <w:t>ValidateAll_LengthOutOfRange_ReturnsError</w:t>
             </w:r>
           </w:p>
         </w:tc>
@@ -20421,10 +20530,10 @@
             <w:pPr>
               <w:pStyle w:val="af4"/>
               <w:spacing w:line="360" w:lineRule="auto"/>
-              <w:jc w:val="left"/>
-            </w:pPr>
-            <w:r>
-              <w:t xml:space="preserve">Валидация длины рабочей части вне диапазона </w:t>
+              <w:jc w:val="center"/>
+            </w:pPr>
+            <w:r>
+              <w:t>Валидация длины рабочей части вне диапазона</w:t>
             </w:r>
           </w:p>
         </w:tc>
@@ -20497,7 +20606,7 @@
             <w:pPr>
               <w:pStyle w:val="af4"/>
               <w:spacing w:line="360" w:lineRule="auto"/>
-              <w:jc w:val="left"/>
+              <w:jc w:val="center"/>
             </w:pPr>
             <w:r>
               <w:t>ValidateAll_TotalLengthOutOfRange</w:t>
@@ -20507,10 +20616,10 @@
             <w:pPr>
               <w:pStyle w:val="af4"/>
               <w:spacing w:line="360" w:lineRule="auto"/>
-              <w:jc w:val="left"/>
-            </w:pPr>
-            <w:r>
-              <w:t xml:space="preserve">_ReturnsError </w:t>
+              <w:jc w:val="center"/>
+            </w:pPr>
+            <w:r>
+              <w:t>_ReturnsError</w:t>
             </w:r>
           </w:p>
         </w:tc>
@@ -20522,10 +20631,10 @@
             <w:pPr>
               <w:pStyle w:val="af4"/>
               <w:spacing w:line="360" w:lineRule="auto"/>
-              <w:jc w:val="left"/>
-            </w:pPr>
-            <w:r>
-              <w:t xml:space="preserve">Валидация общей длины вне диапазона </w:t>
+              <w:jc w:val="center"/>
+            </w:pPr>
+            <w:r>
+              <w:t>Валидация общей длины вне диапазона</w:t>
             </w:r>
           </w:p>
         </w:tc>
@@ -20539,7 +20648,7 @@
             <w:pPr>
               <w:pStyle w:val="af4"/>
               <w:spacing w:line="360" w:lineRule="auto"/>
-              <w:jc w:val="left"/>
+              <w:jc w:val="center"/>
             </w:pPr>
             <w:r>
               <w:t>ValidateAll</w:t>
@@ -20549,7 +20658,7 @@
             <w:pPr>
               <w:pStyle w:val="af4"/>
               <w:spacing w:line="360" w:lineRule="auto"/>
-              <w:jc w:val="left"/>
+              <w:jc w:val="center"/>
             </w:pPr>
             <w:r>
               <w:t>_ConeValueOutOfRangeEnabled</w:t>
@@ -20559,10 +20668,10 @@
             <w:pPr>
               <w:pStyle w:val="af4"/>
               <w:spacing w:line="360" w:lineRule="auto"/>
-              <w:jc w:val="left"/>
-            </w:pPr>
-            <w:r>
-              <w:t xml:space="preserve">_ReturnsError </w:t>
+              <w:jc w:val="center"/>
+            </w:pPr>
+            <w:r>
+              <w:t>_ReturnsError</w:t>
             </w:r>
           </w:p>
         </w:tc>
@@ -20574,10 +20683,10 @@
             <w:pPr>
               <w:pStyle w:val="af4"/>
               <w:spacing w:line="360" w:lineRule="auto"/>
-              <w:jc w:val="left"/>
-            </w:pPr>
-            <w:r>
-              <w:t xml:space="preserve">Валидация обратного конуса вне диапазона </w:t>
+              <w:jc w:val="center"/>
+            </w:pPr>
+            <w:r>
+              <w:t>Валидация обратного конуса вне диапазона</w:t>
             </w:r>
           </w:p>
         </w:tc>
@@ -20591,7 +20700,7 @@
             <w:pPr>
               <w:pStyle w:val="af4"/>
               <w:spacing w:line="360" w:lineRule="auto"/>
-              <w:jc w:val="left"/>
+              <w:jc w:val="center"/>
             </w:pPr>
             <w:r>
               <w:t>ValidateAll_ConeDisabled</w:t>
@@ -20601,10 +20710,10 @@
             <w:pPr>
               <w:pStyle w:val="af4"/>
               <w:spacing w:line="360" w:lineRule="auto"/>
-              <w:jc w:val="left"/>
-            </w:pPr>
-            <w:r>
-              <w:t xml:space="preserve">_NoValidation </w:t>
+              <w:jc w:val="center"/>
+            </w:pPr>
+            <w:r>
+              <w:t>_NoValidation</w:t>
             </w:r>
           </w:p>
         </w:tc>
@@ -20616,10 +20725,10 @@
             <w:pPr>
               <w:pStyle w:val="af4"/>
               <w:spacing w:line="360" w:lineRule="auto"/>
-              <w:jc w:val="left"/>
-            </w:pPr>
-            <w:r>
-              <w:t xml:space="preserve">Проверка отключения валидации обратного конуса </w:t>
+              <w:jc w:val="center"/>
+            </w:pPr>
+            <w:r>
+              <w:t>Проверка отключения валидации обратного конуса</w:t>
             </w:r>
           </w:p>
         </w:tc>
@@ -20633,7 +20742,7 @@
             <w:pPr>
               <w:pStyle w:val="af4"/>
               <w:spacing w:line="360" w:lineRule="auto"/>
-              <w:jc w:val="left"/>
+              <w:jc w:val="center"/>
             </w:pPr>
             <w:r>
               <w:t>ValidateAll</w:t>
@@ -20643,7 +20752,7 @@
             <w:pPr>
               <w:pStyle w:val="af4"/>
               <w:spacing w:line="360" w:lineRule="auto"/>
-              <w:jc w:val="left"/>
+              <w:jc w:val="center"/>
             </w:pPr>
             <w:r>
               <w:t>_ShankDiameterOutOfRange</w:t>
@@ -20653,10 +20762,10 @@
             <w:pPr>
               <w:pStyle w:val="af4"/>
               <w:spacing w:line="360" w:lineRule="auto"/>
-              <w:jc w:val="left"/>
-            </w:pPr>
-            <w:r>
-              <w:t xml:space="preserve">_ReturnsError </w:t>
+              <w:jc w:val="center"/>
+            </w:pPr>
+            <w:r>
+              <w:t>_ReturnsError</w:t>
             </w:r>
           </w:p>
         </w:tc>
@@ -20668,10 +20777,10 @@
             <w:pPr>
               <w:pStyle w:val="af4"/>
               <w:spacing w:line="360" w:lineRule="auto"/>
-              <w:jc w:val="left"/>
-            </w:pPr>
-            <w:r>
-              <w:t xml:space="preserve">Валидация диаметра хвостовика вне диапазона </w:t>
+              <w:jc w:val="center"/>
+            </w:pPr>
+            <w:r>
+              <w:t>Валидация диаметра хвостовика вне диапазона</w:t>
             </w:r>
           </w:p>
         </w:tc>
@@ -20685,7 +20794,7 @@
             <w:pPr>
               <w:pStyle w:val="af4"/>
               <w:spacing w:line="360" w:lineRule="auto"/>
-              <w:jc w:val="left"/>
+              <w:jc w:val="center"/>
             </w:pPr>
             <w:r>
               <w:t>ValidateAll_ShankLengthOutOfRange</w:t>
@@ -20695,10 +20804,10 @@
             <w:pPr>
               <w:pStyle w:val="af4"/>
               <w:spacing w:line="360" w:lineRule="auto"/>
-              <w:jc w:val="left"/>
-            </w:pPr>
-            <w:r>
-              <w:t xml:space="preserve">_ReturnsError </w:t>
+              <w:jc w:val="center"/>
+            </w:pPr>
+            <w:r>
+              <w:t>_ReturnsError</w:t>
             </w:r>
           </w:p>
         </w:tc>
@@ -20710,10 +20819,10 @@
             <w:pPr>
               <w:pStyle w:val="af4"/>
               <w:spacing w:line="360" w:lineRule="auto"/>
-              <w:jc w:val="left"/>
-            </w:pPr>
-            <w:r>
-              <w:t xml:space="preserve">Валидация длины хвостовика вне диапазона </w:t>
+              <w:jc w:val="center"/>
+            </w:pPr>
+            <w:r>
+              <w:t>Валидация длины хвостовика вне диапазона</w:t>
             </w:r>
           </w:p>
         </w:tc>
@@ -20727,7 +20836,7 @@
             <w:pPr>
               <w:pStyle w:val="af4"/>
               <w:spacing w:line="360" w:lineRule="auto"/>
-              <w:jc w:val="left"/>
+              <w:jc w:val="center"/>
             </w:pPr>
             <w:r>
               <w:t>ValidateAll_ShankDisabled</w:t>
@@ -20737,10 +20846,10 @@
             <w:pPr>
               <w:pStyle w:val="af4"/>
               <w:spacing w:line="360" w:lineRule="auto"/>
-              <w:jc w:val="left"/>
-            </w:pPr>
-            <w:r>
-              <w:t xml:space="preserve">_NoValidation </w:t>
+              <w:jc w:val="center"/>
+            </w:pPr>
+            <w:r>
+              <w:t>_NoValidation</w:t>
             </w:r>
           </w:p>
         </w:tc>
@@ -20752,10 +20861,10 @@
             <w:pPr>
               <w:pStyle w:val="af4"/>
               <w:spacing w:line="360" w:lineRule="auto"/>
-              <w:jc w:val="left"/>
-            </w:pPr>
-            <w:r>
-              <w:t xml:space="preserve">Проверка отключения валидации хвостовика </w:t>
+              <w:jc w:val="center"/>
+            </w:pPr>
+            <w:r>
+              <w:t>Проверка отключения валидации хвостовика</w:t>
             </w:r>
           </w:p>
         </w:tc>
@@ -20769,7 +20878,7 @@
             <w:pPr>
               <w:pStyle w:val="af4"/>
               <w:spacing w:line="360" w:lineRule="auto"/>
-              <w:jc w:val="left"/>
+              <w:jc w:val="center"/>
             </w:pPr>
             <w:r>
               <w:t>ValidateAll_AllValidBoundaryValues</w:t>
@@ -20779,10 +20888,10 @@
             <w:pPr>
               <w:pStyle w:val="af4"/>
               <w:spacing w:line="360" w:lineRule="auto"/>
-              <w:jc w:val="left"/>
-            </w:pPr>
-            <w:r>
-              <w:t xml:space="preserve">_NoErrors </w:t>
+              <w:jc w:val="center"/>
+            </w:pPr>
+            <w:r>
+              <w:t>_NoErrors</w:t>
             </w:r>
           </w:p>
         </w:tc>
@@ -20794,10 +20903,10 @@
             <w:pPr>
               <w:pStyle w:val="af4"/>
               <w:spacing w:line="360" w:lineRule="auto"/>
-              <w:jc w:val="left"/>
-            </w:pPr>
-            <w:r>
-              <w:t xml:space="preserve">Проверка всех допустимых граничных значений </w:t>
+              <w:jc w:val="center"/>
+            </w:pPr>
+            <w:r>
+              <w:t>Проверка всех допустимых граничных значений</w:t>
             </w:r>
           </w:p>
         </w:tc>
@@ -20811,7 +20920,7 @@
             <w:pPr>
               <w:pStyle w:val="af4"/>
               <w:spacing w:line="360" w:lineRule="auto"/>
-              <w:jc w:val="left"/>
+              <w:jc w:val="center"/>
             </w:pPr>
             <w:r>
               <w:t>DiameterSetter</w:t>
@@ -20821,10 +20930,10 @@
             <w:pPr>
               <w:pStyle w:val="af4"/>
               <w:spacing w:line="360" w:lineRule="auto"/>
-              <w:jc w:val="left"/>
-            </w:pPr>
-            <w:r>
-              <w:t xml:space="preserve">_RecalculatesDependentValues </w:t>
+              <w:jc w:val="center"/>
+            </w:pPr>
+            <w:r>
+              <w:t>_RecalculatesDependentValues</w:t>
             </w:r>
           </w:p>
         </w:tc>
@@ -20836,10 +20945,10 @@
             <w:pPr>
               <w:pStyle w:val="af4"/>
               <w:spacing w:line="360" w:lineRule="auto"/>
-              <w:jc w:val="left"/>
-            </w:pPr>
-            <w:r>
-              <w:t xml:space="preserve">Проверка пересчета зависимых значений </w:t>
+              <w:jc w:val="center"/>
+            </w:pPr>
+            <w:r>
+              <w:t>Проверка пересчета зависимых значений</w:t>
             </w:r>
           </w:p>
         </w:tc>
@@ -20853,7 +20962,7 @@
             <w:pPr>
               <w:pStyle w:val="af4"/>
               <w:spacing w:line="360" w:lineRule="auto"/>
-              <w:jc w:val="left"/>
+              <w:jc w:val="center"/>
             </w:pPr>
             <w:r>
               <w:rPr>
@@ -20866,16 +20975,16 @@
             <w:pPr>
               <w:pStyle w:val="af4"/>
               <w:spacing w:line="360" w:lineRule="auto"/>
-              <w:jc w:val="left"/>
-              <w:rPr>
-                <w:lang w:val="en-US"/>
-              </w:rPr>
-            </w:pPr>
-            <w:r>
-              <w:rPr>
-                <w:lang w:val="en-US"/>
-              </w:rPr>
-              <w:t xml:space="preserve">_ReturnsAll </w:t>
+              <w:jc w:val="center"/>
+              <w:rPr>
+                <w:lang w:val="en-US"/>
+              </w:rPr>
+            </w:pPr>
+            <w:r>
+              <w:rPr>
+                <w:lang w:val="en-US"/>
+              </w:rPr>
+              <w:t>_ReturnsAll</w:t>
             </w:r>
           </w:p>
         </w:tc>
@@ -20887,7 +20996,7 @@
             <w:pPr>
               <w:pStyle w:val="af4"/>
               <w:spacing w:line="360" w:lineRule="auto"/>
-              <w:jc w:val="left"/>
+              <w:jc w:val="center"/>
               <w:rPr>
                 <w:lang w:val="en-US"/>
               </w:rPr>
@@ -20921,12 +21030,6 @@
             </w:r>
             <w:r>
               <w:t>ошибок</w:t>
-            </w:r>
-            <w:r>
-              <w:rPr>
-                <w:lang w:val="en-US"/>
-              </w:rPr>
-              <w:t xml:space="preserve"> </w:t>
             </w:r>
           </w:p>
         </w:tc>
@@ -20940,7 +21043,7 @@
             <w:pPr>
               <w:pStyle w:val="af4"/>
               <w:spacing w:line="360" w:lineRule="auto"/>
-              <w:jc w:val="left"/>
+              <w:jc w:val="center"/>
             </w:pPr>
             <w:r>
               <w:t>ReadOnlyProperties</w:t>
@@ -20950,10 +21053,10 @@
             <w:pPr>
               <w:pStyle w:val="af4"/>
               <w:spacing w:line="360" w:lineRule="auto"/>
-              <w:jc w:val="left"/>
-            </w:pPr>
-            <w:r>
-              <w:t xml:space="preserve">_ReturnCorrectValues </w:t>
+              <w:jc w:val="center"/>
+            </w:pPr>
+            <w:r>
+              <w:t>_ReturnCorrectValues</w:t>
             </w:r>
           </w:p>
         </w:tc>
@@ -20965,10 +21068,10 @@
             <w:pPr>
               <w:pStyle w:val="af4"/>
               <w:spacing w:line="360" w:lineRule="auto"/>
-              <w:jc w:val="left"/>
-            </w:pPr>
-            <w:r>
-              <w:t xml:space="preserve">Проверка значений доступных только для чтения </w:t>
+              <w:jc w:val="center"/>
+            </w:pPr>
+            <w:r>
+              <w:t>Проверка значений доступных только для чтения</w:t>
             </w:r>
           </w:p>
         </w:tc>
@@ -20982,10 +21085,10 @@
             <w:pPr>
               <w:pStyle w:val="af4"/>
               <w:spacing w:line="360" w:lineRule="auto"/>
-              <w:jc w:val="left"/>
-            </w:pPr>
-            <w:r>
-              <w:t xml:space="preserve">AngleProperty_CanBeSetAndGet </w:t>
+              <w:jc w:val="center"/>
+            </w:pPr>
+            <w:r>
+              <w:t>AngleProperty_CanBeSetAndGet</w:t>
             </w:r>
           </w:p>
         </w:tc>
@@ -20997,10 +21100,10 @@
             <w:pPr>
               <w:pStyle w:val="af4"/>
               <w:spacing w:line="360" w:lineRule="auto"/>
-              <w:jc w:val="left"/>
-            </w:pPr>
-            <w:r>
-              <w:t xml:space="preserve">Проверка установки и получения угла </w:t>
+              <w:jc w:val="center"/>
+            </w:pPr>
+            <w:r>
+              <w:t>Проверка установки и получения угла</w:t>
             </w:r>
           </w:p>
         </w:tc>
@@ -21014,10 +21117,10 @@
             <w:pPr>
               <w:pStyle w:val="af4"/>
               <w:spacing w:line="360" w:lineRule="auto"/>
-              <w:jc w:val="left"/>
-            </w:pPr>
-            <w:r>
-              <w:t xml:space="preserve">BooleanProperties_CanBeSetAndGet </w:t>
+              <w:jc w:val="center"/>
+            </w:pPr>
+            <w:r>
+              <w:t>BooleanProperties_CanBeSetAndGet</w:t>
             </w:r>
           </w:p>
         </w:tc>
@@ -21029,10 +21132,10 @@
             <w:pPr>
               <w:pStyle w:val="af4"/>
               <w:spacing w:line="360" w:lineRule="auto"/>
-              <w:jc w:val="left"/>
-            </w:pPr>
-            <w:r>
-              <w:t xml:space="preserve">Проверка установки и получения булевых свойств </w:t>
+              <w:jc w:val="center"/>
+            </w:pPr>
+            <w:r>
+              <w:t>Проверка установки и получения булевых свойств</w:t>
             </w:r>
           </w:p>
         </w:tc>
@@ -21046,7 +21149,7 @@
             <w:pPr>
               <w:pStyle w:val="af4"/>
               <w:spacing w:line="360" w:lineRule="auto"/>
-              <w:jc w:val="left"/>
+              <w:jc w:val="center"/>
             </w:pPr>
             <w:r>
               <w:t>ValidateAll_MinimalBoundaryValues</w:t>
@@ -21056,10 +21159,10 @@
             <w:pPr>
               <w:pStyle w:val="af4"/>
               <w:spacing w:line="360" w:lineRule="auto"/>
-              <w:jc w:val="left"/>
-            </w:pPr>
-            <w:r>
-              <w:t xml:space="preserve">_NoErrors </w:t>
+              <w:jc w:val="center"/>
+            </w:pPr>
+            <w:r>
+              <w:t>_NoErrors</w:t>
             </w:r>
           </w:p>
         </w:tc>
@@ -21071,10 +21174,10 @@
             <w:pPr>
               <w:pStyle w:val="af4"/>
               <w:spacing w:line="360" w:lineRule="auto"/>
-              <w:jc w:val="left"/>
-            </w:pPr>
-            <w:r>
-              <w:t xml:space="preserve">Проверка минимальных граничных значений </w:t>
+              <w:jc w:val="center"/>
+            </w:pPr>
+            <w:r>
+              <w:t>Проверка минимальных граничных значений</w:t>
             </w:r>
           </w:p>
         </w:tc>
@@ -21129,7 +21232,7 @@
             <w:pPr>
               <w:pStyle w:val="af4"/>
               <w:spacing w:line="360" w:lineRule="auto"/>
-              <w:jc w:val="left"/>
+              <w:jc w:val="center"/>
             </w:pPr>
             <w:r>
               <w:t>ValidateAll_AngleOutOfRange</w:t>
@@ -21139,10 +21242,10 @@
             <w:pPr>
               <w:pStyle w:val="af4"/>
               <w:spacing w:line="360" w:lineRule="auto"/>
-              <w:jc w:val="left"/>
-            </w:pPr>
-            <w:r>
-              <w:t xml:space="preserve">_ReturnsError </w:t>
+              <w:jc w:val="center"/>
+            </w:pPr>
+            <w:r>
+              <w:t>_ReturnsError</w:t>
             </w:r>
           </w:p>
         </w:tc>
@@ -21154,10 +21257,10 @@
             <w:pPr>
               <w:pStyle w:val="af4"/>
               <w:spacing w:line="360" w:lineRule="auto"/>
-              <w:jc w:val="left"/>
-            </w:pPr>
-            <w:r>
-              <w:t xml:space="preserve">Проверка валидации угла вне диапазона </w:t>
+              <w:jc w:val="center"/>
+            </w:pPr>
+            <w:r>
+              <w:t>Проверка валидации угла вне диапазона</w:t>
             </w:r>
           </w:p>
         </w:tc>
@@ -21171,7 +21274,7 @@
             <w:pPr>
               <w:pStyle w:val="af4"/>
               <w:spacing w:line="360" w:lineRule="auto"/>
-              <w:jc w:val="left"/>
+              <w:jc w:val="center"/>
             </w:pPr>
             <w:r>
               <w:t>ValidateAll_DiameterOutOfRange</w:t>
@@ -21181,10 +21284,10 @@
             <w:pPr>
               <w:pStyle w:val="af4"/>
               <w:spacing w:line="360" w:lineRule="auto"/>
-              <w:jc w:val="left"/>
-            </w:pPr>
-            <w:r>
-              <w:t xml:space="preserve">_ReturnsError </w:t>
+              <w:jc w:val="center"/>
+            </w:pPr>
+            <w:r>
+              <w:t>_ReturnsError</w:t>
             </w:r>
           </w:p>
         </w:tc>
@@ -21196,10 +21299,10 @@
             <w:pPr>
               <w:pStyle w:val="af4"/>
               <w:spacing w:line="360" w:lineRule="auto"/>
-              <w:jc w:val="left"/>
-            </w:pPr>
-            <w:r>
-              <w:t xml:space="preserve">Проверка валидации диаметра вне диапазона </w:t>
+              <w:jc w:val="center"/>
+            </w:pPr>
+            <w:r>
+              <w:t>Проверка валидации диаметра вне диапазона</w:t>
             </w:r>
           </w:p>
         </w:tc>
@@ -21213,7 +21316,7 @@
             <w:pPr>
               <w:pStyle w:val="af4"/>
               <w:spacing w:line="360" w:lineRule="auto"/>
-              <w:jc w:val="left"/>
+              <w:jc w:val="center"/>
             </w:pPr>
             <w:r>
               <w:t>TryParseDouble_ValidNumber</w:t>
@@ -21223,10 +21326,10 @@
             <w:pPr>
               <w:pStyle w:val="af4"/>
               <w:spacing w:line="360" w:lineRule="auto"/>
-              <w:jc w:val="left"/>
-            </w:pPr>
-            <w:r>
-              <w:t xml:space="preserve">_ReturnsSuccess </w:t>
+              <w:jc w:val="center"/>
+            </w:pPr>
+            <w:r>
+              <w:t>_ReturnsSuccess</w:t>
             </w:r>
           </w:p>
         </w:tc>
@@ -21238,10 +21341,10 @@
             <w:pPr>
               <w:pStyle w:val="af4"/>
               <w:spacing w:line="360" w:lineRule="auto"/>
-              <w:jc w:val="left"/>
-            </w:pPr>
-            <w:r>
-              <w:t xml:space="preserve">Проверка метода TryParseDouble с валидным числом </w:t>
+              <w:jc w:val="center"/>
+            </w:pPr>
+            <w:r>
+              <w:t>Проверка метода TryParseDouble с валидным числом</w:t>
             </w:r>
           </w:p>
         </w:tc>
@@ -21255,7 +21358,7 @@
             <w:pPr>
               <w:pStyle w:val="af4"/>
               <w:spacing w:line="360" w:lineRule="auto"/>
-              <w:jc w:val="left"/>
+              <w:jc w:val="center"/>
             </w:pPr>
             <w:r>
               <w:t>TryParseDouble_InvalidNumber</w:t>
@@ -21265,10 +21368,10 @@
             <w:pPr>
               <w:pStyle w:val="af4"/>
               <w:spacing w:line="360" w:lineRule="auto"/>
-              <w:jc w:val="left"/>
-            </w:pPr>
-            <w:r>
-              <w:t xml:space="preserve">_ReturnsError </w:t>
+              <w:jc w:val="center"/>
+            </w:pPr>
+            <w:r>
+              <w:t>_ReturnsError</w:t>
             </w:r>
           </w:p>
         </w:tc>
@@ -21280,10 +21383,10 @@
             <w:pPr>
               <w:pStyle w:val="af4"/>
               <w:spacing w:line="360" w:lineRule="auto"/>
-              <w:jc w:val="left"/>
-            </w:pPr>
-            <w:r>
-              <w:t xml:space="preserve">Проверка метода TryParseDouble с невалидным числом </w:t>
+              <w:jc w:val="center"/>
+            </w:pPr>
+            <w:r>
+              <w:t>Проверка метода TryParseDouble с невалидным числом</w:t>
             </w:r>
           </w:p>
         </w:tc>
@@ -21297,7 +21400,7 @@
             <w:pPr>
               <w:pStyle w:val="af4"/>
               <w:spacing w:line="360" w:lineRule="auto"/>
-              <w:jc w:val="left"/>
+              <w:jc w:val="center"/>
             </w:pPr>
             <w:r>
               <w:t>TryParseDouble_EmptyString</w:t>
@@ -21307,10 +21410,10 @@
             <w:pPr>
               <w:pStyle w:val="af4"/>
               <w:spacing w:line="360" w:lineRule="auto"/>
-              <w:jc w:val="left"/>
-            </w:pPr>
-            <w:r>
-              <w:t xml:space="preserve">_ReturnsError </w:t>
+              <w:jc w:val="center"/>
+            </w:pPr>
+            <w:r>
+              <w:t>_ReturnsError</w:t>
             </w:r>
           </w:p>
         </w:tc>
@@ -21322,10 +21425,10 @@
             <w:pPr>
               <w:pStyle w:val="af4"/>
               <w:spacing w:line="360" w:lineRule="auto"/>
-              <w:jc w:val="left"/>
-            </w:pPr>
-            <w:r>
-              <w:t xml:space="preserve">Проверка метода TryParseDouble с пустой строкой </w:t>
+              <w:jc w:val="center"/>
+            </w:pPr>
+            <w:r>
+              <w:t>Проверка метода TryParseDouble с пустой строкой</w:t>
             </w:r>
           </w:p>
         </w:tc>
@@ -21339,7 +21442,7 @@
             <w:pPr>
               <w:pStyle w:val="af4"/>
               <w:spacing w:line="360" w:lineRule="auto"/>
-              <w:jc w:val="left"/>
+              <w:jc w:val="center"/>
             </w:pPr>
             <w:r>
               <w:rPr>
@@ -21352,16 +21455,16 @@
             <w:pPr>
               <w:pStyle w:val="af4"/>
               <w:spacing w:line="360" w:lineRule="auto"/>
-              <w:jc w:val="left"/>
-              <w:rPr>
-                <w:lang w:val="en-US"/>
-              </w:rPr>
-            </w:pPr>
-            <w:r>
-              <w:rPr>
-                <w:lang w:val="en-US"/>
-              </w:rPr>
-              <w:t xml:space="preserve">_ReturnsError </w:t>
+              <w:jc w:val="center"/>
+              <w:rPr>
+                <w:lang w:val="en-US"/>
+              </w:rPr>
+            </w:pPr>
+            <w:r>
+              <w:rPr>
+                <w:lang w:val="en-US"/>
+              </w:rPr>
+              <w:t>_ReturnsError</w:t>
             </w:r>
           </w:p>
         </w:tc>
@@ -21373,7 +21476,7 @@
             <w:pPr>
               <w:pStyle w:val="af4"/>
               <w:spacing w:line="360" w:lineRule="auto"/>
-              <w:jc w:val="left"/>
+              <w:jc w:val="center"/>
             </w:pPr>
             <w:r>
               <w:t xml:space="preserve">Проверка метода </w:t>
@@ -21392,9 +21495,6 @@
                 <w:lang w:val="en-US"/>
               </w:rPr>
               <w:t>null</w:t>
-            </w:r>
-            <w:r>
-              <w:t xml:space="preserve"> </w:t>
             </w:r>
           </w:p>
         </w:tc>
@@ -21408,7 +21508,7 @@
             <w:pPr>
               <w:pStyle w:val="af4"/>
               <w:spacing w:line="360" w:lineRule="auto"/>
-              <w:jc w:val="left"/>
+              <w:jc w:val="center"/>
             </w:pPr>
             <w:r>
               <w:rPr>
@@ -21421,16 +21521,16 @@
             <w:pPr>
               <w:pStyle w:val="af4"/>
               <w:spacing w:line="360" w:lineRule="auto"/>
-              <w:jc w:val="left"/>
-              <w:rPr>
-                <w:lang w:val="en-US"/>
-              </w:rPr>
-            </w:pPr>
-            <w:r>
-              <w:rPr>
-                <w:lang w:val="en-US"/>
-              </w:rPr>
-              <w:t xml:space="preserve">_WorksCorrectly </w:t>
+              <w:jc w:val="center"/>
+              <w:rPr>
+                <w:lang w:val="en-US"/>
+              </w:rPr>
+            </w:pPr>
+            <w:r>
+              <w:rPr>
+                <w:lang w:val="en-US"/>
+              </w:rPr>
+              <w:t>_WorksCorrectly</w:t>
             </w:r>
           </w:p>
         </w:tc>
@@ -21442,7 +21542,7 @@
             <w:pPr>
               <w:pStyle w:val="af4"/>
               <w:spacing w:line="360" w:lineRule="auto"/>
-              <w:jc w:val="left"/>
+              <w:jc w:val="center"/>
             </w:pPr>
             <w:r>
               <w:t xml:space="preserve">Проверка метода </w:t>
@@ -21454,7 +21554,7 @@
               <w:t>TryParseDouble</w:t>
             </w:r>
             <w:r>
-              <w:t xml:space="preserve"> с разными культурами </w:t>
+              <w:t xml:space="preserve"> с разными культурами</w:t>
             </w:r>
           </w:p>
         </w:tc>
@@ -21468,7 +21568,7 @@
             <w:pPr>
               <w:pStyle w:val="af4"/>
               <w:spacing w:line="360" w:lineRule="auto"/>
-              <w:jc w:val="left"/>
+              <w:jc w:val="center"/>
             </w:pPr>
             <w:r>
               <w:rPr>
@@ -21481,16 +21581,16 @@
             <w:pPr>
               <w:pStyle w:val="af4"/>
               <w:spacing w:line="360" w:lineRule="auto"/>
-              <w:jc w:val="left"/>
-              <w:rPr>
-                <w:lang w:val="en-US"/>
-              </w:rPr>
-            </w:pPr>
-            <w:r>
-              <w:rPr>
-                <w:lang w:val="en-US"/>
-              </w:rPr>
-              <w:t xml:space="preserve">_CalculatedCorrectly </w:t>
+              <w:jc w:val="center"/>
+              <w:rPr>
+                <w:lang w:val="en-US"/>
+              </w:rPr>
+            </w:pPr>
+            <w:r>
+              <w:rPr>
+                <w:lang w:val="en-US"/>
+              </w:rPr>
+              <w:t>_CalculatedCorrectly</w:t>
             </w:r>
           </w:p>
         </w:tc>
@@ -21502,10 +21602,10 @@
             <w:pPr>
               <w:pStyle w:val="af4"/>
               <w:spacing w:line="360" w:lineRule="auto"/>
-              <w:jc w:val="left"/>
-            </w:pPr>
-            <w:r>
-              <w:t xml:space="preserve">Проверка свойств конуса при разных диаметрах </w:t>
+              <w:jc w:val="center"/>
+            </w:pPr>
+            <w:r>
+              <w:t>Проверка свойств конуса при разных диаметрах</w:t>
             </w:r>
           </w:p>
         </w:tc>
@@ -21519,7 +21619,7 @@
             <w:pPr>
               <w:pStyle w:val="af4"/>
               <w:spacing w:line="360" w:lineRule="auto"/>
-              <w:jc w:val="left"/>
+              <w:jc w:val="center"/>
             </w:pPr>
             <w:r>
               <w:rPr>
@@ -21532,16 +21632,16 @@
             <w:pPr>
               <w:pStyle w:val="af4"/>
               <w:spacing w:line="360" w:lineRule="auto"/>
-              <w:jc w:val="left"/>
-              <w:rPr>
-                <w:lang w:val="en-US"/>
-              </w:rPr>
-            </w:pPr>
-            <w:r>
-              <w:rPr>
-                <w:lang w:val="en-US"/>
-              </w:rPr>
-              <w:t xml:space="preserve">_CalculatedCorrectly </w:t>
+              <w:jc w:val="center"/>
+              <w:rPr>
+                <w:lang w:val="en-US"/>
+              </w:rPr>
+            </w:pPr>
+            <w:r>
+              <w:rPr>
+                <w:lang w:val="en-US"/>
+              </w:rPr>
+              <w:t>_CalculatedCorrectly</w:t>
             </w:r>
           </w:p>
         </w:tc>
@@ -21553,10 +21653,10 @@
             <w:pPr>
               <w:pStyle w:val="af4"/>
               <w:spacing w:line="360" w:lineRule="auto"/>
-              <w:jc w:val="left"/>
-            </w:pPr>
-            <w:r>
-              <w:t xml:space="preserve">Проверка свойств хвостовика при разных диаметрах </w:t>
+              <w:jc w:val="center"/>
+            </w:pPr>
+            <w:r>
+              <w:t>Проверка свойств хвостовика при разных диаметрах</w:t>
             </w:r>
           </w:p>
         </w:tc>
@@ -21570,7 +21670,7 @@
             <w:pPr>
               <w:pStyle w:val="af4"/>
               <w:spacing w:line="360" w:lineRule="auto"/>
-              <w:jc w:val="left"/>
+              <w:jc w:val="center"/>
             </w:pPr>
             <w:r>
               <w:rPr>
@@ -21583,16 +21683,16 @@
             <w:pPr>
               <w:pStyle w:val="af4"/>
               <w:spacing w:line="360" w:lineRule="auto"/>
-              <w:jc w:val="left"/>
-              <w:rPr>
-                <w:lang w:val="en-US"/>
-              </w:rPr>
-            </w:pPr>
-            <w:r>
-              <w:rPr>
-                <w:lang w:val="en-US"/>
-              </w:rPr>
-              <w:t xml:space="preserve">_NoErrors </w:t>
+              <w:jc w:val="center"/>
+              <w:rPr>
+                <w:lang w:val="en-US"/>
+              </w:rPr>
+            </w:pPr>
+            <w:r>
+              <w:rPr>
+                <w:lang w:val="en-US"/>
+              </w:rPr>
+              <w:t>_NoErrors</w:t>
             </w:r>
           </w:p>
         </w:tc>
@@ -21604,10 +21704,10 @@
             <w:pPr>
               <w:pStyle w:val="af4"/>
               <w:spacing w:line="360" w:lineRule="auto"/>
-              <w:jc w:val="left"/>
-            </w:pPr>
-            <w:r>
-              <w:t xml:space="preserve">Проверка максимальных значений без ошибок </w:t>
+              <w:jc w:val="center"/>
+            </w:pPr>
+            <w:r>
+              <w:t>Проверка максимальных значений без ошибок</w:t>
             </w:r>
           </w:p>
         </w:tc>
@@ -21621,7 +21721,7 @@
             <w:pPr>
               <w:pStyle w:val="af4"/>
               <w:spacing w:line="360" w:lineRule="auto"/>
-              <w:jc w:val="left"/>
+              <w:jc w:val="center"/>
             </w:pPr>
             <w:r>
               <w:rPr>
@@ -21634,16 +21734,16 @@
             <w:pPr>
               <w:pStyle w:val="af4"/>
               <w:spacing w:line="360" w:lineRule="auto"/>
-              <w:jc w:val="left"/>
-              <w:rPr>
-                <w:lang w:val="en-US"/>
-              </w:rPr>
-            </w:pPr>
-            <w:r>
-              <w:rPr>
-                <w:lang w:val="en-US"/>
-              </w:rPr>
-              <w:t xml:space="preserve">_UpdatedCorrectly </w:t>
+              <w:jc w:val="center"/>
+              <w:rPr>
+                <w:lang w:val="en-US"/>
+              </w:rPr>
+            </w:pPr>
+            <w:r>
+              <w:rPr>
+                <w:lang w:val="en-US"/>
+              </w:rPr>
+              <w:t>_UpdatedCorrectly</w:t>
             </w:r>
           </w:p>
         </w:tc>
@@ -21655,10 +21755,10 @@
             <w:pPr>
               <w:pStyle w:val="af4"/>
               <w:spacing w:line="360" w:lineRule="auto"/>
-              <w:jc w:val="left"/>
-            </w:pPr>
-            <w:r>
-              <w:t xml:space="preserve">Проверка свойств только для чтения после изменения </w:t>
+              <w:jc w:val="center"/>
+            </w:pPr>
+            <w:r>
+              <w:t>Проверка свойств только для чтения после изменения</w:t>
             </w:r>
           </w:p>
         </w:tc>
@@ -21672,10 +21772,10 @@
             <w:pPr>
               <w:pStyle w:val="af4"/>
               <w:spacing w:line="360" w:lineRule="auto"/>
-              <w:jc w:val="left"/>
-            </w:pPr>
-            <w:r>
-              <w:t xml:space="preserve">LengthProperty_CanBeSetAndGet </w:t>
+              <w:jc w:val="center"/>
+            </w:pPr>
+            <w:r>
+              <w:t>LengthProperty_CanBeSetAndGet</w:t>
             </w:r>
           </w:p>
         </w:tc>
@@ -21687,10 +21787,10 @@
             <w:pPr>
               <w:pStyle w:val="af4"/>
               <w:spacing w:line="360" w:lineRule="auto"/>
-              <w:jc w:val="left"/>
-            </w:pPr>
-            <w:r>
-              <w:t xml:space="preserve">Проверка установки и получения длины рабочей части </w:t>
+              <w:jc w:val="center"/>
+            </w:pPr>
+            <w:r>
+              <w:t>Проверка установки и получения длины рабочей части</w:t>
             </w:r>
           </w:p>
         </w:tc>
@@ -21704,10 +21804,10 @@
             <w:pPr>
               <w:pStyle w:val="af4"/>
               <w:spacing w:line="360" w:lineRule="auto"/>
-              <w:jc w:val="left"/>
-            </w:pPr>
-            <w:r>
-              <w:t xml:space="preserve">TotalLengthProperty_CanBeSetAndGet </w:t>
+              <w:jc w:val="center"/>
+            </w:pPr>
+            <w:r>
+              <w:t>TotalLengthProperty_CanBeSetAndGet</w:t>
             </w:r>
           </w:p>
         </w:tc>
@@ -21719,10 +21819,10 @@
             <w:pPr>
               <w:pStyle w:val="af4"/>
               <w:spacing w:line="360" w:lineRule="auto"/>
-              <w:jc w:val="left"/>
-            </w:pPr>
-            <w:r>
-              <w:t xml:space="preserve">Проверка установки и получения общей длины </w:t>
+              <w:jc w:val="center"/>
+            </w:pPr>
+            <w:r>
+              <w:t>Проверка установки и получения общей длины</w:t>
             </w:r>
           </w:p>
         </w:tc>
@@ -21736,10 +21836,10 @@
             <w:pPr>
               <w:pStyle w:val="af4"/>
               <w:spacing w:line="360" w:lineRule="auto"/>
-              <w:jc w:val="left"/>
-            </w:pPr>
-            <w:r>
-              <w:t xml:space="preserve">ConeValueProperty_CanBeSetAndGet </w:t>
+              <w:jc w:val="center"/>
+            </w:pPr>
+            <w:r>
+              <w:t>ConeValueProperty_CanBeSetAndGet</w:t>
             </w:r>
           </w:p>
         </w:tc>
@@ -21751,10 +21851,10 @@
             <w:pPr>
               <w:pStyle w:val="af4"/>
               <w:spacing w:line="360" w:lineRule="auto"/>
-              <w:jc w:val="left"/>
-            </w:pPr>
-            <w:r>
-              <w:t xml:space="preserve">Проверка установки и получения конуса </w:t>
+              <w:jc w:val="center"/>
+            </w:pPr>
+            <w:r>
+              <w:t>Проверка установки и получения конуса</w:t>
             </w:r>
           </w:p>
         </w:tc>
@@ -21766,7 +21866,7 @@
       </w:pPr>
       <w:r>
         <w:lastRenderedPageBreak/>
-        <w:t>Конец</w:t>
+        <w:t>Окончание</w:t>
       </w:r>
       <w:r>
         <w:t xml:space="preserve"> т</w:t>
@@ -21812,7 +21912,7 @@
             <w:pPr>
               <w:pStyle w:val="af4"/>
               <w:spacing w:line="360" w:lineRule="auto"/>
-              <w:jc w:val="left"/>
+              <w:jc w:val="center"/>
             </w:pPr>
             <w:r>
               <w:t>ShankDiameterValueProperty</w:t>
@@ -21822,10 +21922,10 @@
             <w:pPr>
               <w:pStyle w:val="af4"/>
               <w:spacing w:line="360" w:lineRule="auto"/>
-              <w:jc w:val="left"/>
-            </w:pPr>
-            <w:r>
-              <w:t xml:space="preserve">_CanBeSetAndGet </w:t>
+              <w:jc w:val="center"/>
+            </w:pPr>
+            <w:r>
+              <w:t>_CanBeSetAndGet</w:t>
             </w:r>
           </w:p>
         </w:tc>
@@ -21837,10 +21937,10 @@
             <w:pPr>
               <w:pStyle w:val="af4"/>
               <w:spacing w:line="360" w:lineRule="auto"/>
-              <w:jc w:val="left"/>
-            </w:pPr>
-            <w:r>
-              <w:t xml:space="preserve">Проверка установки и получения диаметра хвостовика </w:t>
+              <w:jc w:val="center"/>
+            </w:pPr>
+            <w:r>
+              <w:t>Проверка установки и получения диаметра хвостовика</w:t>
             </w:r>
           </w:p>
         </w:tc>
@@ -21854,7 +21954,7 @@
             <w:pPr>
               <w:pStyle w:val="af4"/>
               <w:spacing w:line="360" w:lineRule="auto"/>
-              <w:jc w:val="left"/>
+              <w:jc w:val="center"/>
             </w:pPr>
             <w:r>
               <w:t>ShankLengthValueProperty</w:t>
@@ -21864,10 +21964,10 @@
             <w:pPr>
               <w:pStyle w:val="af4"/>
               <w:spacing w:line="360" w:lineRule="auto"/>
-              <w:jc w:val="left"/>
-            </w:pPr>
-            <w:r>
-              <w:t xml:space="preserve">_CanBeSetAndGet </w:t>
+              <w:jc w:val="center"/>
+            </w:pPr>
+            <w:r>
+              <w:t>_CanBeSetAndGet</w:t>
             </w:r>
           </w:p>
         </w:tc>
@@ -21879,10 +21979,10 @@
             <w:pPr>
               <w:pStyle w:val="af4"/>
               <w:spacing w:line="360" w:lineRule="auto"/>
-              <w:jc w:val="left"/>
-            </w:pPr>
-            <w:r>
-              <w:t xml:space="preserve">Проверка установки и получения длины хвостовика </w:t>
+              <w:jc w:val="center"/>
+            </w:pPr>
+            <w:r>
+              <w:t>Проверка установки и получения длины хвостовика</w:t>
             </w:r>
           </w:p>
         </w:tc>
@@ -21929,7 +22029,7 @@
           <w:p>
             <w:pPr>
               <w:ind w:firstLine="0"/>
-              <w:jc w:val="left"/>
+              <w:jc w:val="center"/>
             </w:pPr>
             <w:r>
               <w:t>Название метода теста</w:t>
@@ -21943,7 +22043,7 @@
           <w:p>
             <w:pPr>
               <w:ind w:firstLine="0"/>
-              <w:jc w:val="left"/>
+              <w:jc w:val="center"/>
             </w:pPr>
             <w:r>
               <w:t>Описание теста</w:t>
@@ -21959,7 +22059,7 @@
           <w:p>
             <w:pPr>
               <w:ind w:firstLine="0"/>
-              <w:jc w:val="left"/>
+              <w:jc w:val="center"/>
             </w:pPr>
             <w:r>
               <w:rPr>
@@ -21994,16 +22094,10 @@
           <w:p>
             <w:pPr>
               <w:ind w:firstLine="0"/>
-              <w:jc w:val="left"/>
-            </w:pPr>
-            <w:r>
-              <w:t>Создание пресета с</w:t>
-            </w:r>
-            <w:r>
-              <w:t xml:space="preserve"> </w:t>
-            </w:r>
-            <w:r>
-              <w:t>минимальными параметрами</w:t>
+              <w:jc w:val="center"/>
+            </w:pPr>
+            <w:r>
+              <w:t>Создание пресета с минимальными параметрами</w:t>
             </w:r>
           </w:p>
         </w:tc>
@@ -22016,7 +22110,7 @@
           <w:p>
             <w:pPr>
               <w:ind w:firstLine="0"/>
-              <w:jc w:val="left"/>
+              <w:jc w:val="center"/>
             </w:pPr>
             <w:r>
               <w:rPr>
@@ -22051,7 +22145,7 @@
           <w:p>
             <w:pPr>
               <w:ind w:firstLine="0"/>
-              <w:jc w:val="left"/>
+              <w:jc w:val="center"/>
             </w:pPr>
             <w:r>
               <w:t>Создание пресета со всеми параметрами</w:t>
@@ -22067,7 +22161,7 @@
           <w:p>
             <w:pPr>
               <w:ind w:firstLine="0"/>
-              <w:jc w:val="left"/>
+              <w:jc w:val="center"/>
             </w:pPr>
             <w:r>
               <w:rPr>
@@ -22093,7 +22187,7 @@
           <w:p>
             <w:pPr>
               <w:ind w:firstLine="0"/>
-              <w:jc w:val="left"/>
+              <w:jc w:val="center"/>
             </w:pPr>
             <w:r>
               <w:t>Проверка свойств только для чтения</w:t>
@@ -22109,7 +22203,7 @@
           <w:p>
             <w:pPr>
               <w:ind w:firstLine="0"/>
-              <w:jc w:val="left"/>
+              <w:jc w:val="center"/>
             </w:pPr>
             <w:r>
               <w:rPr>
@@ -22135,7 +22229,7 @@
           <w:p>
             <w:pPr>
               <w:ind w:firstLine="0"/>
-              <w:jc w:val="left"/>
+              <w:jc w:val="center"/>
             </w:pPr>
             <w:r>
               <w:t xml:space="preserve">Проверка метода </w:t>
@@ -22160,7 +22254,7 @@
           <w:p>
             <w:pPr>
               <w:ind w:firstLine="0"/>
-              <w:jc w:val="left"/>
+              <w:jc w:val="center"/>
             </w:pPr>
             <w:r>
               <w:rPr>
@@ -22195,16 +22289,10 @@
           <w:p>
             <w:pPr>
               <w:ind w:firstLine="0"/>
-              <w:jc w:val="left"/>
-            </w:pPr>
-            <w:r>
-              <w:t>Проверка с граничными</w:t>
-            </w:r>
-            <w:r>
-              <w:t xml:space="preserve"> </w:t>
-            </w:r>
-            <w:r>
-              <w:t>значениями параметров</w:t>
+              <w:jc w:val="center"/>
+            </w:pPr>
+            <w:r>
+              <w:t>Проверка с граничными значениями параметров</w:t>
             </w:r>
           </w:p>
         </w:tc>
@@ -22217,7 +22305,7 @@
           <w:p>
             <w:pPr>
               <w:ind w:firstLine="0"/>
-              <w:jc w:val="left"/>
+              <w:jc w:val="center"/>
               <w:rPr>
                 <w:lang w:val="en-US"/>
               </w:rPr>
@@ -22237,7 +22325,7 @@
           <w:p>
             <w:pPr>
               <w:ind w:firstLine="0"/>
-              <w:jc w:val="left"/>
+              <w:jc w:val="center"/>
               <w:rPr>
                 <w:lang w:val="en-US"/>
               </w:rPr>
@@ -22514,7 +22602,7 @@
         <w:jc w:val="center"/>
       </w:pPr>
       <w:r>
-        <w:t>М</w:t>
+        <w:t>м</w:t>
       </w:r>
       <w:r>
         <w:t>оделей</w:t>
@@ -25153,6 +25241,7 @@
   <w:style w:type="character" w:default="1" w:styleId="a0">
     <w:name w:val="Default Paragraph Font"/>
     <w:uiPriority w:val="1"/>
+    <w:semiHidden/>
     <w:unhideWhenUsed/>
   </w:style>
   <w:style w:type="table" w:default="1" w:styleId="a1">

--- a/Пояснительная_записка.docx
+++ b/Пояснительная_записка.docx
@@ -9154,6 +9154,13 @@
                 <w:lang w:val="en-US"/>
               </w:rPr>
             </w:pPr>
+            <w:r>
+              <w:rPr>
+                <w:szCs w:val="28"/>
+                <w:lang w:val="en-US"/>
+              </w:rPr>
+              <w:t>bool success, double value, string error</w:t>
+            </w:r>
           </w:p>
         </w:tc>
         <w:tc>
@@ -15514,10 +15521,7 @@
       </w:pPr>
       <w:r>
         <w:lastRenderedPageBreak/>
-        <w:t>Продолжение</w:t>
-      </w:r>
-      <w:r>
-        <w:t xml:space="preserve"> т</w:t>
+        <w:t>Продолжение т</w:t>
       </w:r>
       <w:r>
         <w:t>аблиц</w:t>

--- a/Пояснительная_записка.docx
+++ b/Пояснительная_записка.docx
@@ -523,7 +523,10 @@
               <w:t xml:space="preserve"> 202</w:t>
             </w:r>
             <w:r>
-              <w:t>5</w:t>
+              <w:rPr>
+                <w:lang w:val="en-US"/>
+              </w:rPr>
+              <w:t>6</w:t>
             </w:r>
             <w:r>
               <w:t xml:space="preserve"> г.</w:t>
@@ -549,6 +552,9 @@
         <w:pStyle w:val="a3"/>
         <w:ind w:left="0" w:firstLine="0"/>
         <w:jc w:val="center"/>
+        <w:rPr>
+          <w:lang w:val="en-US"/>
+        </w:rPr>
         <w:sectPr>
           <w:footerReference w:type="default" r:id="rId8"/>
           <w:pgSz w:w="11906" w:h="16838"/>
@@ -566,7 +572,10 @@
         <w:t>202</w:t>
       </w:r>
       <w:r>
-        <w:t>5</w:t>
+        <w:rPr>
+          <w:lang w:val="en-US"/>
+        </w:rPr>
+        <w:t>6</w:t>
       </w:r>
     </w:p>
     <w:p>
@@ -575,11 +584,13 @@
       </w:pPr>
       <w:bookmarkStart w:id="0" w:name="_Toc219137213"/>
       <w:bookmarkStart w:id="1" w:name="_Toc185951544"/>
+      <w:bookmarkStart w:id="2" w:name="_Toc220766624"/>
       <w:r>
         <w:lastRenderedPageBreak/>
         <w:t>СОДЕРЖАНИЕ</w:t>
       </w:r>
       <w:bookmarkEnd w:id="0"/>
+      <w:bookmarkEnd w:id="2"/>
     </w:p>
     <w:sdt>
       <w:sdtPr>
@@ -614,8 +625,11 @@
             <w:rPr>
               <w:rFonts w:asciiTheme="minorHAnsi" w:eastAsiaTheme="minorEastAsia" w:hAnsiTheme="minorHAnsi" w:cstheme="minorBidi"/>
               <w:noProof/>
-              <w:sz w:val="22"/>
+              <w:kern w:val="2"/>
+              <w:sz w:val="24"/>
+              <w:szCs w:val="24"/>
               <w:lang w:bidi="ar-SA"/>
+              <w14:ligatures w14:val="standardContextual"/>
             </w:rPr>
           </w:pPr>
           <w:r>
@@ -627,13 +641,13 @@
           <w:r>
             <w:fldChar w:fldCharType="separate"/>
           </w:r>
-          <w:hyperlink w:anchor="_Toc219137214" w:history="1">
+          <w:hyperlink w:anchor="_Toc220766624" w:history="1">
             <w:r>
               <w:rPr>
                 <w:rStyle w:val="aa"/>
                 <w:noProof/>
               </w:rPr>
-              <w:t>Введение</w:t>
+              <w:t>СОДЕРЖАНИЕ</w:t>
             </w:r>
             <w:r>
               <w:rPr>
@@ -654,7 +668,7 @@
                 <w:noProof/>
                 <w:webHidden/>
               </w:rPr>
-              <w:instrText xml:space="preserve"> PAGEREF _Toc219137214 \h </w:instrText>
+              <w:instrText xml:space="preserve"> PAGEREF _Toc220766624 \h </w:instrText>
             </w:r>
             <w:r>
               <w:rPr>
@@ -674,7 +688,7 @@
                 <w:noProof/>
                 <w:webHidden/>
               </w:rPr>
-              <w:t>3</w:t>
+              <w:t>2</w:t>
             </w:r>
             <w:r>
               <w:rPr>
@@ -691,17 +705,20 @@
             <w:rPr>
               <w:rFonts w:asciiTheme="minorHAnsi" w:eastAsiaTheme="minorEastAsia" w:hAnsiTheme="minorHAnsi" w:cstheme="minorBidi"/>
               <w:noProof/>
-              <w:sz w:val="22"/>
+              <w:kern w:val="2"/>
+              <w:sz w:val="24"/>
+              <w:szCs w:val="24"/>
               <w:lang w:bidi="ar-SA"/>
+              <w14:ligatures w14:val="standardContextual"/>
             </w:rPr>
           </w:pPr>
-          <w:hyperlink w:anchor="_Toc219137215" w:history="1">
+          <w:hyperlink w:anchor="_Toc220766625" w:history="1">
             <w:r>
               <w:rPr>
                 <w:rStyle w:val="aa"/>
                 <w:noProof/>
               </w:rPr>
-              <w:t>1 ПОСТАНОВКА И АНАЛИЗ ЗАДАЧИ</w:t>
+              <w:t>Введение</w:t>
             </w:r>
             <w:r>
               <w:rPr>
@@ -722,7 +739,7 @@
                 <w:noProof/>
                 <w:webHidden/>
               </w:rPr>
-              <w:instrText xml:space="preserve"> PAGEREF _Toc219137215 \h </w:instrText>
+              <w:instrText xml:space="preserve"> PAGEREF _Toc220766625 \h </w:instrText>
             </w:r>
             <w:r>
               <w:rPr>
@@ -742,7 +759,7 @@
                 <w:noProof/>
                 <w:webHidden/>
               </w:rPr>
-              <w:t>4</w:t>
+              <w:t>3</w:t>
             </w:r>
             <w:r>
               <w:rPr>
@@ -759,17 +776,20 @@
             <w:rPr>
               <w:rFonts w:asciiTheme="minorHAnsi" w:eastAsiaTheme="minorEastAsia" w:hAnsiTheme="minorHAnsi" w:cstheme="minorBidi"/>
               <w:noProof/>
-              <w:sz w:val="22"/>
+              <w:kern w:val="2"/>
+              <w:sz w:val="24"/>
+              <w:szCs w:val="24"/>
               <w:lang w:bidi="ar-SA"/>
+              <w14:ligatures w14:val="standardContextual"/>
             </w:rPr>
           </w:pPr>
-          <w:hyperlink w:anchor="_Toc219137216" w:history="1">
+          <w:hyperlink w:anchor="_Toc220766626" w:history="1">
             <w:r>
               <w:rPr>
                 <w:rStyle w:val="aa"/>
                 <w:noProof/>
               </w:rPr>
-              <w:t>2 ОПИСАНИЕ ПРЕДМЕТА ПРОЕКТИРОВАНИЯ</w:t>
+              <w:t>1 ПОСТАНОВКА И АНАЛИЗ ЗАДАЧИ</w:t>
             </w:r>
             <w:r>
               <w:rPr>
@@ -790,7 +810,7 @@
                 <w:noProof/>
                 <w:webHidden/>
               </w:rPr>
-              <w:instrText xml:space="preserve"> PAGEREF _Toc219137216 \h </w:instrText>
+              <w:instrText xml:space="preserve"> PAGEREF _Toc220766626 \h </w:instrText>
             </w:r>
             <w:r>
               <w:rPr>
@@ -810,7 +830,7 @@
                 <w:noProof/>
                 <w:webHidden/>
               </w:rPr>
-              <w:t>6</w:t>
+              <w:t>4</w:t>
             </w:r>
             <w:r>
               <w:rPr>
@@ -827,17 +847,20 @@
             <w:rPr>
               <w:rFonts w:asciiTheme="minorHAnsi" w:eastAsiaTheme="minorEastAsia" w:hAnsiTheme="minorHAnsi" w:cstheme="minorBidi"/>
               <w:noProof/>
-              <w:sz w:val="22"/>
+              <w:kern w:val="2"/>
+              <w:sz w:val="24"/>
+              <w:szCs w:val="24"/>
               <w:lang w:bidi="ar-SA"/>
+              <w14:ligatures w14:val="standardContextual"/>
             </w:rPr>
           </w:pPr>
-          <w:hyperlink w:anchor="_Toc219137217" w:history="1">
+          <w:hyperlink w:anchor="_Toc220766627" w:history="1">
             <w:r>
               <w:rPr>
                 <w:rStyle w:val="aa"/>
                 <w:noProof/>
               </w:rPr>
-              <w:t>3 ВЫБОР ИНСТРУМЕНТОВ И СРЕДСТВ РЕАЛИЗАЦИИ</w:t>
+              <w:t>2 ОПИСАНИЕ ПРЕДМЕТА ПРОЕКТИРОВАНИЯ</w:t>
             </w:r>
             <w:r>
               <w:rPr>
@@ -858,7 +881,7 @@
                 <w:noProof/>
                 <w:webHidden/>
               </w:rPr>
-              <w:instrText xml:space="preserve"> PAGEREF _Toc219137217 \h </w:instrText>
+              <w:instrText xml:space="preserve"> PAGEREF _Toc220766627 \h </w:instrText>
             </w:r>
             <w:r>
               <w:rPr>
@@ -878,7 +901,7 @@
                 <w:noProof/>
                 <w:webHidden/>
               </w:rPr>
-              <w:t>7</w:t>
+              <w:t>6</w:t>
             </w:r>
             <w:r>
               <w:rPr>
@@ -895,17 +918,20 @@
             <w:rPr>
               <w:rFonts w:asciiTheme="minorHAnsi" w:eastAsiaTheme="minorEastAsia" w:hAnsiTheme="minorHAnsi" w:cstheme="minorBidi"/>
               <w:noProof/>
-              <w:sz w:val="22"/>
+              <w:kern w:val="2"/>
+              <w:sz w:val="24"/>
+              <w:szCs w:val="24"/>
               <w:lang w:bidi="ar-SA"/>
+              <w14:ligatures w14:val="standardContextual"/>
             </w:rPr>
           </w:pPr>
-          <w:hyperlink w:anchor="_Toc219137218" w:history="1">
+          <w:hyperlink w:anchor="_Toc220766628" w:history="1">
             <w:r>
               <w:rPr>
                 <w:rStyle w:val="aa"/>
                 <w:noProof/>
               </w:rPr>
-              <w:t>4 НАЗНАЧЕНИЕ ПЛАГИНА</w:t>
+              <w:t>3 ВЫБОР ИНСТРУМЕНТОВ И СРЕДСТВ РЕАЛИЗАЦИИ</w:t>
             </w:r>
             <w:r>
               <w:rPr>
@@ -926,7 +952,7 @@
                 <w:noProof/>
                 <w:webHidden/>
               </w:rPr>
-              <w:instrText xml:space="preserve"> PAGEREF _Toc219137218 \h </w:instrText>
+              <w:instrText xml:space="preserve"> PAGEREF _Toc220766628 \h </w:instrText>
             </w:r>
             <w:r>
               <w:rPr>
@@ -946,7 +972,7 @@
                 <w:noProof/>
                 <w:webHidden/>
               </w:rPr>
-              <w:t>8</w:t>
+              <w:t>7</w:t>
             </w:r>
             <w:r>
               <w:rPr>
@@ -963,17 +989,20 @@
             <w:rPr>
               <w:rFonts w:asciiTheme="minorHAnsi" w:eastAsiaTheme="minorEastAsia" w:hAnsiTheme="minorHAnsi" w:cstheme="minorBidi"/>
               <w:noProof/>
-              <w:sz w:val="22"/>
+              <w:kern w:val="2"/>
+              <w:sz w:val="24"/>
+              <w:szCs w:val="24"/>
               <w:lang w:bidi="ar-SA"/>
+              <w14:ligatures w14:val="standardContextual"/>
             </w:rPr>
           </w:pPr>
-          <w:hyperlink w:anchor="_Toc219137219" w:history="1">
+          <w:hyperlink w:anchor="_Toc220766629" w:history="1">
             <w:r>
               <w:rPr>
                 <w:rStyle w:val="aa"/>
                 <w:noProof/>
               </w:rPr>
-              <w:t>5 ОБЗОР АНАЛОГОВ</w:t>
+              <w:t>4 НАЗНАЧЕНИЕ ПЛАГИНА</w:t>
             </w:r>
             <w:r>
               <w:rPr>
@@ -994,7 +1023,7 @@
                 <w:noProof/>
                 <w:webHidden/>
               </w:rPr>
-              <w:instrText xml:space="preserve"> PAGEREF _Toc219137219 \h </w:instrText>
+              <w:instrText xml:space="preserve"> PAGEREF _Toc220766629 \h </w:instrText>
             </w:r>
             <w:r>
               <w:rPr>
@@ -1014,7 +1043,7 @@
                 <w:noProof/>
                 <w:webHidden/>
               </w:rPr>
-              <w:t>9</w:t>
+              <w:t>8</w:t>
             </w:r>
             <w:r>
               <w:rPr>
@@ -1031,17 +1060,20 @@
             <w:rPr>
               <w:rFonts w:asciiTheme="minorHAnsi" w:eastAsiaTheme="minorEastAsia" w:hAnsiTheme="minorHAnsi" w:cstheme="minorBidi"/>
               <w:noProof/>
-              <w:sz w:val="22"/>
+              <w:kern w:val="2"/>
+              <w:sz w:val="24"/>
+              <w:szCs w:val="24"/>
               <w:lang w:bidi="ar-SA"/>
+              <w14:ligatures w14:val="standardContextual"/>
             </w:rPr>
           </w:pPr>
-          <w:hyperlink w:anchor="_Toc219137220" w:history="1">
+          <w:hyperlink w:anchor="_Toc220766630" w:history="1">
             <w:r>
               <w:rPr>
                 <w:rStyle w:val="aa"/>
                 <w:noProof/>
               </w:rPr>
-              <w:t>6 ОПИСАНИЕ РЕАЛИЗАЦИИ</w:t>
+              <w:t>5 ОБЗОР АНАЛОГОВ</w:t>
             </w:r>
             <w:r>
               <w:rPr>
@@ -1062,7 +1094,7 @@
                 <w:noProof/>
                 <w:webHidden/>
               </w:rPr>
-              <w:instrText xml:space="preserve"> PAGEREF _Toc219137220 \h </w:instrText>
+              <w:instrText xml:space="preserve"> PAGEREF _Toc220766630 \h </w:instrText>
             </w:r>
             <w:r>
               <w:rPr>
@@ -1082,7 +1114,7 @@
                 <w:noProof/>
                 <w:webHidden/>
               </w:rPr>
-              <w:t>11</w:t>
+              <w:t>9</w:t>
             </w:r>
             <w:r>
               <w:rPr>
@@ -1099,17 +1131,20 @@
             <w:rPr>
               <w:rFonts w:asciiTheme="minorHAnsi" w:eastAsiaTheme="minorEastAsia" w:hAnsiTheme="minorHAnsi" w:cstheme="minorBidi"/>
               <w:noProof/>
-              <w:sz w:val="22"/>
+              <w:kern w:val="2"/>
+              <w:sz w:val="24"/>
+              <w:szCs w:val="24"/>
               <w:lang w:bidi="ar-SA"/>
+              <w14:ligatures w14:val="standardContextual"/>
             </w:rPr>
           </w:pPr>
-          <w:hyperlink w:anchor="_Toc219137221" w:history="1">
+          <w:hyperlink w:anchor="_Toc220766631" w:history="1">
             <w:r>
               <w:rPr>
                 <w:rStyle w:val="aa"/>
                 <w:noProof/>
               </w:rPr>
-              <w:t>7 ОПИСАНИЕ ПРОГРАММЫ ДЛЯ ПОЛЬЗОВАТЕЛЯ</w:t>
+              <w:t>6 ОПИСАНИЕ РЕАЛИЗАЦИИ</w:t>
             </w:r>
             <w:r>
               <w:rPr>
@@ -1130,7 +1165,7 @@
                 <w:noProof/>
                 <w:webHidden/>
               </w:rPr>
-              <w:instrText xml:space="preserve"> PAGEREF _Toc219137221 \h </w:instrText>
+              <w:instrText xml:space="preserve"> PAGEREF _Toc220766631 \h </w:instrText>
             </w:r>
             <w:r>
               <w:rPr>
@@ -1150,7 +1185,7 @@
                 <w:noProof/>
                 <w:webHidden/>
               </w:rPr>
-              <w:t>24</w:t>
+              <w:t>11</w:t>
             </w:r>
             <w:r>
               <w:rPr>
@@ -1167,17 +1202,20 @@
             <w:rPr>
               <w:rFonts w:asciiTheme="minorHAnsi" w:eastAsiaTheme="minorEastAsia" w:hAnsiTheme="minorHAnsi" w:cstheme="minorBidi"/>
               <w:noProof/>
-              <w:sz w:val="22"/>
+              <w:kern w:val="2"/>
+              <w:sz w:val="24"/>
+              <w:szCs w:val="24"/>
               <w:lang w:bidi="ar-SA"/>
+              <w14:ligatures w14:val="standardContextual"/>
             </w:rPr>
           </w:pPr>
-          <w:hyperlink w:anchor="_Toc219137222" w:history="1">
+          <w:hyperlink w:anchor="_Toc220766632" w:history="1">
             <w:r>
               <w:rPr>
                 <w:rStyle w:val="aa"/>
                 <w:noProof/>
               </w:rPr>
-              <w:t>8 ОПИСАНИЕ ПРЕДМЕТА ПРОЕКТИРОВАНИЯ</w:t>
+              <w:t>7 ОПИСАНИЕ ПРОГРАММЫ ДЛЯ ПОЛЬЗОВАТЕЛЯ</w:t>
             </w:r>
             <w:r>
               <w:rPr>
@@ -1198,7 +1236,7 @@
                 <w:noProof/>
                 <w:webHidden/>
               </w:rPr>
-              <w:instrText xml:space="preserve"> PAGEREF _Toc219137222 \h </w:instrText>
+              <w:instrText xml:space="preserve"> PAGEREF _Toc220766632 \h </w:instrText>
             </w:r>
             <w:r>
               <w:rPr>
@@ -1218,7 +1256,78 @@
                 <w:noProof/>
                 <w:webHidden/>
               </w:rPr>
-              <w:t>26</w:t>
+              <w:t>27</w:t>
+            </w:r>
+            <w:r>
+              <w:rPr>
+                <w:noProof/>
+                <w:webHidden/>
+              </w:rPr>
+              <w:fldChar w:fldCharType="end"/>
+            </w:r>
+          </w:hyperlink>
+        </w:p>
+        <w:p>
+          <w:pPr>
+            <w:pStyle w:val="13"/>
+            <w:rPr>
+              <w:rFonts w:asciiTheme="minorHAnsi" w:eastAsiaTheme="minorEastAsia" w:hAnsiTheme="minorHAnsi" w:cstheme="minorBidi"/>
+              <w:noProof/>
+              <w:kern w:val="2"/>
+              <w:sz w:val="24"/>
+              <w:szCs w:val="24"/>
+              <w:lang w:bidi="ar-SA"/>
+              <w14:ligatures w14:val="standardContextual"/>
+            </w:rPr>
+          </w:pPr>
+          <w:hyperlink w:anchor="_Toc220766633" w:history="1">
+            <w:r>
+              <w:rPr>
+                <w:rStyle w:val="aa"/>
+                <w:noProof/>
+              </w:rPr>
+              <w:t>8 ТЕСТИРОВАНИЕ ПЛАГИНА</w:t>
+            </w:r>
+            <w:r>
+              <w:rPr>
+                <w:noProof/>
+                <w:webHidden/>
+              </w:rPr>
+              <w:tab/>
+            </w:r>
+            <w:r>
+              <w:rPr>
+                <w:noProof/>
+                <w:webHidden/>
+              </w:rPr>
+              <w:fldChar w:fldCharType="begin"/>
+            </w:r>
+            <w:r>
+              <w:rPr>
+                <w:noProof/>
+                <w:webHidden/>
+              </w:rPr>
+              <w:instrText xml:space="preserve"> PAGEREF _Toc220766633 \h </w:instrText>
+            </w:r>
+            <w:r>
+              <w:rPr>
+                <w:noProof/>
+                <w:webHidden/>
+              </w:rPr>
+            </w:r>
+            <w:r>
+              <w:rPr>
+                <w:noProof/>
+                <w:webHidden/>
+              </w:rPr>
+              <w:fldChar w:fldCharType="separate"/>
+            </w:r>
+            <w:r>
+              <w:rPr>
+                <w:noProof/>
+                <w:webHidden/>
+              </w:rPr>
+              <w:t>30</w:t>
             </w:r>
             <w:r>
               <w:rPr>
@@ -1235,11 +1344,14 @@
             <w:rPr>
               <w:rFonts w:asciiTheme="minorHAnsi" w:eastAsiaTheme="minorEastAsia" w:hAnsiTheme="minorHAnsi" w:cstheme="minorBidi"/>
               <w:noProof/>
-              <w:sz w:val="22"/>
+              <w:kern w:val="2"/>
+              <w:sz w:val="24"/>
+              <w:szCs w:val="24"/>
               <w:lang w:bidi="ar-SA"/>
+              <w14:ligatures w14:val="standardContextual"/>
             </w:rPr>
           </w:pPr>
-          <w:hyperlink w:anchor="_Toc219137223" w:history="1">
+          <w:hyperlink w:anchor="_Toc220766634" w:history="1">
             <w:r>
               <w:rPr>
                 <w:rStyle w:val="aa"/>
@@ -1266,7 +1378,7 @@
                 <w:noProof/>
                 <w:webHidden/>
               </w:rPr>
-              <w:instrText xml:space="preserve"> PAGEREF _Toc219137223 \h </w:instrText>
+              <w:instrText xml:space="preserve"> PAGEREF _Toc220766634 \h </w:instrText>
             </w:r>
             <w:r>
               <w:rPr>
@@ -1286,7 +1398,7 @@
                 <w:noProof/>
                 <w:webHidden/>
               </w:rPr>
-              <w:t>26</w:t>
+              <w:t>30</w:t>
             </w:r>
             <w:r>
               <w:rPr>
@@ -1303,11 +1415,14 @@
             <w:rPr>
               <w:rFonts w:asciiTheme="minorHAnsi" w:eastAsiaTheme="minorEastAsia" w:hAnsiTheme="minorHAnsi" w:cstheme="minorBidi"/>
               <w:noProof/>
-              <w:sz w:val="22"/>
+              <w:kern w:val="2"/>
+              <w:sz w:val="24"/>
+              <w:szCs w:val="24"/>
               <w:lang w:bidi="ar-SA"/>
+              <w14:ligatures w14:val="standardContextual"/>
             </w:rPr>
           </w:pPr>
-          <w:hyperlink w:anchor="_Toc219137224" w:history="1">
+          <w:hyperlink w:anchor="_Toc220766635" w:history="1">
             <w:r>
               <w:rPr>
                 <w:rStyle w:val="aa"/>
@@ -1334,7 +1449,7 @@
                 <w:noProof/>
                 <w:webHidden/>
               </w:rPr>
-              <w:instrText xml:space="preserve"> PAGEREF _Toc219137224 \h </w:instrText>
+              <w:instrText xml:space="preserve"> PAGEREF _Toc220766635 \h </w:instrText>
             </w:r>
             <w:r>
               <w:rPr>
@@ -1354,7 +1469,7 @@
                 <w:noProof/>
                 <w:webHidden/>
               </w:rPr>
-              <w:t>31</w:t>
+              <w:t>35</w:t>
             </w:r>
             <w:r>
               <w:rPr>
@@ -1371,11 +1486,14 @@
             <w:rPr>
               <w:rFonts w:asciiTheme="minorHAnsi" w:eastAsiaTheme="minorEastAsia" w:hAnsiTheme="minorHAnsi" w:cstheme="minorBidi"/>
               <w:noProof/>
-              <w:sz w:val="22"/>
+              <w:kern w:val="2"/>
+              <w:sz w:val="24"/>
+              <w:szCs w:val="24"/>
               <w:lang w:bidi="ar-SA"/>
+              <w14:ligatures w14:val="standardContextual"/>
             </w:rPr>
           </w:pPr>
-          <w:hyperlink w:anchor="_Toc219137225" w:history="1">
+          <w:hyperlink w:anchor="_Toc220766636" w:history="1">
             <w:r>
               <w:rPr>
                 <w:rStyle w:val="aa"/>
@@ -1402,7 +1520,7 @@
                 <w:noProof/>
                 <w:webHidden/>
               </w:rPr>
-              <w:instrText xml:space="preserve"> PAGEREF _Toc219137225 \h </w:instrText>
+              <w:instrText xml:space="preserve"> PAGEREF _Toc220766636 \h </w:instrText>
             </w:r>
             <w:r>
               <w:rPr>
@@ -1422,7 +1540,7 @@
                 <w:noProof/>
                 <w:webHidden/>
               </w:rPr>
-              <w:t>36</w:t>
+              <w:t>39</w:t>
             </w:r>
             <w:r>
               <w:rPr>
@@ -1439,11 +1557,14 @@
             <w:rPr>
               <w:rFonts w:asciiTheme="minorHAnsi" w:eastAsiaTheme="minorEastAsia" w:hAnsiTheme="minorHAnsi" w:cstheme="minorBidi"/>
               <w:noProof/>
-              <w:sz w:val="22"/>
+              <w:kern w:val="2"/>
+              <w:sz w:val="24"/>
+              <w:szCs w:val="24"/>
               <w:lang w:bidi="ar-SA"/>
+              <w14:ligatures w14:val="standardContextual"/>
             </w:rPr>
           </w:pPr>
-          <w:hyperlink w:anchor="_Toc219137226" w:history="1">
+          <w:hyperlink w:anchor="_Toc220766637" w:history="1">
             <w:r>
               <w:rPr>
                 <w:rStyle w:val="aa"/>
@@ -1470,7 +1591,7 @@
                 <w:noProof/>
                 <w:webHidden/>
               </w:rPr>
-              <w:instrText xml:space="preserve"> PAGEREF _Toc219137226 \h </w:instrText>
+              <w:instrText xml:space="preserve"> PAGEREF _Toc220766637 \h </w:instrText>
             </w:r>
             <w:r>
               <w:rPr>
@@ -1490,7 +1611,7 @@
                 <w:noProof/>
                 <w:webHidden/>
               </w:rPr>
-              <w:t>38</w:t>
+              <w:t>42</w:t>
             </w:r>
             <w:r>
               <w:rPr>
@@ -1507,11 +1628,14 @@
             <w:rPr>
               <w:rFonts w:asciiTheme="minorHAnsi" w:eastAsiaTheme="minorEastAsia" w:hAnsiTheme="minorHAnsi" w:cstheme="minorBidi"/>
               <w:noProof/>
-              <w:sz w:val="22"/>
+              <w:kern w:val="2"/>
+              <w:sz w:val="24"/>
+              <w:szCs w:val="24"/>
               <w:lang w:bidi="ar-SA"/>
+              <w14:ligatures w14:val="standardContextual"/>
             </w:rPr>
           </w:pPr>
-          <w:hyperlink w:anchor="_Toc219137227" w:history="1">
+          <w:hyperlink w:anchor="_Toc220766638" w:history="1">
             <w:r>
               <w:rPr>
                 <w:rStyle w:val="aa"/>
@@ -1538,7 +1662,7 @@
                 <w:noProof/>
                 <w:webHidden/>
               </w:rPr>
-              <w:instrText xml:space="preserve"> PAGEREF _Toc219137227 \h </w:instrText>
+              <w:instrText xml:space="preserve"> PAGEREF _Toc220766638 \h </w:instrText>
             </w:r>
             <w:r>
               <w:rPr>
@@ -1558,7 +1682,7 @@
                 <w:noProof/>
                 <w:webHidden/>
               </w:rPr>
-              <w:t>39</w:t>
+              <w:t>43</w:t>
             </w:r>
             <w:r>
               <w:rPr>
@@ -1593,13 +1717,13 @@
       <w:pPr>
         <w:pStyle w:val="10"/>
       </w:pPr>
-      <w:bookmarkStart w:id="2" w:name="_Toc219137214"/>
+      <w:bookmarkStart w:id="3" w:name="_Toc220766625"/>
       <w:r>
         <w:lastRenderedPageBreak/>
         <w:t>Введение</w:t>
       </w:r>
       <w:bookmarkEnd w:id="1"/>
-      <w:bookmarkEnd w:id="2"/>
+      <w:bookmarkEnd w:id="3"/>
     </w:p>
     <w:p>
       <w:pPr>
@@ -1732,27 +1856,27 @@
       <w:pPr>
         <w:pStyle w:val="10"/>
       </w:pPr>
-      <w:bookmarkStart w:id="3" w:name="_Toc185369648"/>
-      <w:bookmarkStart w:id="4" w:name="_Toc185597178"/>
-      <w:bookmarkStart w:id="5" w:name="_Toc185949938"/>
-      <w:bookmarkStart w:id="6" w:name="_Toc185950145"/>
-      <w:bookmarkStart w:id="7" w:name="_Toc185950975"/>
-      <w:bookmarkStart w:id="8" w:name="_Toc185951545"/>
-      <w:bookmarkStart w:id="9" w:name="_Toc219137215"/>
+      <w:bookmarkStart w:id="4" w:name="_Toc185369648"/>
+      <w:bookmarkStart w:id="5" w:name="_Toc185597178"/>
+      <w:bookmarkStart w:id="6" w:name="_Toc185949938"/>
+      <w:bookmarkStart w:id="7" w:name="_Toc185950145"/>
+      <w:bookmarkStart w:id="8" w:name="_Toc185950975"/>
+      <w:bookmarkStart w:id="9" w:name="_Toc185951545"/>
+      <w:bookmarkStart w:id="10" w:name="_Toc220766626"/>
       <w:r>
         <w:lastRenderedPageBreak/>
         <w:t xml:space="preserve">1 </w:t>
       </w:r>
-      <w:bookmarkEnd w:id="3"/>
       <w:bookmarkEnd w:id="4"/>
       <w:bookmarkEnd w:id="5"/>
       <w:bookmarkEnd w:id="6"/>
       <w:bookmarkEnd w:id="7"/>
       <w:bookmarkEnd w:id="8"/>
+      <w:bookmarkEnd w:id="9"/>
       <w:r>
         <w:t>ПОСТАНОВКА И АНАЛИЗ ЗАДАЧИ</w:t>
       </w:r>
-      <w:bookmarkEnd w:id="9"/>
+      <w:bookmarkEnd w:id="10"/>
     </w:p>
     <w:p>
       <w:pPr>
@@ -3220,27 +3344,27 @@
       <w:pPr>
         <w:pStyle w:val="10"/>
       </w:pPr>
-      <w:bookmarkStart w:id="10" w:name="_Toc185369656"/>
-      <w:bookmarkStart w:id="11" w:name="_Toc185597188"/>
-      <w:bookmarkStart w:id="12" w:name="_Toc185949948"/>
-      <w:bookmarkStart w:id="13" w:name="_Toc185950155"/>
-      <w:bookmarkStart w:id="14" w:name="_Toc185950985"/>
-      <w:bookmarkStart w:id="15" w:name="_Toc185951555"/>
-      <w:bookmarkStart w:id="16" w:name="_Toc219137216"/>
+      <w:bookmarkStart w:id="11" w:name="_Toc185369656"/>
+      <w:bookmarkStart w:id="12" w:name="_Toc185597188"/>
+      <w:bookmarkStart w:id="13" w:name="_Toc185949948"/>
+      <w:bookmarkStart w:id="14" w:name="_Toc185950155"/>
+      <w:bookmarkStart w:id="15" w:name="_Toc185950985"/>
+      <w:bookmarkStart w:id="16" w:name="_Toc185951555"/>
+      <w:bookmarkStart w:id="17" w:name="_Toc220766627"/>
       <w:r>
         <w:lastRenderedPageBreak/>
         <w:t xml:space="preserve">2 </w:t>
       </w:r>
-      <w:bookmarkEnd w:id="10"/>
       <w:bookmarkEnd w:id="11"/>
       <w:bookmarkEnd w:id="12"/>
       <w:bookmarkEnd w:id="13"/>
       <w:bookmarkEnd w:id="14"/>
       <w:bookmarkEnd w:id="15"/>
+      <w:bookmarkEnd w:id="16"/>
       <w:r>
         <w:t>ОПИСАНИЕ ПРЕДМЕТА ПРОЕКТИРОВАНИЯ</w:t>
       </w:r>
-      <w:bookmarkEnd w:id="16"/>
+      <w:bookmarkEnd w:id="17"/>
     </w:p>
     <w:p/>
     <w:p>
@@ -3931,7 +4055,7 @@
         </w:rPr>
         <w:t>.</w:t>
       </w:r>
-      <w:bookmarkStart w:id="17" w:name="_Toc185369666"/>
+      <w:bookmarkStart w:id="18" w:name="_Toc185369666"/>
     </w:p>
     <w:p>
       <w:pPr>
@@ -3962,26 +4086,26 @@
       <w:pPr>
         <w:pStyle w:val="10"/>
       </w:pPr>
-      <w:bookmarkStart w:id="18" w:name="_Toc185597198"/>
-      <w:bookmarkStart w:id="19" w:name="_Toc185949958"/>
-      <w:bookmarkStart w:id="20" w:name="_Toc185950165"/>
-      <w:bookmarkStart w:id="21" w:name="_Toc185950995"/>
-      <w:bookmarkStart w:id="22" w:name="_Toc185951565"/>
-      <w:bookmarkStart w:id="23" w:name="_Toc219137217"/>
+      <w:bookmarkStart w:id="19" w:name="_Toc185597198"/>
+      <w:bookmarkStart w:id="20" w:name="_Toc185949958"/>
+      <w:bookmarkStart w:id="21" w:name="_Toc185950165"/>
+      <w:bookmarkStart w:id="22" w:name="_Toc185950995"/>
+      <w:bookmarkStart w:id="23" w:name="_Toc185951565"/>
+      <w:bookmarkStart w:id="24" w:name="_Toc220766628"/>
       <w:r>
         <w:lastRenderedPageBreak/>
         <w:t xml:space="preserve">3 </w:t>
       </w:r>
-      <w:bookmarkEnd w:id="17"/>
       <w:bookmarkEnd w:id="18"/>
       <w:bookmarkEnd w:id="19"/>
       <w:bookmarkEnd w:id="20"/>
       <w:bookmarkEnd w:id="21"/>
       <w:bookmarkEnd w:id="22"/>
+      <w:bookmarkEnd w:id="23"/>
       <w:r>
         <w:t>ВЫБОР ИНСТРУМЕНТОВ И СРЕДСТВ РЕАЛИЗАЦИИ</w:t>
       </w:r>
-      <w:bookmarkEnd w:id="23"/>
+      <w:bookmarkEnd w:id="24"/>
     </w:p>
     <w:p/>
     <w:p>
@@ -4421,7 +4545,7 @@
       <w:pPr>
         <w:pStyle w:val="10"/>
       </w:pPr>
-      <w:bookmarkStart w:id="24" w:name="_Toc219137218"/>
+      <w:bookmarkStart w:id="25" w:name="_Toc220766629"/>
       <w:r>
         <w:lastRenderedPageBreak/>
         <w:t>4</w:t>
@@ -4432,7 +4556,7 @@
       <w:r>
         <w:t>НАЗНАЧЕНИЕ ПЛАГИНА</w:t>
       </w:r>
-      <w:bookmarkEnd w:id="24"/>
+      <w:bookmarkEnd w:id="25"/>
     </w:p>
     <w:p>
       <w:pPr>
@@ -4537,7 +4661,7 @@
       <w:pPr>
         <w:pStyle w:val="10"/>
       </w:pPr>
-      <w:bookmarkStart w:id="25" w:name="_Toc219137219"/>
+      <w:bookmarkStart w:id="26" w:name="_Toc220766630"/>
       <w:r>
         <w:lastRenderedPageBreak/>
         <w:t>5</w:t>
@@ -4548,7 +4672,7 @@
       <w:r>
         <w:t>ОБЗОР АНАЛОГОВ</w:t>
       </w:r>
-      <w:bookmarkEnd w:id="25"/>
+      <w:bookmarkEnd w:id="26"/>
     </w:p>
     <w:p/>
     <w:p>
@@ -4917,7 +5041,7 @@
       <w:r>
         <w:br w:type="page"/>
       </w:r>
-      <w:bookmarkStart w:id="26" w:name="_Toc219137220"/>
+      <w:bookmarkStart w:id="27" w:name="_Toc220766631"/>
       <w:r>
         <w:lastRenderedPageBreak/>
         <w:t>6</w:t>
@@ -4928,7 +5052,7 @@
       <w:r>
         <w:t>ОПИСАНИЕ РЕАЛИЗАЦИИ</w:t>
       </w:r>
-      <w:bookmarkEnd w:id="26"/>
+      <w:bookmarkEnd w:id="27"/>
     </w:p>
     <w:p/>
     <w:p>
@@ -5021,11 +5145,11 @@
       <w:r>
         <w:t xml:space="preserve"> </w:t>
       </w:r>
-      <w:bookmarkStart w:id="27" w:name="_Hlk217317502"/>
+      <w:bookmarkStart w:id="28" w:name="_Hlk217317502"/>
       <w:r>
         <w:t>UML-диаграмма классов</w:t>
       </w:r>
-      <w:bookmarkEnd w:id="27"/>
+      <w:bookmarkEnd w:id="28"/>
       <w:r>
         <w:t xml:space="preserve"> плагина «</w:t>
       </w:r>
@@ -5206,31 +5330,31 @@
       <w:r>
         <w:t>Сверло</w:t>
       </w:r>
-      <w:commentRangeStart w:id="28"/>
       <w:commentRangeStart w:id="29"/>
+      <w:commentRangeStart w:id="30"/>
       <w:r>
         <w:t xml:space="preserve">» (после </w:t>
       </w:r>
       <w:r>
         <w:t>реализации</w:t>
       </w:r>
-      <w:commentRangeEnd w:id="28"/>
+      <w:commentRangeEnd w:id="29"/>
       <w:r>
         <w:rPr>
           <w:rStyle w:val="af6"/>
           <w:sz w:val="28"/>
           <w:szCs w:val="28"/>
         </w:rPr>
-        <w:commentReference w:id="28"/>
-      </w:r>
-      <w:commentRangeEnd w:id="29"/>
+        <w:commentReference w:id="29"/>
+      </w:r>
+      <w:commentRangeEnd w:id="30"/>
       <w:r>
         <w:rPr>
           <w:rStyle w:val="af6"/>
           <w:sz w:val="28"/>
           <w:szCs w:val="28"/>
         </w:rPr>
-        <w:commentReference w:id="29"/>
+        <w:commentReference w:id="30"/>
       </w:r>
       <w:r>
         <w:t>)</w:t>
@@ -16442,7 +16566,19 @@
         <w:contextualSpacing/>
       </w:pPr>
       <w:r>
-        <w:t>Ключевые архитектурные изменения были связаны с добавлением дополнительного функционала, такого как пресеты и возможность создания хвостовика.</w:t>
+        <w:t>Ключевые архитектурные изменения были связаны с добавлением дополнительно</w:t>
+      </w:r>
+      <w:r>
+        <w:t>й</w:t>
+      </w:r>
+      <w:r>
+        <w:t xml:space="preserve"> функционал</w:t>
+      </w:r>
+      <w:r>
+        <w:t>ьности</w:t>
+      </w:r>
+      <w:r>
+        <w:t>, такого как пресеты и возможность создания хвостовика.</w:t>
       </w:r>
     </w:p>
     <w:p>
@@ -16502,7 +16638,7 @@
       <w:pPr>
         <w:pStyle w:val="10"/>
       </w:pPr>
-      <w:bookmarkStart w:id="30" w:name="_Toc219137221"/>
+      <w:bookmarkStart w:id="31" w:name="_Toc220766632"/>
       <w:r>
         <w:lastRenderedPageBreak/>
         <w:t>7</w:t>
@@ -16513,7 +16649,7 @@
       <w:r>
         <w:t>ОПИСАНИЕ ПРОГРАММЫ ДЛЯ ПОЛЬЗОВАТЕЛЯ</w:t>
       </w:r>
-      <w:bookmarkEnd w:id="30"/>
+      <w:bookmarkEnd w:id="31"/>
     </w:p>
     <w:p/>
     <w:p>
@@ -17007,15 +17143,18 @@
       <w:pPr>
         <w:pStyle w:val="10"/>
       </w:pPr>
-      <w:bookmarkStart w:id="31" w:name="_Toc219137222"/>
+      <w:bookmarkStart w:id="32" w:name="_Toc220766633"/>
       <w:r>
         <w:lastRenderedPageBreak/>
         <w:t>8</w:t>
       </w:r>
       <w:r>
-        <w:t xml:space="preserve"> ОПИСАНИЕ ПРЕДМЕТА ПРОЕКТИРОВАНИЯ</w:t>
-      </w:r>
-      <w:bookmarkEnd w:id="31"/>
+        <w:t xml:space="preserve"> </w:t>
+      </w:r>
+      <w:r>
+        <w:t>ТЕСТИРОВАНИЕ ПЛАГИНА</w:t>
+      </w:r>
+      <w:bookmarkEnd w:id="32"/>
     </w:p>
     <w:p/>
     <w:p>
@@ -17058,11 +17197,11 @@
       <w:pPr>
         <w:pStyle w:val="2"/>
       </w:pPr>
-      <w:bookmarkStart w:id="32" w:name="_Toc219137223"/>
+      <w:bookmarkStart w:id="33" w:name="_Toc220766634"/>
       <w:r>
         <w:t>8.1 Функциональное тестирование</w:t>
       </w:r>
-      <w:bookmarkEnd w:id="32"/>
+      <w:bookmarkEnd w:id="33"/>
     </w:p>
     <w:p/>
     <w:p>
@@ -20098,7 +20237,7 @@
       <w:pPr>
         <w:pStyle w:val="2"/>
       </w:pPr>
-      <w:bookmarkStart w:id="33" w:name="_Toc219137224"/>
+      <w:bookmarkStart w:id="34" w:name="_Toc220766635"/>
       <w:r>
         <w:t>8.</w:t>
       </w:r>
@@ -20111,7 +20250,7 @@
       <w:r>
         <w:t>Модульное тестирование</w:t>
       </w:r>
-      <w:bookmarkEnd w:id="33"/>
+      <w:bookmarkEnd w:id="34"/>
     </w:p>
     <w:p>
       <w:pPr>
@@ -22368,11 +22507,11 @@
       <w:pPr>
         <w:pStyle w:val="2"/>
       </w:pPr>
-      <w:bookmarkStart w:id="34" w:name="_Toc219137225"/>
+      <w:bookmarkStart w:id="35" w:name="_Toc220766636"/>
       <w:r>
         <w:t>8.3 Нагрузочное тестирование</w:t>
       </w:r>
-      <w:bookmarkEnd w:id="34"/>
+      <w:bookmarkEnd w:id="35"/>
     </w:p>
     <w:p/>
     <w:p>
@@ -22889,24 +23028,24 @@
       <w:pPr>
         <w:pStyle w:val="10"/>
       </w:pPr>
-      <w:bookmarkStart w:id="35" w:name="_Toc185369670"/>
-      <w:bookmarkStart w:id="36" w:name="_Toc185597202"/>
-      <w:bookmarkStart w:id="37" w:name="_Toc185949962"/>
-      <w:bookmarkStart w:id="38" w:name="_Toc185950169"/>
-      <w:bookmarkStart w:id="39" w:name="_Toc185950999"/>
-      <w:bookmarkStart w:id="40" w:name="_Toc185951569"/>
-      <w:bookmarkStart w:id="41" w:name="_Toc219137226"/>
+      <w:bookmarkStart w:id="36" w:name="_Toc185369670"/>
+      <w:bookmarkStart w:id="37" w:name="_Toc185597202"/>
+      <w:bookmarkStart w:id="38" w:name="_Toc185949962"/>
+      <w:bookmarkStart w:id="39" w:name="_Toc185950169"/>
+      <w:bookmarkStart w:id="40" w:name="_Toc185950999"/>
+      <w:bookmarkStart w:id="41" w:name="_Toc185951569"/>
+      <w:bookmarkStart w:id="42" w:name="_Toc220766637"/>
       <w:r>
         <w:lastRenderedPageBreak/>
         <w:t>Заключение</w:t>
       </w:r>
-      <w:bookmarkEnd w:id="35"/>
       <w:bookmarkEnd w:id="36"/>
       <w:bookmarkEnd w:id="37"/>
       <w:bookmarkEnd w:id="38"/>
       <w:bookmarkEnd w:id="39"/>
       <w:bookmarkEnd w:id="40"/>
       <w:bookmarkEnd w:id="41"/>
+      <w:bookmarkEnd w:id="42"/>
     </w:p>
     <w:p>
       <w:pPr>
@@ -22952,24 +23091,24 @@
       <w:pPr>
         <w:pStyle w:val="10"/>
       </w:pPr>
-      <w:bookmarkStart w:id="42" w:name="_Toc185369671"/>
-      <w:bookmarkStart w:id="43" w:name="_Toc185597203"/>
-      <w:bookmarkStart w:id="44" w:name="_Toc185949963"/>
-      <w:bookmarkStart w:id="45" w:name="_Toc185950170"/>
-      <w:bookmarkStart w:id="46" w:name="_Toc185951000"/>
-      <w:bookmarkStart w:id="47" w:name="_Toc185951570"/>
-      <w:bookmarkStart w:id="48" w:name="_Toc219137227"/>
+      <w:bookmarkStart w:id="43" w:name="_Toc185369671"/>
+      <w:bookmarkStart w:id="44" w:name="_Toc185597203"/>
+      <w:bookmarkStart w:id="45" w:name="_Toc185949963"/>
+      <w:bookmarkStart w:id="46" w:name="_Toc185950170"/>
+      <w:bookmarkStart w:id="47" w:name="_Toc185951000"/>
+      <w:bookmarkStart w:id="48" w:name="_Toc185951570"/>
+      <w:bookmarkStart w:id="49" w:name="_Toc220766638"/>
       <w:r>
         <w:lastRenderedPageBreak/>
         <w:t>Список использованных источников</w:t>
       </w:r>
-      <w:bookmarkEnd w:id="42"/>
       <w:bookmarkEnd w:id="43"/>
       <w:bookmarkEnd w:id="44"/>
       <w:bookmarkEnd w:id="45"/>
       <w:bookmarkEnd w:id="46"/>
       <w:bookmarkEnd w:id="47"/>
       <w:bookmarkEnd w:id="48"/>
+      <w:bookmarkEnd w:id="49"/>
     </w:p>
     <w:p>
       <w:pPr>
@@ -23303,7 +23442,7 @@
 
 <file path=word/comments.xml><?xml version="1.0" encoding="utf-8"?>
 <w:comments xmlns:wpc="http://schemas.microsoft.com/office/word/2010/wordprocessingCanvas" xmlns:cx="http://schemas.microsoft.com/office/drawing/2014/chartex" xmlns:cx1="http://schemas.microsoft.com/office/drawing/2015/9/8/chartex" xmlns:cx2="http://schemas.microsoft.com/office/drawing/2015/10/21/chartex" xmlns:cx3="http://schemas.microsoft.com/office/drawing/2016/5/9/chartex" xmlns:cx4="http://schemas.microsoft.com/office/drawing/2016/5/10/chartex" xmlns:cx5="http://schemas.microsoft.com/office/drawing/2016/5/11/chartex" xmlns:cx6="http://schemas.microsoft.com/office/drawing/2016/5/12/chartex" xmlns:cx7="http://schemas.microsoft.com/office/drawing/2016/5/13/chartex" xmlns:cx8="http://schemas.microsoft.com/office/drawing/2016/5/14/chartex" xmlns:mc="http://schemas.openxmlformats.org/markup-compatibility/2006" xmlns:aink="http://schemas.microsoft.com/office/drawing/2016/ink" xmlns:am3d="http://schemas.microsoft.com/office/drawing/2017/model3d" xmlns:o="urn:schemas-microsoft-com:office:office" xmlns:oel="http://schemas.microsoft.com/office/2019/extlst" xmlns:r="http://schemas.openxmlformats.org/officeDocument/2006/relationships" xmlns:m="http://schemas.openxmlformats.org/officeDocument/2006/math" xmlns:v="urn:schemas-microsoft-com:vml" xmlns:wp14="http://schemas.microsoft.com/office/word/2010/wordprocessingDrawing" xmlns:wp="http://schemas.openxmlformats.org/drawingml/2006/wordprocessingDrawing" xmlns:w10="urn:schemas-microsoft-com:office:word" xmlns:w="http://schemas.openxmlformats.org/wordprocessingml/2006/main" xmlns:w14="http://schemas.microsoft.com/office/word/2010/wordml" xmlns:w15="http://schemas.microsoft.com/office/word/2012/wordml" xmlns:w16cex="http://schemas.microsoft.com/office/word/2018/wordml/cex" xmlns:w16cid="http://schemas.microsoft.com/office/word/2016/wordml/cid" xmlns:w16="http://schemas.microsoft.com/office/word/2018/wordml" xmlns:w16du="http://schemas.microsoft.com/office/word/2023/wordml/word16du" xmlns:w16sdtdh="http://schemas.microsoft.com/office/word/2020/wordml/sdtdatahash" xmlns:w16sdtfl="http://schemas.microsoft.com/office/word/2024/wordml/sdtformatlock" xmlns:w16se="http://schemas.microsoft.com/office/word/2015/wordml/symex" xmlns:wpg="http://schemas.microsoft.com/office/word/2010/wordprocessingGroup" xmlns:wpi="http://schemas.microsoft.com/office/word/2010/wordprocessingInk" xmlns:wne="http://schemas.microsoft.com/office/word/2006/wordml" xmlns:wps="http://schemas.microsoft.com/office/word/2010/wordprocessingShape" mc:Ignorable="w14 w15 w16se w16cid w16 w16cex w16sdtdh w16sdtfl w16du wp14">
-  <w:comment w:id="28" w:author="Kalentyev Alexey" w:date="2026-01-28T14:00:00Z" w:initials="KA">
+  <w:comment w:id="29" w:author="Kalentyev Alexey" w:date="2026-01-28T14:00:00Z" w:initials="KA">
     <w:p>
       <w:pPr>
         <w:pStyle w:val="af7"/>
@@ -23321,7 +23460,7 @@
       </w:r>
     </w:p>
   </w:comment>
-  <w:comment w:id="29" w:author="Алексей Юрьев" w:date="2026-01-28T20:52:00Z" w:initials="АЮ">
+  <w:comment w:id="30" w:author="Алексей Юрьев" w:date="2026-01-28T20:52:00Z" w:initials="АЮ">
     <w:p>
       <w:pPr>
         <w:pStyle w:val="af7"/>
